--- a/Sem 2/Distributed Systems/LABS/LAB 1/Assignment 1.docx
+++ b/Sem 2/Distributed Systems/LABS/LAB 1/Assignment 1.docx
@@ -54,7 +54,7 @@
           <w:sz w:val="28"/>
           <w:szCs w:val="28"/>
         </w:rPr>
-        <w:t>1. Basic Unix/Linux commands:</w:t>
+        <w:t>1. Basic Unix/Linux commands</w:t>
       </w:r>
     </w:p>
     <w:p>
@@ -126,23 +126,7 @@
           <w:szCs w:val="24"/>
           <w:lang w:val="en-US"/>
         </w:rPr>
-        <w:t>ls -</w:t>
-      </w:r>
-      <w:r>
-        <w:rPr>
-          <w:sz w:val="24"/>
-          <w:szCs w:val="24"/>
-          <w:lang w:val="en-US"/>
-        </w:rPr>
-        <w:t>t:</w:t>
-      </w:r>
-      <w:r>
-        <w:rPr>
-          <w:sz w:val="24"/>
-          <w:szCs w:val="24"/>
-          <w:lang w:val="en-US"/>
-        </w:rPr>
-        <w:t xml:space="preserve"> It sorts the file by modification time, showing the last edited file first. head -1 picks up this first file</w:t>
+        <w:t>ls -t: It sorts the file by modification time, showing the last edited file first. head -1 picks up this first file</w:t>
       </w:r>
     </w:p>
     <w:p>
@@ -171,182 +155,6 @@
             <wp:extent cx="5731510" cy="711835"/>
             <wp:effectExtent l="0" t="0" r="2540" b="0"/>
             <wp:docPr id="1" name="Picture 1"/>
-            <wp:cNvGraphicFramePr>
-              <a:graphicFrameLocks xmlns:a="http://schemas.openxmlformats.org/drawingml/2006/main" noChangeAspect="1"/>
-            </wp:cNvGraphicFramePr>
-            <a:graphic xmlns:a="http://schemas.openxmlformats.org/drawingml/2006/main">
-              <a:graphicData uri="http://schemas.openxmlformats.org/drawingml/2006/picture">
-                <pic:pic xmlns:pic="http://schemas.openxmlformats.org/drawingml/2006/picture">
-                  <pic:nvPicPr>
-                    <pic:cNvPr id="1" name=""/>
-                    <pic:cNvPicPr/>
-                  </pic:nvPicPr>
-                  <pic:blipFill>
-                    <a:blip r:embed="rId5"/>
-                    <a:stretch>
-                      <a:fillRect/>
-                    </a:stretch>
-                  </pic:blipFill>
-                  <pic:spPr>
-                    <a:xfrm>
-                      <a:off x="0" y="0"/>
-                      <a:ext cx="5731510" cy="711835"/>
-                    </a:xfrm>
-                    <a:prstGeom prst="rect">
-                      <a:avLst/>
-                    </a:prstGeom>
-                  </pic:spPr>
-                </pic:pic>
-              </a:graphicData>
-            </a:graphic>
-          </wp:inline>
-        </w:drawing>
-      </w:r>
-    </w:p>
-    <w:p>
-      <w:pPr>
-        <w:pStyle w:val="ListParagraph"/>
-        <w:rPr>
-          <w:sz w:val="24"/>
-          <w:szCs w:val="24"/>
-          <w:lang w:val="en-US"/>
-        </w:rPr>
-      </w:pPr>
-    </w:p>
-    <w:p>
-      <w:pPr>
-        <w:pStyle w:val="ListParagraph"/>
-        <w:numPr>
-          <w:ilvl w:val="0"/>
-          <w:numId w:val="1"/>
-        </w:numPr>
-        <w:rPr>
-          <w:sz w:val="28"/>
-          <w:szCs w:val="28"/>
-          <w:lang w:val="en-US"/>
-        </w:rPr>
-      </w:pPr>
-      <w:r>
-        <w:rPr>
-          <w:b/>
-          <w:bCs/>
-          <w:sz w:val="28"/>
-          <w:szCs w:val="28"/>
-          <w:lang w:val="en-US"/>
-        </w:rPr>
-        <w:t>date</w:t>
-      </w:r>
-    </w:p>
-    <w:p>
-      <w:pPr>
-        <w:pStyle w:val="ListParagraph"/>
-        <w:rPr>
-          <w:sz w:val="24"/>
-          <w:szCs w:val="24"/>
-          <w:lang w:val="en-US"/>
-        </w:rPr>
-      </w:pPr>
-      <w:r>
-        <w:rPr>
-          <w:sz w:val="24"/>
-          <w:szCs w:val="24"/>
-          <w:lang w:val="en-US"/>
-        </w:rPr>
-        <w:t xml:space="preserve">date command is used to display the system date and time. date command is also used to set date and time of the system. By </w:t>
-      </w:r>
-      <w:r>
-        <w:rPr>
-          <w:sz w:val="24"/>
-          <w:szCs w:val="24"/>
-          <w:lang w:val="en-US"/>
-        </w:rPr>
-        <w:t>default,</w:t>
-      </w:r>
-      <w:r>
-        <w:rPr>
-          <w:sz w:val="24"/>
-          <w:szCs w:val="24"/>
-          <w:lang w:val="en-US"/>
-        </w:rPr>
-        <w:t xml:space="preserve"> the date command displays the date in the time zone on which </w:t>
-      </w:r>
-      <w:r>
-        <w:rPr>
-          <w:sz w:val="24"/>
-          <w:szCs w:val="24"/>
-          <w:lang w:val="en-US"/>
-        </w:rPr>
-        <w:t>Unix</w:t>
-      </w:r>
-      <w:r>
-        <w:rPr>
-          <w:sz w:val="24"/>
-          <w:szCs w:val="24"/>
-          <w:lang w:val="en-US"/>
-        </w:rPr>
-        <w:t>/</w:t>
-      </w:r>
-      <w:r>
-        <w:rPr>
-          <w:sz w:val="24"/>
-          <w:szCs w:val="24"/>
-          <w:lang w:val="en-US"/>
-        </w:rPr>
-        <w:t>Linux</w:t>
-      </w:r>
-      <w:r>
-        <w:rPr>
-          <w:sz w:val="24"/>
-          <w:szCs w:val="24"/>
-          <w:lang w:val="en-US"/>
-        </w:rPr>
-        <w:t xml:space="preserve"> operating system is </w:t>
-      </w:r>
-      <w:r>
-        <w:rPr>
-          <w:sz w:val="24"/>
-          <w:szCs w:val="24"/>
-          <w:lang w:val="en-US"/>
-        </w:rPr>
-        <w:t>configured. You</w:t>
-      </w:r>
-      <w:r>
-        <w:rPr>
-          <w:sz w:val="24"/>
-          <w:szCs w:val="24"/>
-          <w:lang w:val="en-US"/>
-        </w:rPr>
-        <w:t xml:space="preserve"> must be the super-user (root) to change the date and time.</w:t>
-      </w:r>
-    </w:p>
-    <w:p>
-      <w:pPr>
-        <w:pStyle w:val="ListParagraph"/>
-        <w:rPr>
-          <w:sz w:val="24"/>
-          <w:szCs w:val="24"/>
-          <w:lang w:val="en-US"/>
-        </w:rPr>
-      </w:pPr>
-    </w:p>
-    <w:p>
-      <w:pPr>
-        <w:pStyle w:val="ListParagraph"/>
-        <w:rPr>
-          <w:sz w:val="24"/>
-          <w:szCs w:val="24"/>
-          <w:lang w:val="en-US"/>
-        </w:rPr>
-      </w:pPr>
-      <w:r>
-        <w:rPr>
-          <w:noProof/>
-        </w:rPr>
-        <w:drawing>
-          <wp:inline distT="0" distB="0" distL="0" distR="0" wp14:anchorId="3F7C3156" wp14:editId="4BDD36E6">
-            <wp:extent cx="5731510" cy="575945"/>
-            <wp:effectExtent l="0" t="0" r="2540" b="0"/>
-            <wp:docPr id="4" name="Picture 4"/>
             <wp:cNvGraphicFramePr>
               <a:graphicFrameLocks xmlns:a="http://schemas.openxmlformats.org/drawingml/2006/main" noChangeAspect="1"/>
             </wp:cNvGraphicFramePr>
@@ -366,6 +174,182 @@
                   <pic:spPr>
                     <a:xfrm>
                       <a:off x="0" y="0"/>
+                      <a:ext cx="5731510" cy="711835"/>
+                    </a:xfrm>
+                    <a:prstGeom prst="rect">
+                      <a:avLst/>
+                    </a:prstGeom>
+                  </pic:spPr>
+                </pic:pic>
+              </a:graphicData>
+            </a:graphic>
+          </wp:inline>
+        </w:drawing>
+      </w:r>
+    </w:p>
+    <w:p>
+      <w:pPr>
+        <w:pStyle w:val="ListParagraph"/>
+        <w:rPr>
+          <w:sz w:val="24"/>
+          <w:szCs w:val="24"/>
+          <w:lang w:val="en-US"/>
+        </w:rPr>
+      </w:pPr>
+    </w:p>
+    <w:p>
+      <w:pPr>
+        <w:pStyle w:val="ListParagraph"/>
+        <w:numPr>
+          <w:ilvl w:val="0"/>
+          <w:numId w:val="1"/>
+        </w:numPr>
+        <w:rPr>
+          <w:sz w:val="28"/>
+          <w:szCs w:val="28"/>
+          <w:lang w:val="en-US"/>
+        </w:rPr>
+      </w:pPr>
+      <w:r>
+        <w:rPr>
+          <w:b/>
+          <w:bCs/>
+          <w:sz w:val="28"/>
+          <w:szCs w:val="28"/>
+          <w:lang w:val="en-US"/>
+        </w:rPr>
+        <w:t>date</w:t>
+      </w:r>
+    </w:p>
+    <w:p>
+      <w:pPr>
+        <w:pStyle w:val="ListParagraph"/>
+        <w:rPr>
+          <w:sz w:val="24"/>
+          <w:szCs w:val="24"/>
+          <w:lang w:val="en-US"/>
+        </w:rPr>
+      </w:pPr>
+      <w:r>
+        <w:rPr>
+          <w:sz w:val="24"/>
+          <w:szCs w:val="24"/>
+          <w:lang w:val="en-US"/>
+        </w:rPr>
+        <w:t xml:space="preserve">date command is used to display the system date and time. date command is also used to set date and time of the system. By </w:t>
+      </w:r>
+      <w:r>
+        <w:rPr>
+          <w:sz w:val="24"/>
+          <w:szCs w:val="24"/>
+          <w:lang w:val="en-US"/>
+        </w:rPr>
+        <w:t>default,</w:t>
+      </w:r>
+      <w:r>
+        <w:rPr>
+          <w:sz w:val="24"/>
+          <w:szCs w:val="24"/>
+          <w:lang w:val="en-US"/>
+        </w:rPr>
+        <w:t xml:space="preserve"> the date command displays the date in the time zone on which </w:t>
+      </w:r>
+      <w:r>
+        <w:rPr>
+          <w:sz w:val="24"/>
+          <w:szCs w:val="24"/>
+          <w:lang w:val="en-US"/>
+        </w:rPr>
+        <w:t>Unix</w:t>
+      </w:r>
+      <w:r>
+        <w:rPr>
+          <w:sz w:val="24"/>
+          <w:szCs w:val="24"/>
+          <w:lang w:val="en-US"/>
+        </w:rPr>
+        <w:t>/</w:t>
+      </w:r>
+      <w:r>
+        <w:rPr>
+          <w:sz w:val="24"/>
+          <w:szCs w:val="24"/>
+          <w:lang w:val="en-US"/>
+        </w:rPr>
+        <w:t>Linux</w:t>
+      </w:r>
+      <w:r>
+        <w:rPr>
+          <w:sz w:val="24"/>
+          <w:szCs w:val="24"/>
+          <w:lang w:val="en-US"/>
+        </w:rPr>
+        <w:t xml:space="preserve"> operating system is </w:t>
+      </w:r>
+      <w:r>
+        <w:rPr>
+          <w:sz w:val="24"/>
+          <w:szCs w:val="24"/>
+          <w:lang w:val="en-US"/>
+        </w:rPr>
+        <w:t>configured. You</w:t>
+      </w:r>
+      <w:r>
+        <w:rPr>
+          <w:sz w:val="24"/>
+          <w:szCs w:val="24"/>
+          <w:lang w:val="en-US"/>
+        </w:rPr>
+        <w:t xml:space="preserve"> must be the super-user (root) to change the date and time.</w:t>
+      </w:r>
+    </w:p>
+    <w:p>
+      <w:pPr>
+        <w:pStyle w:val="ListParagraph"/>
+        <w:rPr>
+          <w:sz w:val="24"/>
+          <w:szCs w:val="24"/>
+          <w:lang w:val="en-US"/>
+        </w:rPr>
+      </w:pPr>
+    </w:p>
+    <w:p>
+      <w:pPr>
+        <w:pStyle w:val="ListParagraph"/>
+        <w:rPr>
+          <w:sz w:val="24"/>
+          <w:szCs w:val="24"/>
+          <w:lang w:val="en-US"/>
+        </w:rPr>
+      </w:pPr>
+      <w:r>
+        <w:rPr>
+          <w:noProof/>
+        </w:rPr>
+        <w:drawing>
+          <wp:inline distT="0" distB="0" distL="0" distR="0" wp14:anchorId="3F7C3156" wp14:editId="4BDD36E6">
+            <wp:extent cx="5731510" cy="575945"/>
+            <wp:effectExtent l="0" t="0" r="2540" b="0"/>
+            <wp:docPr id="4" name="Picture 4"/>
+            <wp:cNvGraphicFramePr>
+              <a:graphicFrameLocks xmlns:a="http://schemas.openxmlformats.org/drawingml/2006/main" noChangeAspect="1"/>
+            </wp:cNvGraphicFramePr>
+            <a:graphic xmlns:a="http://schemas.openxmlformats.org/drawingml/2006/main">
+              <a:graphicData uri="http://schemas.openxmlformats.org/drawingml/2006/picture">
+                <pic:pic xmlns:pic="http://schemas.openxmlformats.org/drawingml/2006/picture">
+                  <pic:nvPicPr>
+                    <pic:cNvPr id="1" name=""/>
+                    <pic:cNvPicPr/>
+                  </pic:nvPicPr>
+                  <pic:blipFill>
+                    <a:blip r:embed="rId7"/>
+                    <a:stretch>
+                      <a:fillRect/>
+                    </a:stretch>
+                  </pic:blipFill>
+                  <pic:spPr>
+                    <a:xfrm>
+                      <a:off x="0" y="0"/>
                       <a:ext cx="5731510" cy="575945"/>
                     </a:xfrm>
                     <a:prstGeom prst="rect">
@@ -645,7 +629,7 @@
                     <pic:cNvPicPr/>
                   </pic:nvPicPr>
                   <pic:blipFill>
-                    <a:blip r:embed="rId7">
+                    <a:blip r:embed="rId8">
                       <a:extLst>
                         <a:ext uri="{28A0092B-C50C-407E-A947-70E740481C1C}">
                           <a14:useLocalDpi xmlns:a14="http://schemas.microsoft.com/office/drawing/2010/main" val="0"/>
@@ -724,15 +708,7 @@
           <w:szCs w:val="24"/>
           <w:lang w:val="en-US"/>
         </w:rPr>
-        <w:t>info command</w:t>
-      </w:r>
-      <w:r>
-        <w:rPr>
-          <w:sz w:val="24"/>
-          <w:szCs w:val="24"/>
-          <w:lang w:val="en-US"/>
-        </w:rPr>
-        <w:t xml:space="preserve"> reads documentation in the info format. It will give detailed information for a command when compared with the man page. The pages are made using the </w:t>
+        <w:t xml:space="preserve">info command reads documentation in the info format. It will give detailed information for a command when compared with the man page. The pages are made using the </w:t>
       </w:r>
       <w:proofErr w:type="spellStart"/>
       <w:r>
@@ -781,170 +757,6 @@
             <wp:extent cx="5731510" cy="7581900"/>
             <wp:effectExtent l="0" t="0" r="2540" b="0"/>
             <wp:docPr id="7" name="Picture 7"/>
-            <wp:cNvGraphicFramePr>
-              <a:graphicFrameLocks xmlns:a="http://schemas.openxmlformats.org/drawingml/2006/main" noChangeAspect="1"/>
-            </wp:cNvGraphicFramePr>
-            <a:graphic xmlns:a="http://schemas.openxmlformats.org/drawingml/2006/main">
-              <a:graphicData uri="http://schemas.openxmlformats.org/drawingml/2006/picture">
-                <pic:pic xmlns:pic="http://schemas.openxmlformats.org/drawingml/2006/picture">
-                  <pic:nvPicPr>
-                    <pic:cNvPr id="1" name=""/>
-                    <pic:cNvPicPr/>
-                  </pic:nvPicPr>
-                  <pic:blipFill>
-                    <a:blip r:embed="rId8"/>
-                    <a:stretch>
-                      <a:fillRect/>
-                    </a:stretch>
-                  </pic:blipFill>
-                  <pic:spPr>
-                    <a:xfrm>
-                      <a:off x="0" y="0"/>
-                      <a:ext cx="5731510" cy="7581900"/>
-                    </a:xfrm>
-                    <a:prstGeom prst="rect">
-                      <a:avLst/>
-                    </a:prstGeom>
-                  </pic:spPr>
-                </pic:pic>
-              </a:graphicData>
-            </a:graphic>
-          </wp:inline>
-        </w:drawing>
-      </w:r>
-    </w:p>
-    <w:p>
-      <w:pPr>
-        <w:pStyle w:val="ListParagraph"/>
-        <w:numPr>
-          <w:ilvl w:val="0"/>
-          <w:numId w:val="1"/>
-        </w:numPr>
-        <w:rPr>
-          <w:b/>
-          <w:bCs/>
-          <w:sz w:val="28"/>
-          <w:szCs w:val="28"/>
-          <w:lang w:val="en-US"/>
-        </w:rPr>
-      </w:pPr>
-      <w:r>
-        <w:rPr>
-          <w:b/>
-          <w:bCs/>
-          <w:sz w:val="28"/>
-          <w:szCs w:val="28"/>
-          <w:lang w:val="en-US"/>
-        </w:rPr>
-        <w:lastRenderedPageBreak/>
-        <w:t>man</w:t>
-      </w:r>
-    </w:p>
-    <w:p>
-      <w:pPr>
-        <w:pStyle w:val="ListParagraph"/>
-        <w:rPr>
-          <w:rStyle w:val="HTMLCode"/>
-          <w:rFonts w:asciiTheme="minorHAnsi" w:eastAsiaTheme="minorHAnsi" w:hAnsiTheme="minorHAnsi" w:cstheme="minorHAnsi"/>
-          <w:spacing w:val="2"/>
-          <w:sz w:val="24"/>
-          <w:szCs w:val="24"/>
-          <w:bdr w:val="none" w:sz="0" w:space="0" w:color="auto" w:frame="1"/>
-          <w:shd w:val="clear" w:color="auto" w:fill="FFFFFF"/>
-        </w:rPr>
-      </w:pPr>
-      <w:r>
-        <w:rPr>
-          <w:rStyle w:val="Strong"/>
-          <w:rFonts w:cstheme="minorHAnsi"/>
-          <w:i/>
-          <w:iCs/>
-          <w:spacing w:val="2"/>
-          <w:sz w:val="24"/>
-          <w:szCs w:val="24"/>
-          <w:bdr w:val="none" w:sz="0" w:space="0" w:color="auto" w:frame="1"/>
-          <w:shd w:val="clear" w:color="auto" w:fill="FFFFFF"/>
-        </w:rPr>
-        <w:t>man</w:t>
-      </w:r>
-      <w:r>
-        <w:rPr>
-          <w:rFonts w:cstheme="minorHAnsi"/>
-          <w:spacing w:val="2"/>
-          <w:sz w:val="24"/>
-          <w:szCs w:val="24"/>
-          <w:shd w:val="clear" w:color="auto" w:fill="FFFFFF"/>
-        </w:rPr>
-        <w:t> command in Linux is used to display the user manual of any command that we can run on the terminal. It provides a detailed view of the command which includes </w:t>
-      </w:r>
-      <w:r>
-        <w:rPr>
-          <w:rStyle w:val="HTMLCode"/>
-          <w:rFonts w:asciiTheme="minorHAnsi" w:eastAsiaTheme="minorHAnsi" w:hAnsiTheme="minorHAnsi" w:cstheme="minorHAnsi"/>
-          <w:spacing w:val="2"/>
-          <w:sz w:val="24"/>
-          <w:szCs w:val="24"/>
-          <w:bdr w:val="none" w:sz="0" w:space="0" w:color="auto" w:frame="1"/>
-          <w:shd w:val="clear" w:color="auto" w:fill="FFFFFF"/>
-        </w:rPr>
-        <w:t>NAME, SYNOPSIS, DESCRIPTION, OPTIONS, EXIT STATUS, RETURN VALUES, ERRORS, FILES, VERSIONS, EXAMPLES, AUTHORS</w:t>
-      </w:r>
-      <w:r>
-        <w:rPr>
-          <w:rFonts w:cstheme="minorHAnsi"/>
-          <w:spacing w:val="2"/>
-          <w:sz w:val="24"/>
-          <w:szCs w:val="24"/>
-          <w:shd w:val="clear" w:color="auto" w:fill="FFFFFF"/>
-        </w:rPr>
-        <w:t> and </w:t>
-      </w:r>
-      <w:r>
-        <w:rPr>
-          <w:rStyle w:val="HTMLCode"/>
-          <w:rFonts w:asciiTheme="minorHAnsi" w:eastAsiaTheme="minorHAnsi" w:hAnsiTheme="minorHAnsi" w:cstheme="minorHAnsi"/>
-          <w:spacing w:val="2"/>
-          <w:sz w:val="24"/>
-          <w:szCs w:val="24"/>
-          <w:bdr w:val="none" w:sz="0" w:space="0" w:color="auto" w:frame="1"/>
-          <w:shd w:val="clear" w:color="auto" w:fill="FFFFFF"/>
-        </w:rPr>
-        <w:t>SEE ALSO.</w:t>
-      </w:r>
-    </w:p>
-    <w:p>
-      <w:pPr>
-        <w:pStyle w:val="ListParagraph"/>
-        <w:rPr>
-          <w:rFonts w:cstheme="minorHAnsi"/>
-          <w:sz w:val="24"/>
-          <w:szCs w:val="24"/>
-          <w:lang w:val="en-US"/>
-        </w:rPr>
-      </w:pPr>
-    </w:p>
-    <w:p>
-      <w:pPr>
-        <w:pStyle w:val="ListParagraph"/>
-        <w:rPr>
-          <w:rFonts w:cstheme="minorHAnsi"/>
-          <w:sz w:val="24"/>
-          <w:szCs w:val="24"/>
-          <w:lang w:val="en-US"/>
-        </w:rPr>
-      </w:pPr>
-      <w:r>
-        <w:rPr>
-          <w:rFonts w:cstheme="minorHAnsi"/>
-          <w:sz w:val="24"/>
-          <w:szCs w:val="24"/>
-          <w:lang w:val="en-US"/>
-        </w:rPr>
-        <w:drawing>
-          <wp:inline distT="0" distB="0" distL="0" distR="0" wp14:anchorId="688CE833" wp14:editId="00B4E0BF">
-            <wp:extent cx="4900085" cy="6843353"/>
-            <wp:effectExtent l="0" t="0" r="0" b="0"/>
-            <wp:docPr id="8" name="Picture 8"/>
             <wp:cNvGraphicFramePr>
               <a:graphicFrameLocks xmlns:a="http://schemas.openxmlformats.org/drawingml/2006/main" noChangeAspect="1"/>
             </wp:cNvGraphicFramePr>
@@ -964,7 +776,7 @@
                   <pic:spPr>
                     <a:xfrm>
                       <a:off x="0" y="0"/>
-                      <a:ext cx="4900085" cy="6843353"/>
+                      <a:ext cx="5731510" cy="7581900"/>
                     </a:xfrm>
                     <a:prstGeom prst="rect">
                       <a:avLst/>
@@ -980,125 +792,138 @@
     <w:p>
       <w:pPr>
         <w:pStyle w:val="ListParagraph"/>
-        <w:rPr>
-          <w:rFonts w:cstheme="minorHAnsi"/>
-          <w:sz w:val="24"/>
-          <w:szCs w:val="24"/>
-          <w:lang w:val="en-US"/>
-        </w:rPr>
-      </w:pPr>
-    </w:p>
-    <w:p>
-      <w:pPr>
-        <w:pStyle w:val="ListParagraph"/>
-        <w:rPr>
-          <w:rFonts w:cstheme="minorHAnsi"/>
-          <w:sz w:val="24"/>
-          <w:szCs w:val="24"/>
-          <w:lang w:val="en-US"/>
-        </w:rPr>
-      </w:pPr>
-    </w:p>
-    <w:p>
-      <w:pPr>
-        <w:pStyle w:val="ListParagraph"/>
-        <w:rPr>
-          <w:rFonts w:cstheme="minorHAnsi"/>
-          <w:sz w:val="24"/>
-          <w:szCs w:val="24"/>
-          <w:lang w:val="en-US"/>
-        </w:rPr>
-      </w:pPr>
-    </w:p>
-    <w:p>
-      <w:pPr>
-        <w:pStyle w:val="ListParagraph"/>
         <w:numPr>
           <w:ilvl w:val="0"/>
           <w:numId w:val="1"/>
         </w:numPr>
         <w:rPr>
+          <w:b/>
+          <w:bCs/>
+          <w:sz w:val="28"/>
+          <w:szCs w:val="28"/>
+          <w:lang w:val="en-US"/>
+        </w:rPr>
+      </w:pPr>
+      <w:r>
+        <w:rPr>
+          <w:b/>
+          <w:bCs/>
+          <w:sz w:val="28"/>
+          <w:szCs w:val="28"/>
+          <w:lang w:val="en-US"/>
+        </w:rPr>
+        <w:lastRenderedPageBreak/>
+        <w:t>man</w:t>
+      </w:r>
+    </w:p>
+    <w:p>
+      <w:pPr>
+        <w:pStyle w:val="ListParagraph"/>
+        <w:rPr>
+          <w:rStyle w:val="HTMLCode"/>
+          <w:rFonts w:asciiTheme="minorHAnsi" w:eastAsiaTheme="minorHAnsi" w:hAnsiTheme="minorHAnsi" w:cstheme="minorHAnsi"/>
+          <w:spacing w:val="2"/>
+          <w:sz w:val="24"/>
+          <w:szCs w:val="24"/>
+          <w:bdr w:val="none" w:sz="0" w:space="0" w:color="auto" w:frame="1"/>
+          <w:shd w:val="clear" w:color="auto" w:fill="FFFFFF"/>
+        </w:rPr>
+      </w:pPr>
+      <w:proofErr w:type="gramStart"/>
+      <w:r>
+        <w:rPr>
+          <w:rStyle w:val="Strong"/>
           <w:rFonts w:cstheme="minorHAnsi"/>
-          <w:sz w:val="28"/>
-          <w:szCs w:val="28"/>
-          <w:lang w:val="en-US"/>
-        </w:rPr>
-      </w:pPr>
+          <w:i/>
+          <w:iCs/>
+          <w:spacing w:val="2"/>
+          <w:sz w:val="24"/>
+          <w:szCs w:val="24"/>
+          <w:bdr w:val="none" w:sz="0" w:space="0" w:color="auto" w:frame="1"/>
+          <w:shd w:val="clear" w:color="auto" w:fill="FFFFFF"/>
+        </w:rPr>
+        <w:t>man</w:t>
+      </w:r>
+      <w:proofErr w:type="gramEnd"/>
       <w:r>
         <w:rPr>
           <w:rFonts w:cstheme="minorHAnsi"/>
-          <w:b/>
-          <w:bCs/>
-          <w:sz w:val="28"/>
-          <w:szCs w:val="28"/>
-          <w:lang w:val="en-US"/>
-        </w:rPr>
-        <w:lastRenderedPageBreak/>
-        <w:t>who</w:t>
-      </w:r>
-    </w:p>
-    <w:p>
-      <w:pPr>
-        <w:pStyle w:val="ListParagraph"/>
+          <w:spacing w:val="2"/>
+          <w:sz w:val="24"/>
+          <w:szCs w:val="24"/>
+          <w:shd w:val="clear" w:color="auto" w:fill="FFFFFF"/>
+        </w:rPr>
+        <w:t> command in Linux is used to display the user manual of any command that we can run on the terminal. It provides a detailed view of the command which includes </w:t>
+      </w:r>
+      <w:r>
+        <w:rPr>
+          <w:rStyle w:val="HTMLCode"/>
+          <w:rFonts w:asciiTheme="minorHAnsi" w:eastAsiaTheme="minorHAnsi" w:hAnsiTheme="minorHAnsi" w:cstheme="minorHAnsi"/>
+          <w:spacing w:val="2"/>
+          <w:sz w:val="24"/>
+          <w:szCs w:val="24"/>
+          <w:bdr w:val="none" w:sz="0" w:space="0" w:color="auto" w:frame="1"/>
+          <w:shd w:val="clear" w:color="auto" w:fill="FFFFFF"/>
+        </w:rPr>
+        <w:t>NAME, SYNOPSIS, DESCRIPTION, OPTIONS, EXIT STATUS, RETURN VALUES, ERRORS, FILES, VERSIONS, EXAMPLES, AUTHORS</w:t>
+      </w:r>
+      <w:r>
         <w:rPr>
           <w:rFonts w:cstheme="minorHAnsi"/>
-          <w:sz w:val="24"/>
-          <w:szCs w:val="24"/>
-          <w:lang w:val="en-US"/>
-        </w:rPr>
-      </w:pPr>
-      <w:r>
+          <w:spacing w:val="2"/>
+          <w:sz w:val="24"/>
+          <w:szCs w:val="24"/>
+          <w:shd w:val="clear" w:color="auto" w:fill="FFFFFF"/>
+        </w:rPr>
+        <w:t> and </w:t>
+      </w:r>
+      <w:r>
+        <w:rPr>
+          <w:rStyle w:val="HTMLCode"/>
+          <w:rFonts w:asciiTheme="minorHAnsi" w:eastAsiaTheme="minorHAnsi" w:hAnsiTheme="minorHAnsi" w:cstheme="minorHAnsi"/>
+          <w:spacing w:val="2"/>
+          <w:sz w:val="24"/>
+          <w:szCs w:val="24"/>
+          <w:bdr w:val="none" w:sz="0" w:space="0" w:color="auto" w:frame="1"/>
+          <w:shd w:val="clear" w:color="auto" w:fill="FFFFFF"/>
+        </w:rPr>
+        <w:t>SEE ALSO.</w:t>
+      </w:r>
+    </w:p>
+    <w:p>
+      <w:pPr>
+        <w:pStyle w:val="ListParagraph"/>
         <w:rPr>
           <w:rFonts w:cstheme="minorHAnsi"/>
           <w:sz w:val="24"/>
           <w:szCs w:val="24"/>
           <w:lang w:val="en-US"/>
         </w:rPr>
-        <w:t xml:space="preserve">shows current user </w:t>
-      </w:r>
-      <w:r>
+      </w:pPr>
+    </w:p>
+    <w:p>
+      <w:pPr>
+        <w:pStyle w:val="ListParagraph"/>
         <w:rPr>
           <w:rFonts w:cstheme="minorHAnsi"/>
           <w:sz w:val="24"/>
           <w:szCs w:val="24"/>
           <w:lang w:val="en-US"/>
         </w:rPr>
-        <w:t>information</w:t>
-      </w:r>
-    </w:p>
-    <w:p>
-      <w:pPr>
-        <w:pStyle w:val="ListParagraph"/>
+      </w:pPr>
+      <w:r>
         <w:rPr>
           <w:rFonts w:cstheme="minorHAnsi"/>
-          <w:sz w:val="24"/>
-          <w:szCs w:val="24"/>
-          <w:lang w:val="en-US"/>
-        </w:rPr>
-      </w:pPr>
-    </w:p>
-    <w:p>
-      <w:pPr>
-        <w:pStyle w:val="ListParagraph"/>
-        <w:rPr>
-          <w:rFonts w:cstheme="minorHAnsi"/>
-          <w:sz w:val="24"/>
-          <w:szCs w:val="24"/>
-          <w:lang w:val="en-US"/>
-        </w:rPr>
-      </w:pPr>
-      <w:r>
-        <w:rPr>
-          <w:rFonts w:cstheme="minorHAnsi"/>
+          <w:noProof/>
           <w:sz w:val="24"/>
           <w:szCs w:val="24"/>
           <w:lang w:val="en-US"/>
         </w:rPr>
         <w:drawing>
-          <wp:inline distT="0" distB="0" distL="0" distR="0" wp14:anchorId="768DA75F" wp14:editId="335AEF95">
-            <wp:extent cx="4724809" cy="457240"/>
+          <wp:inline distT="0" distB="0" distL="0" distR="0" wp14:anchorId="688CE833" wp14:editId="00B4E0BF">
+            <wp:extent cx="4900085" cy="6843353"/>
             <wp:effectExtent l="0" t="0" r="0" b="0"/>
-            <wp:docPr id="9" name="Picture 9"/>
+            <wp:docPr id="8" name="Picture 8"/>
             <wp:cNvGraphicFramePr>
               <a:graphicFrameLocks xmlns:a="http://schemas.openxmlformats.org/drawingml/2006/main" noChangeAspect="1"/>
             </wp:cNvGraphicFramePr>
@@ -1118,7 +943,7 @@
                   <pic:spPr>
                     <a:xfrm>
                       <a:off x="0" y="0"/>
-                      <a:ext cx="4724809" cy="457240"/>
+                      <a:ext cx="4900085" cy="6843353"/>
                     </a:xfrm>
                     <a:prstGeom prst="rect">
                       <a:avLst/>
@@ -1145,20 +970,39 @@
     <w:p>
       <w:pPr>
         <w:pStyle w:val="ListParagraph"/>
+        <w:rPr>
+          <w:rFonts w:cstheme="minorHAnsi"/>
+          <w:sz w:val="24"/>
+          <w:szCs w:val="24"/>
+          <w:lang w:val="en-US"/>
+        </w:rPr>
+      </w:pPr>
+    </w:p>
+    <w:p>
+      <w:pPr>
+        <w:pStyle w:val="ListParagraph"/>
+        <w:rPr>
+          <w:rFonts w:cstheme="minorHAnsi"/>
+          <w:sz w:val="24"/>
+          <w:szCs w:val="24"/>
+          <w:lang w:val="en-US"/>
+        </w:rPr>
+      </w:pPr>
+    </w:p>
+    <w:p>
+      <w:pPr>
+        <w:pStyle w:val="ListParagraph"/>
         <w:numPr>
           <w:ilvl w:val="0"/>
           <w:numId w:val="1"/>
         </w:numPr>
         <w:rPr>
           <w:rFonts w:cstheme="minorHAnsi"/>
-          <w:b/>
-          <w:bCs/>
-          <w:sz w:val="28"/>
-          <w:szCs w:val="28"/>
-          <w:lang w:val="en-US"/>
-        </w:rPr>
-      </w:pPr>
-      <w:proofErr w:type="spellStart"/>
+          <w:sz w:val="28"/>
+          <w:szCs w:val="28"/>
+          <w:lang w:val="en-US"/>
+        </w:rPr>
+      </w:pPr>
       <w:r>
         <w:rPr>
           <w:rFonts w:cstheme="minorHAnsi"/>
@@ -1168,139 +1012,73 @@
           <w:szCs w:val="28"/>
           <w:lang w:val="en-US"/>
         </w:rPr>
-        <w:t>pwd</w:t>
-      </w:r>
-      <w:proofErr w:type="spellEnd"/>
+        <w:lastRenderedPageBreak/>
+        <w:t>who</w:t>
+      </w:r>
     </w:p>
     <w:p>
       <w:pPr>
         <w:pStyle w:val="ListParagraph"/>
         <w:rPr>
           <w:rFonts w:cstheme="minorHAnsi"/>
-          <w:spacing w:val="2"/>
-          <w:sz w:val="24"/>
-          <w:szCs w:val="24"/>
-          <w:shd w:val="clear" w:color="auto" w:fill="FFFFFF"/>
-        </w:rPr>
-      </w:pPr>
-      <w:proofErr w:type="spellStart"/>
-      <w:r>
-        <w:rPr>
-          <w:rStyle w:val="Strong"/>
+          <w:sz w:val="24"/>
+          <w:szCs w:val="24"/>
+          <w:lang w:val="en-US"/>
+        </w:rPr>
+      </w:pPr>
+      <w:r>
+        <w:rPr>
           <w:rFonts w:cstheme="minorHAnsi"/>
-          <w:spacing w:val="2"/>
-          <w:sz w:val="24"/>
-          <w:szCs w:val="24"/>
-          <w:bdr w:val="none" w:sz="0" w:space="0" w:color="auto" w:frame="1"/>
-          <w:shd w:val="clear" w:color="auto" w:fill="FFFFFF"/>
-        </w:rPr>
-        <w:t>pwd</w:t>
-      </w:r>
-      <w:proofErr w:type="spellEnd"/>
+          <w:sz w:val="24"/>
+          <w:szCs w:val="24"/>
+          <w:lang w:val="en-US"/>
+        </w:rPr>
+        <w:t xml:space="preserve">shows current user </w:t>
+      </w:r>
       <w:r>
         <w:rPr>
           <w:rFonts w:cstheme="minorHAnsi"/>
-          <w:spacing w:val="2"/>
-          <w:sz w:val="24"/>
-          <w:szCs w:val="24"/>
-          <w:shd w:val="clear" w:color="auto" w:fill="FFFFFF"/>
-        </w:rPr>
-        <w:t> stands for </w:t>
-      </w:r>
-      <w:r>
-        <w:rPr>
-          <w:rStyle w:val="Strong"/>
+          <w:sz w:val="24"/>
+          <w:szCs w:val="24"/>
+          <w:lang w:val="en-US"/>
+        </w:rPr>
+        <w:t>information</w:t>
+      </w:r>
+    </w:p>
+    <w:p>
+      <w:pPr>
+        <w:pStyle w:val="ListParagraph"/>
+        <w:rPr>
           <w:rFonts w:cstheme="minorHAnsi"/>
-          <w:spacing w:val="2"/>
-          <w:sz w:val="24"/>
-          <w:szCs w:val="24"/>
-          <w:bdr w:val="none" w:sz="0" w:space="0" w:color="auto" w:frame="1"/>
-          <w:shd w:val="clear" w:color="auto" w:fill="FFFFFF"/>
-        </w:rPr>
-        <w:t>P</w:t>
-      </w:r>
-      <w:r>
+          <w:sz w:val="24"/>
+          <w:szCs w:val="24"/>
+          <w:lang w:val="en-US"/>
+        </w:rPr>
+      </w:pPr>
+    </w:p>
+    <w:p>
+      <w:pPr>
+        <w:pStyle w:val="ListParagraph"/>
         <w:rPr>
           <w:rFonts w:cstheme="minorHAnsi"/>
-          <w:spacing w:val="2"/>
-          <w:sz w:val="24"/>
-          <w:szCs w:val="24"/>
-          <w:shd w:val="clear" w:color="auto" w:fill="FFFFFF"/>
-        </w:rPr>
-        <w:t>rint </w:t>
-      </w:r>
-      <w:r>
-        <w:rPr>
-          <w:rStyle w:val="Strong"/>
+          <w:sz w:val="24"/>
+          <w:szCs w:val="24"/>
+          <w:lang w:val="en-US"/>
+        </w:rPr>
+      </w:pPr>
+      <w:r>
+        <w:rPr>
           <w:rFonts w:cstheme="minorHAnsi"/>
-          <w:spacing w:val="2"/>
-          <w:sz w:val="24"/>
-          <w:szCs w:val="24"/>
-          <w:bdr w:val="none" w:sz="0" w:space="0" w:color="auto" w:frame="1"/>
-          <w:shd w:val="clear" w:color="auto" w:fill="FFFFFF"/>
-        </w:rPr>
-        <w:t>W</w:t>
-      </w:r>
-      <w:r>
-        <w:rPr>
-          <w:rFonts w:cstheme="minorHAnsi"/>
-          <w:spacing w:val="2"/>
-          <w:sz w:val="24"/>
-          <w:szCs w:val="24"/>
-          <w:shd w:val="clear" w:color="auto" w:fill="FFFFFF"/>
-        </w:rPr>
-        <w:t>orking </w:t>
-      </w:r>
-      <w:r>
-        <w:rPr>
-          <w:rStyle w:val="Strong"/>
-          <w:rFonts w:cstheme="minorHAnsi"/>
-          <w:spacing w:val="2"/>
-          <w:sz w:val="24"/>
-          <w:szCs w:val="24"/>
-          <w:bdr w:val="none" w:sz="0" w:space="0" w:color="auto" w:frame="1"/>
-          <w:shd w:val="clear" w:color="auto" w:fill="FFFFFF"/>
-        </w:rPr>
-        <w:t>D</w:t>
-      </w:r>
-      <w:r>
-        <w:rPr>
-          <w:rFonts w:cstheme="minorHAnsi"/>
-          <w:spacing w:val="2"/>
-          <w:sz w:val="24"/>
-          <w:szCs w:val="24"/>
-          <w:shd w:val="clear" w:color="auto" w:fill="FFFFFF"/>
-        </w:rPr>
-        <w:t>irectory. It prints the path of the working directory, starting from the root.</w:t>
-      </w:r>
-    </w:p>
-    <w:p>
-      <w:pPr>
-        <w:pStyle w:val="ListParagraph"/>
-        <w:rPr>
-          <w:rFonts w:cstheme="minorHAnsi"/>
-          <w:lang w:val="en-US"/>
-        </w:rPr>
-      </w:pPr>
-    </w:p>
-    <w:p>
-      <w:pPr>
-        <w:pStyle w:val="ListParagraph"/>
-        <w:rPr>
-          <w:rFonts w:cstheme="minorHAnsi"/>
-          <w:lang w:val="en-US"/>
-        </w:rPr>
-      </w:pPr>
-      <w:r>
-        <w:rPr>
-          <w:rFonts w:cstheme="minorHAnsi"/>
+          <w:noProof/>
+          <w:sz w:val="24"/>
+          <w:szCs w:val="24"/>
           <w:lang w:val="en-US"/>
         </w:rPr>
         <w:drawing>
-          <wp:inline distT="0" distB="0" distL="0" distR="0" wp14:anchorId="6A9EC0FA" wp14:editId="675E1EAB">
-            <wp:extent cx="4816257" cy="457240"/>
-            <wp:effectExtent l="0" t="0" r="3810" b="0"/>
-            <wp:docPr id="10" name="Picture 10"/>
+          <wp:inline distT="0" distB="0" distL="0" distR="0" wp14:anchorId="768DA75F" wp14:editId="335AEF95">
+            <wp:extent cx="4724809" cy="457240"/>
+            <wp:effectExtent l="0" t="0" r="0" b="0"/>
+            <wp:docPr id="9" name="Picture 9"/>
             <wp:cNvGraphicFramePr>
               <a:graphicFrameLocks xmlns:a="http://schemas.openxmlformats.org/drawingml/2006/main" noChangeAspect="1"/>
             </wp:cNvGraphicFramePr>
@@ -1320,7 +1098,7 @@
                   <pic:spPr>
                     <a:xfrm>
                       <a:off x="0" y="0"/>
-                      <a:ext cx="4816257" cy="457240"/>
+                      <a:ext cx="4724809" cy="457240"/>
                     </a:xfrm>
                     <a:prstGeom prst="rect">
                       <a:avLst/>
@@ -1338,6 +1116,8 @@
         <w:pStyle w:val="ListParagraph"/>
         <w:rPr>
           <w:rFonts w:cstheme="minorHAnsi"/>
+          <w:sz w:val="24"/>
+          <w:szCs w:val="24"/>
           <w:lang w:val="en-US"/>
         </w:rPr>
       </w:pPr>
@@ -1358,6 +1138,7 @@
           <w:lang w:val="en-US"/>
         </w:rPr>
       </w:pPr>
+      <w:proofErr w:type="spellStart"/>
       <w:r>
         <w:rPr>
           <w:rFonts w:cstheme="minorHAnsi"/>
@@ -1367,62 +1148,140 @@
           <w:szCs w:val="28"/>
           <w:lang w:val="en-US"/>
         </w:rPr>
-        <w:t>cat</w:t>
-      </w:r>
+        <w:t>pwd</w:t>
+      </w:r>
+      <w:proofErr w:type="spellEnd"/>
     </w:p>
     <w:p>
       <w:pPr>
         <w:pStyle w:val="ListParagraph"/>
         <w:rPr>
           <w:rFonts w:cstheme="minorHAnsi"/>
-          <w:sz w:val="24"/>
-          <w:szCs w:val="24"/>
-          <w:lang w:val="en-US"/>
-        </w:rPr>
-      </w:pPr>
-      <w:r>
-        <w:rPr>
+          <w:spacing w:val="2"/>
+          <w:sz w:val="24"/>
+          <w:szCs w:val="24"/>
+          <w:shd w:val="clear" w:color="auto" w:fill="FFFFFF"/>
+        </w:rPr>
+      </w:pPr>
+      <w:proofErr w:type="spellStart"/>
+      <w:r>
+        <w:rPr>
+          <w:rStyle w:val="Strong"/>
           <w:rFonts w:cstheme="minorHAnsi"/>
-          <w:sz w:val="24"/>
-          <w:szCs w:val="24"/>
-          <w:lang w:val="en-US"/>
-        </w:rPr>
-        <w:t>It reads data from the file and gives their content as output. It helps us to create, view, concatenate files</w:t>
-      </w:r>
-    </w:p>
-    <w:p>
-      <w:pPr>
-        <w:pStyle w:val="ListParagraph"/>
+          <w:spacing w:val="2"/>
+          <w:sz w:val="24"/>
+          <w:szCs w:val="24"/>
+          <w:bdr w:val="none" w:sz="0" w:space="0" w:color="auto" w:frame="1"/>
+          <w:shd w:val="clear" w:color="auto" w:fill="FFFFFF"/>
+        </w:rPr>
+        <w:t>pwd</w:t>
+      </w:r>
+      <w:proofErr w:type="spellEnd"/>
+      <w:r>
         <w:rPr>
           <w:rFonts w:cstheme="minorHAnsi"/>
-          <w:sz w:val="24"/>
-          <w:szCs w:val="24"/>
-          <w:lang w:val="en-US"/>
-        </w:rPr>
-      </w:pPr>
-    </w:p>
-    <w:p>
-      <w:pPr>
-        <w:pStyle w:val="ListParagraph"/>
-        <w:rPr>
+          <w:spacing w:val="2"/>
+          <w:sz w:val="24"/>
+          <w:szCs w:val="24"/>
+          <w:shd w:val="clear" w:color="auto" w:fill="FFFFFF"/>
+        </w:rPr>
+        <w:t> stands for </w:t>
+      </w:r>
+      <w:r>
+        <w:rPr>
+          <w:rStyle w:val="Strong"/>
           <w:rFonts w:cstheme="minorHAnsi"/>
-          <w:sz w:val="24"/>
-          <w:szCs w:val="24"/>
-          <w:lang w:val="en-US"/>
-        </w:rPr>
-      </w:pPr>
+          <w:spacing w:val="2"/>
+          <w:sz w:val="24"/>
+          <w:szCs w:val="24"/>
+          <w:bdr w:val="none" w:sz="0" w:space="0" w:color="auto" w:frame="1"/>
+          <w:shd w:val="clear" w:color="auto" w:fill="FFFFFF"/>
+        </w:rPr>
+        <w:t>P</w:t>
+      </w:r>
       <w:r>
         <w:rPr>
           <w:rFonts w:cstheme="minorHAnsi"/>
-          <w:sz w:val="24"/>
-          <w:szCs w:val="24"/>
+          <w:spacing w:val="2"/>
+          <w:sz w:val="24"/>
+          <w:szCs w:val="24"/>
+          <w:shd w:val="clear" w:color="auto" w:fill="FFFFFF"/>
+        </w:rPr>
+        <w:t>rint </w:t>
+      </w:r>
+      <w:r>
+        <w:rPr>
+          <w:rStyle w:val="Strong"/>
+          <w:rFonts w:cstheme="minorHAnsi"/>
+          <w:spacing w:val="2"/>
+          <w:sz w:val="24"/>
+          <w:szCs w:val="24"/>
+          <w:bdr w:val="none" w:sz="0" w:space="0" w:color="auto" w:frame="1"/>
+          <w:shd w:val="clear" w:color="auto" w:fill="FFFFFF"/>
+        </w:rPr>
+        <w:t>W</w:t>
+      </w:r>
+      <w:r>
+        <w:rPr>
+          <w:rFonts w:cstheme="minorHAnsi"/>
+          <w:spacing w:val="2"/>
+          <w:sz w:val="24"/>
+          <w:szCs w:val="24"/>
+          <w:shd w:val="clear" w:color="auto" w:fill="FFFFFF"/>
+        </w:rPr>
+        <w:t>orking </w:t>
+      </w:r>
+      <w:r>
+        <w:rPr>
+          <w:rStyle w:val="Strong"/>
+          <w:rFonts w:cstheme="minorHAnsi"/>
+          <w:spacing w:val="2"/>
+          <w:sz w:val="24"/>
+          <w:szCs w:val="24"/>
+          <w:bdr w:val="none" w:sz="0" w:space="0" w:color="auto" w:frame="1"/>
+          <w:shd w:val="clear" w:color="auto" w:fill="FFFFFF"/>
+        </w:rPr>
+        <w:t>D</w:t>
+      </w:r>
+      <w:r>
+        <w:rPr>
+          <w:rFonts w:cstheme="minorHAnsi"/>
+          <w:spacing w:val="2"/>
+          <w:sz w:val="24"/>
+          <w:szCs w:val="24"/>
+          <w:shd w:val="clear" w:color="auto" w:fill="FFFFFF"/>
+        </w:rPr>
+        <w:t>irectory. It prints the path of the working directory, starting from the root.</w:t>
+      </w:r>
+    </w:p>
+    <w:p>
+      <w:pPr>
+        <w:pStyle w:val="ListParagraph"/>
+        <w:rPr>
+          <w:rFonts w:cstheme="minorHAnsi"/>
+          <w:lang w:val="en-US"/>
+        </w:rPr>
+      </w:pPr>
+    </w:p>
+    <w:p>
+      <w:pPr>
+        <w:pStyle w:val="ListParagraph"/>
+        <w:rPr>
+          <w:rFonts w:cstheme="minorHAnsi"/>
+          <w:lang w:val="en-US"/>
+        </w:rPr>
+      </w:pPr>
+      <w:r>
+        <w:rPr>
+          <w:rFonts w:cstheme="minorHAnsi"/>
+          <w:noProof/>
           <w:lang w:val="en-US"/>
         </w:rPr>
         <w:drawing>
-          <wp:inline distT="0" distB="0" distL="0" distR="0" wp14:anchorId="0E395F42" wp14:editId="4A081E80">
-            <wp:extent cx="5311600" cy="541067"/>
+          <wp:inline distT="0" distB="0" distL="0" distR="0" wp14:anchorId="6A9EC0FA" wp14:editId="675E1EAB">
+            <wp:extent cx="4816257" cy="457240"/>
             <wp:effectExtent l="0" t="0" r="3810" b="0"/>
-            <wp:docPr id="11" name="Picture 11"/>
+            <wp:docPr id="10" name="Picture 10"/>
             <wp:cNvGraphicFramePr>
               <a:graphicFrameLocks xmlns:a="http://schemas.openxmlformats.org/drawingml/2006/main" noChangeAspect="1"/>
             </wp:cNvGraphicFramePr>
@@ -1442,7 +1301,7 @@
                   <pic:spPr>
                     <a:xfrm>
                       <a:off x="0" y="0"/>
-                      <a:ext cx="5311600" cy="541067"/>
+                      <a:ext cx="4816257" cy="457240"/>
                     </a:xfrm>
                     <a:prstGeom prst="rect">
                       <a:avLst/>
@@ -1460,8 +1319,6 @@
         <w:pStyle w:val="ListParagraph"/>
         <w:rPr>
           <w:rFonts w:cstheme="minorHAnsi"/>
-          <w:sz w:val="24"/>
-          <w:szCs w:val="24"/>
           <w:lang w:val="en-US"/>
         </w:rPr>
       </w:pPr>
@@ -1491,7 +1348,7 @@
           <w:szCs w:val="28"/>
           <w:lang w:val="en-US"/>
         </w:rPr>
-        <w:t>more</w:t>
+        <w:t>cat</w:t>
       </w:r>
     </w:p>
     <w:p>
@@ -1511,17 +1368,19 @@
           <w:szCs w:val="24"/>
           <w:lang w:val="en-US"/>
         </w:rPr>
-        <w:t>more command is used to view the text files in the command prompt, displaying one screen at a time in case the file is large (For example log files). The more command also allows the user do scroll up and down through the page</w:t>
-      </w:r>
-      <w:r>
+        <w:t>It reads data from the file and gives their content as output. It helps us to create, view, concatenate files</w:t>
+      </w:r>
+    </w:p>
+    <w:p>
+      <w:pPr>
+        <w:pStyle w:val="ListParagraph"/>
         <w:rPr>
           <w:rFonts w:cstheme="minorHAnsi"/>
           <w:sz w:val="24"/>
           <w:szCs w:val="24"/>
           <w:lang w:val="en-US"/>
         </w:rPr>
-        <w:t>.</w:t>
-      </w:r>
+      </w:pPr>
     </w:p>
     <w:p>
       <w:pPr>
@@ -1536,64 +1395,16 @@
       <w:r>
         <w:rPr>
           <w:rFonts w:cstheme="minorHAnsi"/>
-          <w:sz w:val="24"/>
-          <w:szCs w:val="24"/>
-          <w:lang w:val="en-US"/>
-        </w:rPr>
-        <w:t>+/</w:t>
-      </w:r>
-      <w:r>
-        <w:rPr>
-          <w:rFonts w:cstheme="minorHAnsi"/>
-          <w:sz w:val="24"/>
-          <w:szCs w:val="24"/>
-          <w:lang w:val="en-US"/>
-        </w:rPr>
-        <w:t>pattern:</w:t>
-      </w:r>
-      <w:r>
-        <w:rPr>
-          <w:rFonts w:cstheme="minorHAnsi"/>
-          <w:sz w:val="24"/>
-          <w:szCs w:val="24"/>
-          <w:lang w:val="en-US"/>
-        </w:rPr>
-        <w:t xml:space="preserve"> This option is used to search the string inside your text document. </w:t>
-      </w:r>
-    </w:p>
-    <w:p>
-      <w:pPr>
-        <w:pStyle w:val="ListParagraph"/>
-        <w:rPr>
-          <w:rFonts w:cstheme="minorHAnsi"/>
-          <w:sz w:val="24"/>
-          <w:szCs w:val="24"/>
-          <w:lang w:val="en-US"/>
-        </w:rPr>
-      </w:pPr>
-    </w:p>
-    <w:p>
-      <w:pPr>
-        <w:pStyle w:val="ListParagraph"/>
-        <w:rPr>
-          <w:rFonts w:cstheme="minorHAnsi"/>
-          <w:sz w:val="24"/>
-          <w:szCs w:val="24"/>
-          <w:lang w:val="en-US"/>
-        </w:rPr>
-      </w:pPr>
-      <w:r>
-        <w:rPr>
-          <w:rFonts w:cstheme="minorHAnsi"/>
+          <w:noProof/>
           <w:sz w:val="24"/>
           <w:szCs w:val="24"/>
           <w:lang w:val="en-US"/>
         </w:rPr>
         <w:drawing>
-          <wp:inline distT="0" distB="0" distL="0" distR="0" wp14:anchorId="6F63A551" wp14:editId="2E18E64F">
-            <wp:extent cx="5731510" cy="3185160"/>
-            <wp:effectExtent l="0" t="0" r="2540" b="0"/>
-            <wp:docPr id="13" name="Picture 13"/>
+          <wp:inline distT="0" distB="0" distL="0" distR="0" wp14:anchorId="0E395F42" wp14:editId="4A081E80">
+            <wp:extent cx="5311600" cy="541067"/>
+            <wp:effectExtent l="0" t="0" r="3810" b="0"/>
+            <wp:docPr id="11" name="Picture 11"/>
             <wp:cNvGraphicFramePr>
               <a:graphicFrameLocks xmlns:a="http://schemas.openxmlformats.org/drawingml/2006/main" noChangeAspect="1"/>
             </wp:cNvGraphicFramePr>
@@ -1613,11 +1424,4252 @@
                   <pic:spPr>
                     <a:xfrm>
                       <a:off x="0" y="0"/>
-                      <a:ext cx="5731510" cy="3185160"/>
+                      <a:ext cx="5311600" cy="541067"/>
                     </a:xfrm>
                     <a:prstGeom prst="rect">
                       <a:avLst/>
                     </a:prstGeom>
+                  </pic:spPr>
+                </pic:pic>
+              </a:graphicData>
+            </a:graphic>
+          </wp:inline>
+        </w:drawing>
+      </w:r>
+    </w:p>
+    <w:p>
+      <w:pPr>
+        <w:pStyle w:val="ListParagraph"/>
+        <w:rPr>
+          <w:rFonts w:cstheme="minorHAnsi"/>
+          <w:sz w:val="24"/>
+          <w:szCs w:val="24"/>
+          <w:lang w:val="en-US"/>
+        </w:rPr>
+      </w:pPr>
+    </w:p>
+    <w:p>
+      <w:pPr>
+        <w:pStyle w:val="ListParagraph"/>
+        <w:numPr>
+          <w:ilvl w:val="0"/>
+          <w:numId w:val="1"/>
+        </w:numPr>
+        <w:rPr>
+          <w:rFonts w:cstheme="minorHAnsi"/>
+          <w:b/>
+          <w:bCs/>
+          <w:sz w:val="28"/>
+          <w:szCs w:val="28"/>
+          <w:lang w:val="en-US"/>
+        </w:rPr>
+      </w:pPr>
+      <w:r>
+        <w:rPr>
+          <w:rFonts w:cstheme="minorHAnsi"/>
+          <w:b/>
+          <w:bCs/>
+          <w:sz w:val="28"/>
+          <w:szCs w:val="28"/>
+          <w:lang w:val="en-US"/>
+        </w:rPr>
+        <w:t>more</w:t>
+      </w:r>
+    </w:p>
+    <w:p>
+      <w:pPr>
+        <w:pStyle w:val="ListParagraph"/>
+        <w:rPr>
+          <w:rFonts w:cstheme="minorHAnsi"/>
+          <w:sz w:val="24"/>
+          <w:szCs w:val="24"/>
+          <w:lang w:val="en-US"/>
+        </w:rPr>
+      </w:pPr>
+      <w:r>
+        <w:rPr>
+          <w:rFonts w:cstheme="minorHAnsi"/>
+          <w:sz w:val="24"/>
+          <w:szCs w:val="24"/>
+          <w:lang w:val="en-US"/>
+        </w:rPr>
+        <w:t>more command is used to view the text files in the command prompt, displaying one screen at a time in case the file is large (For example log files). The more command also allows the user do scroll up and down through the page</w:t>
+      </w:r>
+      <w:r>
+        <w:rPr>
+          <w:rFonts w:cstheme="minorHAnsi"/>
+          <w:sz w:val="24"/>
+          <w:szCs w:val="24"/>
+          <w:lang w:val="en-US"/>
+        </w:rPr>
+        <w:t>.</w:t>
+      </w:r>
+    </w:p>
+    <w:p>
+      <w:pPr>
+        <w:pStyle w:val="ListParagraph"/>
+        <w:rPr>
+          <w:rFonts w:cstheme="minorHAnsi"/>
+          <w:sz w:val="24"/>
+          <w:szCs w:val="24"/>
+          <w:lang w:val="en-US"/>
+        </w:rPr>
+      </w:pPr>
+      <w:r>
+        <w:rPr>
+          <w:rFonts w:cstheme="minorHAnsi"/>
+          <w:sz w:val="24"/>
+          <w:szCs w:val="24"/>
+          <w:lang w:val="en-US"/>
+        </w:rPr>
+        <w:t xml:space="preserve">+/pattern: This option is used to search the string inside your text document. </w:t>
+      </w:r>
+    </w:p>
+    <w:p>
+      <w:pPr>
+        <w:pStyle w:val="ListParagraph"/>
+        <w:rPr>
+          <w:rFonts w:cstheme="minorHAnsi"/>
+          <w:sz w:val="24"/>
+          <w:szCs w:val="24"/>
+          <w:lang w:val="en-US"/>
+        </w:rPr>
+      </w:pPr>
+    </w:p>
+    <w:p>
+      <w:pPr>
+        <w:pStyle w:val="ListParagraph"/>
+      </w:pPr>
+      <w:r>
+        <w:rPr>
+          <w:noProof/>
+        </w:rPr>
+        <w:drawing>
+          <wp:inline distT="0" distB="0" distL="0" distR="0" wp14:anchorId="6F63A551" wp14:editId="7863D21D">
+            <wp:extent cx="4754548" cy="2642235"/>
+            <wp:effectExtent l="0" t="0" r="2540" b="0"/>
+            <wp:docPr id="13" name="Picture 13"/>
+            <wp:cNvGraphicFramePr>
+              <a:graphicFrameLocks xmlns:a="http://schemas.openxmlformats.org/drawingml/2006/main" noChangeAspect="1"/>
+            </wp:cNvGraphicFramePr>
+            <a:graphic xmlns:a="http://schemas.openxmlformats.org/drawingml/2006/main">
+              <a:graphicData uri="http://schemas.openxmlformats.org/drawingml/2006/picture">
+                <pic:pic xmlns:pic="http://schemas.openxmlformats.org/drawingml/2006/picture">
+                  <pic:nvPicPr>
+                    <pic:cNvPr id="0" name="Picture 13"/>
+                    <pic:cNvPicPr/>
+                  </pic:nvPicPr>
+                  <pic:blipFill>
+                    <a:blip r:embed="rId14" cstate="print">
+                      <a:extLst>
+                        <a:ext uri="{28A0092B-C50C-407E-A947-70E740481C1C}">
+                          <a14:useLocalDpi xmlns:a14="http://schemas.microsoft.com/office/drawing/2010/main" val="0"/>
+                        </a:ext>
+                      </a:extLst>
+                    </a:blip>
+                    <a:stretch>
+                      <a:fillRect/>
+                    </a:stretch>
+                  </pic:blipFill>
+                  <pic:spPr>
+                    <a:xfrm>
+                      <a:off x="0" y="0"/>
+                      <a:ext cx="4754548" cy="2642235"/>
+                    </a:xfrm>
+                    <a:prstGeom prst="rect">
+                      <a:avLst/>
+                    </a:prstGeom>
+                  </pic:spPr>
+                </pic:pic>
+              </a:graphicData>
+            </a:graphic>
+          </wp:inline>
+        </w:drawing>
+      </w:r>
+    </w:p>
+    <w:p>
+      <w:pPr>
+        <w:pStyle w:val="ListParagraph"/>
+      </w:pPr>
+    </w:p>
+    <w:p>
+      <w:pPr>
+        <w:pStyle w:val="ListParagraph"/>
+      </w:pPr>
+    </w:p>
+    <w:p/>
+    <w:p>
+      <w:pPr>
+        <w:pStyle w:val="ListParagraph"/>
+        <w:numPr>
+          <w:ilvl w:val="0"/>
+          <w:numId w:val="1"/>
+        </w:numPr>
+      </w:pPr>
+      <w:r>
+        <w:rPr>
+          <w:rFonts w:cstheme="minorBidi"/>
+          <w:b/>
+          <w:bCs/>
+          <w:sz w:val="28"/>
+          <w:szCs w:val="28"/>
+          <w:lang w:val="en-US"/>
+        </w:rPr>
+        <w:t>mv</w:t>
+      </w:r>
+    </w:p>
+    <w:p>
+      <w:pPr>
+        <w:pStyle w:val="ListParagraph"/>
+        <w:rPr>
+          <w:rFonts w:cstheme="minorBidi"/>
+          <w:sz w:val="24"/>
+          <w:szCs w:val="24"/>
+        </w:rPr>
+      </w:pPr>
+      <w:r>
+        <w:rPr>
+          <w:rFonts w:cstheme="minorBidi"/>
+          <w:sz w:val="24"/>
+          <w:szCs w:val="24"/>
+        </w:rPr>
+        <w:t>mv is used to move one or more files or directories from one place to another in a file system</w:t>
+      </w:r>
+    </w:p>
+    <w:p>
+      <w:pPr>
+        <w:pStyle w:val="ListParagraph"/>
+        <w:rPr>
+          <w:rFonts w:cstheme="minorBidi"/>
+          <w:sz w:val="24"/>
+          <w:szCs w:val="24"/>
+        </w:rPr>
+      </w:pPr>
+    </w:p>
+    <w:p>
+      <w:pPr>
+        <w:pStyle w:val="ListParagraph"/>
+      </w:pPr>
+      <w:r>
+        <w:rPr>
+          <w:noProof/>
+        </w:rPr>
+        <w:drawing>
+          <wp:inline distT="0" distB="0" distL="0" distR="0" wp14:anchorId="075F0DB4" wp14:editId="1C1EE66E">
+            <wp:extent cx="5162550" cy="904875"/>
+            <wp:effectExtent l="0" t="0" r="0" b="0"/>
+            <wp:docPr id="613304884" name="Picture 613304884"/>
+            <wp:cNvGraphicFramePr>
+              <a:graphicFrameLocks xmlns:a="http://schemas.openxmlformats.org/drawingml/2006/main" noChangeAspect="1"/>
+            </wp:cNvGraphicFramePr>
+            <a:graphic xmlns:a="http://schemas.openxmlformats.org/drawingml/2006/main">
+              <a:graphicData uri="http://schemas.openxmlformats.org/drawingml/2006/picture">
+                <pic:pic xmlns:pic="http://schemas.openxmlformats.org/drawingml/2006/picture">
+                  <pic:nvPicPr>
+                    <pic:cNvPr id="0" name=""/>
+                    <pic:cNvPicPr/>
+                  </pic:nvPicPr>
+                  <pic:blipFill>
+                    <a:blip r:embed="rId15">
+                      <a:extLst>
+                        <a:ext uri="{28A0092B-C50C-407E-A947-70E740481C1C}">
+                          <a14:useLocalDpi xmlns:a14="http://schemas.microsoft.com/office/drawing/2010/main" val="0"/>
+                        </a:ext>
+                      </a:extLst>
+                    </a:blip>
+                    <a:stretch>
+                      <a:fillRect/>
+                    </a:stretch>
+                  </pic:blipFill>
+                  <pic:spPr>
+                    <a:xfrm>
+                      <a:off x="0" y="0"/>
+                      <a:ext cx="5162550" cy="904875"/>
+                    </a:xfrm>
+                    <a:prstGeom prst="rect">
+                      <a:avLst/>
+                    </a:prstGeom>
+                  </pic:spPr>
+                </pic:pic>
+              </a:graphicData>
+            </a:graphic>
+          </wp:inline>
+        </w:drawing>
+      </w:r>
+    </w:p>
+    <w:p>
+      <w:pPr>
+        <w:pStyle w:val="ListParagraph"/>
+      </w:pPr>
+    </w:p>
+    <w:p>
+      <w:pPr>
+        <w:pStyle w:val="ListParagraph"/>
+        <w:numPr>
+          <w:ilvl w:val="0"/>
+          <w:numId w:val="1"/>
+        </w:numPr>
+        <w:rPr>
+          <w:rFonts w:cstheme="minorBidi"/>
+          <w:b/>
+          <w:bCs/>
+          <w:sz w:val="28"/>
+          <w:szCs w:val="28"/>
+          <w:lang w:val="en-US"/>
+        </w:rPr>
+      </w:pPr>
+      <w:r>
+        <w:rPr>
+          <w:rFonts w:cstheme="minorBidi"/>
+          <w:b/>
+          <w:bCs/>
+          <w:sz w:val="28"/>
+          <w:szCs w:val="28"/>
+          <w:lang w:val="en-US"/>
+        </w:rPr>
+        <w:t>rm</w:t>
+      </w:r>
+    </w:p>
+    <w:p>
+      <w:pPr>
+        <w:pStyle w:val="ListParagraph"/>
+        <w:rPr>
+          <w:rFonts w:cstheme="minorBidi"/>
+          <w:sz w:val="24"/>
+          <w:szCs w:val="24"/>
+        </w:rPr>
+      </w:pPr>
+      <w:r>
+        <w:rPr>
+          <w:rFonts w:cstheme="minorBidi"/>
+          <w:sz w:val="24"/>
+          <w:szCs w:val="24"/>
+        </w:rPr>
+        <w:t>rm command is used to remove objects such as files, directories, symbolic links and so on from the file system</w:t>
+      </w:r>
+    </w:p>
+    <w:p>
+      <w:pPr>
+        <w:pStyle w:val="ListParagraph"/>
+        <w:rPr>
+          <w:rFonts w:cstheme="minorBidi"/>
+          <w:sz w:val="24"/>
+          <w:szCs w:val="24"/>
+        </w:rPr>
+      </w:pPr>
+    </w:p>
+    <w:p>
+      <w:pPr>
+        <w:pStyle w:val="ListParagraph"/>
+      </w:pPr>
+      <w:r>
+        <w:rPr>
+          <w:noProof/>
+        </w:rPr>
+        <w:drawing>
+          <wp:inline distT="0" distB="0" distL="0" distR="0" wp14:anchorId="014E9400" wp14:editId="14DB9F96">
+            <wp:extent cx="4572000" cy="742950"/>
+            <wp:effectExtent l="0" t="0" r="0" b="0"/>
+            <wp:docPr id="774558337" name="Picture 774558337"/>
+            <wp:cNvGraphicFramePr>
+              <a:graphicFrameLocks xmlns:a="http://schemas.openxmlformats.org/drawingml/2006/main" noChangeAspect="1"/>
+            </wp:cNvGraphicFramePr>
+            <a:graphic xmlns:a="http://schemas.openxmlformats.org/drawingml/2006/main">
+              <a:graphicData uri="http://schemas.openxmlformats.org/drawingml/2006/picture">
+                <pic:pic xmlns:pic="http://schemas.openxmlformats.org/drawingml/2006/picture">
+                  <pic:nvPicPr>
+                    <pic:cNvPr id="0" name=""/>
+                    <pic:cNvPicPr/>
+                  </pic:nvPicPr>
+                  <pic:blipFill>
+                    <a:blip r:embed="rId16" cstate="print">
+                      <a:extLst>
+                        <a:ext uri="{28A0092B-C50C-407E-A947-70E740481C1C}">
+                          <a14:useLocalDpi xmlns:a14="http://schemas.microsoft.com/office/drawing/2010/main" val="0"/>
+                        </a:ext>
+                      </a:extLst>
+                    </a:blip>
+                    <a:stretch>
+                      <a:fillRect/>
+                    </a:stretch>
+                  </pic:blipFill>
+                  <pic:spPr>
+                    <a:xfrm>
+                      <a:off x="0" y="0"/>
+                      <a:ext cx="4572000" cy="742950"/>
+                    </a:xfrm>
+                    <a:prstGeom prst="rect">
+                      <a:avLst/>
+                    </a:prstGeom>
+                  </pic:spPr>
+                </pic:pic>
+              </a:graphicData>
+            </a:graphic>
+          </wp:inline>
+        </w:drawing>
+      </w:r>
+    </w:p>
+    <w:p>
+      <w:pPr>
+        <w:pStyle w:val="ListParagraph"/>
+      </w:pPr>
+    </w:p>
+    <w:p>
+      <w:pPr>
+        <w:pStyle w:val="ListParagraph"/>
+      </w:pPr>
+    </w:p>
+    <w:p>
+      <w:pPr>
+        <w:pStyle w:val="ListParagraph"/>
+        <w:numPr>
+          <w:ilvl w:val="0"/>
+          <w:numId w:val="1"/>
+        </w:numPr>
+        <w:rPr>
+          <w:rFonts w:cstheme="minorBidi"/>
+          <w:b/>
+          <w:bCs/>
+          <w:sz w:val="28"/>
+          <w:szCs w:val="28"/>
+          <w:lang w:val="en-US"/>
+        </w:rPr>
+      </w:pPr>
+      <w:proofErr w:type="spellStart"/>
+      <w:r>
+        <w:rPr>
+          <w:rFonts w:cstheme="minorBidi"/>
+          <w:b/>
+          <w:bCs/>
+          <w:sz w:val="28"/>
+          <w:szCs w:val="28"/>
+          <w:lang w:val="en-US"/>
+        </w:rPr>
+        <w:t>chmod</w:t>
+      </w:r>
+      <w:proofErr w:type="spellEnd"/>
+      <w:r>
+        <w:rPr>
+          <w:rFonts w:cstheme="minorBidi"/>
+          <w:b/>
+          <w:bCs/>
+          <w:sz w:val="28"/>
+          <w:szCs w:val="28"/>
+          <w:lang w:val="en-US"/>
+        </w:rPr>
+        <w:t xml:space="preserve"> </w:t>
+      </w:r>
+    </w:p>
+    <w:p>
+      <w:pPr>
+        <w:pStyle w:val="ListParagraph"/>
+        <w:rPr>
+          <w:rFonts w:cstheme="minorBidi"/>
+          <w:sz w:val="24"/>
+          <w:szCs w:val="24"/>
+        </w:rPr>
+      </w:pPr>
+      <w:r>
+        <w:rPr>
+          <w:rFonts w:cstheme="minorBidi"/>
+          <w:sz w:val="24"/>
+          <w:szCs w:val="24"/>
+        </w:rPr>
+        <w:t xml:space="preserve">the </w:t>
+      </w:r>
+      <w:proofErr w:type="spellStart"/>
+      <w:r>
+        <w:rPr>
+          <w:rFonts w:cstheme="minorBidi"/>
+          <w:sz w:val="24"/>
+          <w:szCs w:val="24"/>
+        </w:rPr>
+        <w:t>chmod</w:t>
+      </w:r>
+      <w:proofErr w:type="spellEnd"/>
+      <w:r>
+        <w:rPr>
+          <w:rFonts w:cstheme="minorBidi"/>
+          <w:sz w:val="24"/>
+          <w:szCs w:val="24"/>
+        </w:rPr>
+        <w:t xml:space="preserve"> command is used to change the access mode of a file.</w:t>
+      </w:r>
+    </w:p>
+    <w:p>
+      <w:pPr>
+        <w:pStyle w:val="ListParagraph"/>
+        <w:rPr>
+          <w:rFonts w:cstheme="minorBidi"/>
+          <w:sz w:val="24"/>
+          <w:szCs w:val="24"/>
+        </w:rPr>
+      </w:pPr>
+      <w:r>
+        <w:rPr>
+          <w:rFonts w:cstheme="minorBidi"/>
+          <w:sz w:val="24"/>
+          <w:szCs w:val="24"/>
+        </w:rPr>
+        <w:t>The name is an abbreviation of change mode.</w:t>
+      </w:r>
+    </w:p>
+    <w:p>
+      <w:pPr>
+        <w:pStyle w:val="ListParagraph"/>
+        <w:rPr>
+          <w:rFonts w:cstheme="minorBidi"/>
+          <w:sz w:val="24"/>
+          <w:szCs w:val="24"/>
+        </w:rPr>
+      </w:pPr>
+    </w:p>
+    <w:p>
+      <w:pPr>
+        <w:pStyle w:val="ListParagraph"/>
+      </w:pPr>
+      <w:r>
+        <w:rPr>
+          <w:noProof/>
+        </w:rPr>
+        <w:drawing>
+          <wp:inline distT="0" distB="0" distL="0" distR="0" wp14:anchorId="0223DA7D" wp14:editId="297A62EA">
+            <wp:extent cx="4572000" cy="3581400"/>
+            <wp:effectExtent l="0" t="0" r="0" b="0"/>
+            <wp:docPr id="2046292324" name="Picture 2046292324"/>
+            <wp:cNvGraphicFramePr>
+              <a:graphicFrameLocks xmlns:a="http://schemas.openxmlformats.org/drawingml/2006/main" noChangeAspect="1"/>
+            </wp:cNvGraphicFramePr>
+            <a:graphic xmlns:a="http://schemas.openxmlformats.org/drawingml/2006/main">
+              <a:graphicData uri="http://schemas.openxmlformats.org/drawingml/2006/picture">
+                <pic:pic xmlns:pic="http://schemas.openxmlformats.org/drawingml/2006/picture">
+                  <pic:nvPicPr>
+                    <pic:cNvPr id="0" name=""/>
+                    <pic:cNvPicPr/>
+                  </pic:nvPicPr>
+                  <pic:blipFill>
+                    <a:blip r:embed="rId17">
+                      <a:extLst>
+                        <a:ext uri="{28A0092B-C50C-407E-A947-70E740481C1C}">
+                          <a14:useLocalDpi xmlns:a14="http://schemas.microsoft.com/office/drawing/2010/main" val="0"/>
+                        </a:ext>
+                      </a:extLst>
+                    </a:blip>
+                    <a:stretch>
+                      <a:fillRect/>
+                    </a:stretch>
+                  </pic:blipFill>
+                  <pic:spPr>
+                    <a:xfrm>
+                      <a:off x="0" y="0"/>
+                      <a:ext cx="4572000" cy="3581400"/>
+                    </a:xfrm>
+                    <a:prstGeom prst="rect">
+                      <a:avLst/>
+                    </a:prstGeom>
+                  </pic:spPr>
+                </pic:pic>
+              </a:graphicData>
+            </a:graphic>
+          </wp:inline>
+        </w:drawing>
+      </w:r>
+    </w:p>
+    <w:p>
+      <w:pPr>
+        <w:pStyle w:val="ListParagraph"/>
+      </w:pPr>
+    </w:p>
+    <w:p>
+      <w:pPr>
+        <w:pStyle w:val="ListParagraph"/>
+        <w:numPr>
+          <w:ilvl w:val="0"/>
+          <w:numId w:val="1"/>
+        </w:numPr>
+        <w:rPr>
+          <w:rFonts w:cstheme="minorBidi"/>
+          <w:b/>
+          <w:bCs/>
+          <w:sz w:val="28"/>
+          <w:szCs w:val="28"/>
+          <w:lang w:val="en-US"/>
+        </w:rPr>
+      </w:pPr>
+      <w:proofErr w:type="spellStart"/>
+      <w:r>
+        <w:rPr>
+          <w:rFonts w:cstheme="minorBidi"/>
+          <w:b/>
+          <w:bCs/>
+          <w:sz w:val="28"/>
+          <w:szCs w:val="28"/>
+          <w:lang w:val="en-US"/>
+        </w:rPr>
+        <w:lastRenderedPageBreak/>
+        <w:t>whoami</w:t>
+      </w:r>
+      <w:proofErr w:type="spellEnd"/>
+    </w:p>
+    <w:p>
+      <w:pPr>
+        <w:pStyle w:val="ListParagraph"/>
+        <w:rPr>
+          <w:rFonts w:cstheme="minorBidi"/>
+          <w:sz w:val="24"/>
+          <w:szCs w:val="24"/>
+        </w:rPr>
+      </w:pPr>
+      <w:proofErr w:type="spellStart"/>
+      <w:r>
+        <w:rPr>
+          <w:rFonts w:cstheme="minorBidi"/>
+          <w:sz w:val="24"/>
+          <w:szCs w:val="24"/>
+        </w:rPr>
+        <w:t>whoami</w:t>
+      </w:r>
+      <w:proofErr w:type="spellEnd"/>
+      <w:r>
+        <w:rPr>
+          <w:rFonts w:cstheme="minorBidi"/>
+          <w:sz w:val="24"/>
+          <w:szCs w:val="24"/>
+        </w:rPr>
+        <w:t xml:space="preserve"> command displays the username of the current user when this command is invoked.</w:t>
+      </w:r>
+    </w:p>
+    <w:p>
+      <w:pPr>
+        <w:pStyle w:val="ListParagraph"/>
+        <w:rPr>
+          <w:rFonts w:cstheme="minorBidi"/>
+          <w:sz w:val="24"/>
+          <w:szCs w:val="24"/>
+        </w:rPr>
+      </w:pPr>
+    </w:p>
+    <w:p>
+      <w:pPr>
+        <w:pStyle w:val="ListParagraph"/>
+      </w:pPr>
+      <w:r>
+        <w:rPr>
+          <w:noProof/>
+        </w:rPr>
+        <w:drawing>
+          <wp:inline distT="0" distB="0" distL="0" distR="0" wp14:anchorId="51061DF4" wp14:editId="0A622255">
+            <wp:extent cx="4572000" cy="647700"/>
+            <wp:effectExtent l="0" t="0" r="0" b="0"/>
+            <wp:docPr id="1690175175" name="Picture 1690175175"/>
+            <wp:cNvGraphicFramePr>
+              <a:graphicFrameLocks xmlns:a="http://schemas.openxmlformats.org/drawingml/2006/main" noChangeAspect="1"/>
+            </wp:cNvGraphicFramePr>
+            <a:graphic xmlns:a="http://schemas.openxmlformats.org/drawingml/2006/main">
+              <a:graphicData uri="http://schemas.openxmlformats.org/drawingml/2006/picture">
+                <pic:pic xmlns:pic="http://schemas.openxmlformats.org/drawingml/2006/picture">
+                  <pic:nvPicPr>
+                    <pic:cNvPr id="0" name=""/>
+                    <pic:cNvPicPr/>
+                  </pic:nvPicPr>
+                  <pic:blipFill>
+                    <a:blip r:embed="rId18">
+                      <a:extLst>
+                        <a:ext uri="{28A0092B-C50C-407E-A947-70E740481C1C}">
+                          <a14:useLocalDpi xmlns:a14="http://schemas.microsoft.com/office/drawing/2010/main" val="0"/>
+                        </a:ext>
+                      </a:extLst>
+                    </a:blip>
+                    <a:stretch>
+                      <a:fillRect/>
+                    </a:stretch>
+                  </pic:blipFill>
+                  <pic:spPr>
+                    <a:xfrm>
+                      <a:off x="0" y="0"/>
+                      <a:ext cx="4572000" cy="647700"/>
+                    </a:xfrm>
+                    <a:prstGeom prst="rect">
+                      <a:avLst/>
+                    </a:prstGeom>
+                  </pic:spPr>
+                </pic:pic>
+              </a:graphicData>
+            </a:graphic>
+          </wp:inline>
+        </w:drawing>
+      </w:r>
+    </w:p>
+    <w:p>
+      <w:pPr>
+        <w:pStyle w:val="ListParagraph"/>
+      </w:pPr>
+    </w:p>
+    <w:p>
+      <w:pPr>
+        <w:pStyle w:val="ListParagraph"/>
+        <w:numPr>
+          <w:ilvl w:val="0"/>
+          <w:numId w:val="1"/>
+        </w:numPr>
+        <w:rPr>
+          <w:rFonts w:cstheme="minorBidi"/>
+          <w:b/>
+          <w:bCs/>
+          <w:sz w:val="28"/>
+          <w:szCs w:val="28"/>
+          <w:lang w:val="en-US"/>
+        </w:rPr>
+      </w:pPr>
+      <w:proofErr w:type="spellStart"/>
+      <w:r>
+        <w:rPr>
+          <w:rFonts w:cstheme="minorBidi"/>
+          <w:b/>
+          <w:bCs/>
+          <w:sz w:val="28"/>
+          <w:szCs w:val="28"/>
+          <w:lang w:val="en-US"/>
+        </w:rPr>
+        <w:t>wc</w:t>
+      </w:r>
+      <w:proofErr w:type="spellEnd"/>
+    </w:p>
+    <w:p>
+      <w:pPr>
+        <w:pStyle w:val="ListParagraph"/>
+        <w:rPr>
+          <w:rFonts w:cstheme="minorBidi"/>
+          <w:sz w:val="24"/>
+          <w:szCs w:val="24"/>
+        </w:rPr>
+      </w:pPr>
+      <w:proofErr w:type="spellStart"/>
+      <w:r>
+        <w:rPr>
+          <w:rFonts w:cstheme="minorBidi"/>
+          <w:sz w:val="24"/>
+          <w:szCs w:val="24"/>
+        </w:rPr>
+        <w:t>wc</w:t>
+      </w:r>
+      <w:proofErr w:type="spellEnd"/>
+      <w:r>
+        <w:rPr>
+          <w:rFonts w:cstheme="minorBidi"/>
+          <w:sz w:val="24"/>
+          <w:szCs w:val="24"/>
+        </w:rPr>
+        <w:t xml:space="preserve"> </w:t>
+      </w:r>
+      <w:r>
+        <w:rPr>
+          <w:rFonts w:cstheme="minorBidi"/>
+          <w:sz w:val="24"/>
+          <w:szCs w:val="24"/>
+        </w:rPr>
+        <w:t>(word count) command is used to find out number of lines, word count, byte and characters count in the files specified in the file arguments.</w:t>
+      </w:r>
+    </w:p>
+    <w:p>
+      <w:pPr>
+        <w:pStyle w:val="ListParagraph"/>
+        <w:rPr>
+          <w:rFonts w:cstheme="minorBidi"/>
+          <w:sz w:val="24"/>
+          <w:szCs w:val="24"/>
+        </w:rPr>
+      </w:pPr>
+    </w:p>
+    <w:p>
+      <w:pPr>
+        <w:pStyle w:val="ListParagraph"/>
+      </w:pPr>
+      <w:r>
+        <w:rPr>
+          <w:noProof/>
+        </w:rPr>
+        <w:drawing>
+          <wp:inline distT="0" distB="0" distL="0" distR="0" wp14:anchorId="57D49721" wp14:editId="2C995AB6">
+            <wp:extent cx="4572000" cy="1257300"/>
+            <wp:effectExtent l="0" t="0" r="0" b="0"/>
+            <wp:docPr id="453314746" name="Picture 453314746"/>
+            <wp:cNvGraphicFramePr>
+              <a:graphicFrameLocks xmlns:a="http://schemas.openxmlformats.org/drawingml/2006/main" noChangeAspect="1"/>
+            </wp:cNvGraphicFramePr>
+            <a:graphic xmlns:a="http://schemas.openxmlformats.org/drawingml/2006/main">
+              <a:graphicData uri="http://schemas.openxmlformats.org/drawingml/2006/picture">
+                <pic:pic xmlns:pic="http://schemas.openxmlformats.org/drawingml/2006/picture">
+                  <pic:nvPicPr>
+                    <pic:cNvPr id="0" name=""/>
+                    <pic:cNvPicPr/>
+                  </pic:nvPicPr>
+                  <pic:blipFill>
+                    <a:blip r:embed="rId19">
+                      <a:extLst>
+                        <a:ext uri="{28A0092B-C50C-407E-A947-70E740481C1C}">
+                          <a14:useLocalDpi xmlns:a14="http://schemas.microsoft.com/office/drawing/2010/main" val="0"/>
+                        </a:ext>
+                      </a:extLst>
+                    </a:blip>
+                    <a:stretch>
+                      <a:fillRect/>
+                    </a:stretch>
+                  </pic:blipFill>
+                  <pic:spPr>
+                    <a:xfrm>
+                      <a:off x="0" y="0"/>
+                      <a:ext cx="4572000" cy="1257300"/>
+                    </a:xfrm>
+                    <a:prstGeom prst="rect">
+                      <a:avLst/>
+                    </a:prstGeom>
+                  </pic:spPr>
+                </pic:pic>
+              </a:graphicData>
+            </a:graphic>
+          </wp:inline>
+        </w:drawing>
+      </w:r>
+    </w:p>
+    <w:p>
+      <w:pPr>
+        <w:pStyle w:val="ListParagraph"/>
+      </w:pPr>
+    </w:p>
+    <w:p>
+      <w:pPr>
+        <w:pStyle w:val="ListParagraph"/>
+        <w:numPr>
+          <w:ilvl w:val="0"/>
+          <w:numId w:val="1"/>
+        </w:numPr>
+        <w:rPr>
+          <w:rFonts w:cstheme="minorBidi"/>
+          <w:b/>
+          <w:bCs/>
+          <w:sz w:val="28"/>
+          <w:szCs w:val="28"/>
+          <w:lang w:val="en-US"/>
+        </w:rPr>
+      </w:pPr>
+      <w:r>
+        <w:rPr>
+          <w:rFonts w:cstheme="minorBidi"/>
+          <w:b/>
+          <w:bCs/>
+          <w:sz w:val="28"/>
+          <w:szCs w:val="28"/>
+          <w:lang w:val="en-US"/>
+        </w:rPr>
+        <w:t>grep</w:t>
+      </w:r>
+    </w:p>
+    <w:p>
+      <w:pPr>
+        <w:pStyle w:val="ListParagraph"/>
+        <w:rPr>
+          <w:rFonts w:cstheme="minorBidi"/>
+          <w:sz w:val="24"/>
+          <w:szCs w:val="24"/>
+        </w:rPr>
+      </w:pPr>
+      <w:r>
+        <w:rPr>
+          <w:rFonts w:cstheme="minorBidi"/>
+          <w:sz w:val="24"/>
+          <w:szCs w:val="24"/>
+        </w:rPr>
+        <w:t>grep (</w:t>
+      </w:r>
+      <w:r>
+        <w:rPr>
+          <w:rFonts w:cstheme="minorBidi"/>
+          <w:sz w:val="24"/>
+          <w:szCs w:val="24"/>
+        </w:rPr>
+        <w:t>global search for regular expression and print out) filter searches a file for a particular pattern of characters, and displays all lines that contain that pattern. The pattern that is searched in the file is referred to as the regular expression.</w:t>
+      </w:r>
+    </w:p>
+    <w:p>
+      <w:pPr>
+        <w:pStyle w:val="ListParagraph"/>
+        <w:rPr>
+          <w:rFonts w:cstheme="minorBidi"/>
+          <w:sz w:val="24"/>
+          <w:szCs w:val="24"/>
+        </w:rPr>
+      </w:pPr>
+    </w:p>
+    <w:p>
+      <w:pPr>
+        <w:pStyle w:val="ListParagraph"/>
+        <w:rPr>
+          <w:rFonts w:cstheme="minorBidi"/>
+          <w:sz w:val="24"/>
+          <w:szCs w:val="24"/>
+        </w:rPr>
+      </w:pPr>
+      <w:r>
+        <w:rPr>
+          <w:rFonts w:cstheme="minorBidi"/>
+          <w:sz w:val="24"/>
+          <w:szCs w:val="24"/>
+        </w:rPr>
+        <w:t>-c: This print only a count of the lines that match a pattern</w:t>
+      </w:r>
+    </w:p>
+    <w:p>
+      <w:pPr>
+        <w:pStyle w:val="ListParagraph"/>
+        <w:rPr>
+          <w:rFonts w:cstheme="minorBidi"/>
+          <w:sz w:val="24"/>
+          <w:szCs w:val="24"/>
+        </w:rPr>
+      </w:pPr>
+      <w:r>
+        <w:rPr>
+          <w:rFonts w:cstheme="minorBidi"/>
+          <w:sz w:val="24"/>
+          <w:szCs w:val="24"/>
+        </w:rPr>
+        <w:t>-w: Match whole word</w:t>
+      </w:r>
+    </w:p>
+    <w:p>
+      <w:pPr>
+        <w:pStyle w:val="ListParagraph"/>
+        <w:rPr>
+          <w:rFonts w:cstheme="minorBidi"/>
+          <w:sz w:val="24"/>
+          <w:szCs w:val="24"/>
+        </w:rPr>
+      </w:pPr>
+    </w:p>
+    <w:p>
+      <w:pPr>
+        <w:pStyle w:val="ListParagraph"/>
+        <w:rPr>
+          <w:rFonts w:cstheme="minorBidi"/>
+          <w:sz w:val="24"/>
+          <w:szCs w:val="24"/>
+        </w:rPr>
+      </w:pPr>
+      <w:r>
+        <w:rPr>
+          <w:rFonts w:cstheme="minorBidi"/>
+          <w:noProof/>
+          <w:sz w:val="24"/>
+          <w:szCs w:val="24"/>
+        </w:rPr>
+        <w:drawing>
+          <wp:inline distT="0" distB="0" distL="0" distR="0" wp14:anchorId="7EE7E674" wp14:editId="2B847ED6">
+            <wp:extent cx="5731510" cy="434340"/>
+            <wp:effectExtent l="0" t="0" r="2540" b="3810"/>
+            <wp:docPr id="2" name="Picture 2"/>
+            <wp:cNvGraphicFramePr>
+              <a:graphicFrameLocks xmlns:a="http://schemas.openxmlformats.org/drawingml/2006/main" noChangeAspect="1"/>
+            </wp:cNvGraphicFramePr>
+            <a:graphic xmlns:a="http://schemas.openxmlformats.org/drawingml/2006/main">
+              <a:graphicData uri="http://schemas.openxmlformats.org/drawingml/2006/picture">
+                <pic:pic xmlns:pic="http://schemas.openxmlformats.org/drawingml/2006/picture">
+                  <pic:nvPicPr>
+                    <pic:cNvPr id="2" name="Picture 2"/>
+                    <pic:cNvPicPr/>
+                  </pic:nvPicPr>
+                  <pic:blipFill>
+                    <a:blip r:embed="rId20">
+                      <a:extLst>
+                        <a:ext uri="{28A0092B-C50C-407E-A947-70E740481C1C}">
+                          <a14:useLocalDpi xmlns:a14="http://schemas.microsoft.com/office/drawing/2010/main" val="0"/>
+                        </a:ext>
+                      </a:extLst>
+                    </a:blip>
+                    <a:stretch>
+                      <a:fillRect/>
+                    </a:stretch>
+                  </pic:blipFill>
+                  <pic:spPr>
+                    <a:xfrm>
+                      <a:off x="0" y="0"/>
+                      <a:ext cx="5731510" cy="434340"/>
+                    </a:xfrm>
+                    <a:prstGeom prst="rect">
+                      <a:avLst/>
+                    </a:prstGeom>
+                  </pic:spPr>
+                </pic:pic>
+              </a:graphicData>
+            </a:graphic>
+          </wp:inline>
+        </w:drawing>
+      </w:r>
+    </w:p>
+    <w:p>
+      <w:pPr>
+        <w:pStyle w:val="ListParagraph"/>
+        <w:rPr>
+          <w:rFonts w:cstheme="minorBidi"/>
+          <w:sz w:val="24"/>
+          <w:szCs w:val="24"/>
+        </w:rPr>
+      </w:pPr>
+    </w:p>
+    <w:p>
+      <w:pPr>
+        <w:pStyle w:val="ListParagraph"/>
+        <w:numPr>
+          <w:ilvl w:val="0"/>
+          <w:numId w:val="1"/>
+        </w:numPr>
+        <w:rPr>
+          <w:rFonts w:cstheme="minorBidi"/>
+          <w:sz w:val="28"/>
+          <w:szCs w:val="28"/>
+        </w:rPr>
+      </w:pPr>
+      <w:r>
+        <w:rPr>
+          <w:rFonts w:cstheme="minorBidi"/>
+          <w:b/>
+          <w:bCs/>
+          <w:sz w:val="28"/>
+          <w:szCs w:val="28"/>
+        </w:rPr>
+        <w:t>sort</w:t>
+      </w:r>
+    </w:p>
+    <w:p>
+      <w:pPr>
+        <w:pStyle w:val="ListParagraph"/>
+        <w:rPr>
+          <w:rFonts w:cstheme="minorBidi"/>
+          <w:sz w:val="24"/>
+          <w:szCs w:val="24"/>
+        </w:rPr>
+      </w:pPr>
+      <w:r>
+        <w:rPr>
+          <w:rFonts w:cstheme="minorBidi"/>
+          <w:sz w:val="24"/>
+          <w:szCs w:val="24"/>
+        </w:rPr>
+        <w:t>SORT command is used to sort a file, arranging the records in a particular order. By default, the sort command sorts file assuming the contents are ASCII. Using options in the sort command can also be used to sort numerically.</w:t>
+      </w:r>
+    </w:p>
+    <w:p>
+      <w:pPr>
+        <w:pStyle w:val="ListParagraph"/>
+        <w:rPr>
+          <w:rFonts w:cstheme="minorBidi"/>
+          <w:sz w:val="24"/>
+          <w:szCs w:val="24"/>
+        </w:rPr>
+      </w:pPr>
+    </w:p>
+    <w:p>
+      <w:pPr>
+        <w:pStyle w:val="ListParagraph"/>
+        <w:rPr>
+          <w:rFonts w:cstheme="minorBidi"/>
+          <w:sz w:val="24"/>
+          <w:szCs w:val="24"/>
+        </w:rPr>
+      </w:pPr>
+      <w:r>
+        <w:rPr>
+          <w:rFonts w:cstheme="minorBidi"/>
+          <w:noProof/>
+          <w:sz w:val="24"/>
+          <w:szCs w:val="24"/>
+        </w:rPr>
+        <w:drawing>
+          <wp:inline distT="0" distB="0" distL="0" distR="0" wp14:anchorId="265B4EAC" wp14:editId="687D52E0">
+            <wp:extent cx="5731510" cy="1493520"/>
+            <wp:effectExtent l="0" t="0" r="2540" b="0"/>
+            <wp:docPr id="3" name="Picture 3"/>
+            <wp:cNvGraphicFramePr>
+              <a:graphicFrameLocks xmlns:a="http://schemas.openxmlformats.org/drawingml/2006/main" noChangeAspect="1"/>
+            </wp:cNvGraphicFramePr>
+            <a:graphic xmlns:a="http://schemas.openxmlformats.org/drawingml/2006/main">
+              <a:graphicData uri="http://schemas.openxmlformats.org/drawingml/2006/picture">
+                <pic:pic xmlns:pic="http://schemas.openxmlformats.org/drawingml/2006/picture">
+                  <pic:nvPicPr>
+                    <pic:cNvPr id="3" name="Picture 3"/>
+                    <pic:cNvPicPr/>
+                  </pic:nvPicPr>
+                  <pic:blipFill rotWithShape="1">
+                    <a:blip r:embed="rId21">
+                      <a:extLst>
+                        <a:ext uri="{28A0092B-C50C-407E-A947-70E740481C1C}">
+                          <a14:useLocalDpi xmlns:a14="http://schemas.microsoft.com/office/drawing/2010/main" val="0"/>
+                        </a:ext>
+                      </a:extLst>
+                    </a:blip>
+                    <a:srcRect b="13734"/>
+                    <a:stretch/>
+                  </pic:blipFill>
+                  <pic:spPr bwMode="auto">
+                    <a:xfrm>
+                      <a:off x="0" y="0"/>
+                      <a:ext cx="5731510" cy="1493520"/>
+                    </a:xfrm>
+                    <a:prstGeom prst="rect">
+                      <a:avLst/>
+                    </a:prstGeom>
+                    <a:ln>
+                      <a:noFill/>
+                    </a:ln>
+                    <a:extLst>
+                      <a:ext uri="{53640926-AAD7-44D8-BBD7-CCE9431645EC}">
+                        <a14:shadowObscured xmlns:a14="http://schemas.microsoft.com/office/drawing/2010/main"/>
+                      </a:ext>
+                    </a:extLst>
+                  </pic:spPr>
+                </pic:pic>
+              </a:graphicData>
+            </a:graphic>
+          </wp:inline>
+        </w:drawing>
+      </w:r>
+    </w:p>
+    <w:p>
+      <w:pPr>
+        <w:pStyle w:val="ListParagraph"/>
+        <w:numPr>
+          <w:ilvl w:val="0"/>
+          <w:numId w:val="1"/>
+        </w:numPr>
+        <w:rPr>
+          <w:rFonts w:cstheme="minorBidi"/>
+          <w:b/>
+          <w:bCs/>
+          <w:sz w:val="28"/>
+          <w:szCs w:val="28"/>
+        </w:rPr>
+      </w:pPr>
+      <w:proofErr w:type="spellStart"/>
+      <w:r>
+        <w:rPr>
+          <w:rFonts w:cstheme="minorBidi"/>
+          <w:b/>
+          <w:bCs/>
+          <w:sz w:val="28"/>
+          <w:szCs w:val="28"/>
+        </w:rPr>
+        <w:lastRenderedPageBreak/>
+        <w:t>mkdir</w:t>
+      </w:r>
+      <w:proofErr w:type="spellEnd"/>
+    </w:p>
+    <w:p>
+      <w:pPr>
+        <w:pStyle w:val="ListParagraph"/>
+        <w:rPr>
+          <w:rFonts w:cstheme="minorBidi"/>
+          <w:sz w:val="24"/>
+          <w:szCs w:val="24"/>
+        </w:rPr>
+      </w:pPr>
+      <w:proofErr w:type="spellStart"/>
+      <w:r>
+        <w:rPr>
+          <w:rFonts w:cstheme="minorBidi"/>
+          <w:sz w:val="24"/>
+          <w:szCs w:val="24"/>
+        </w:rPr>
+        <w:t>mkdir</w:t>
+      </w:r>
+      <w:proofErr w:type="spellEnd"/>
+      <w:r>
+        <w:rPr>
+          <w:rFonts w:cstheme="minorBidi"/>
+          <w:sz w:val="24"/>
+          <w:szCs w:val="24"/>
+        </w:rPr>
+        <w:t xml:space="preserve"> command in Linux allows the user to create directories (also referred to as folders in some operating </w:t>
+      </w:r>
+      <w:proofErr w:type="gramStart"/>
+      <w:r>
+        <w:rPr>
+          <w:rFonts w:cstheme="minorBidi"/>
+          <w:sz w:val="24"/>
+          <w:szCs w:val="24"/>
+        </w:rPr>
+        <w:t>systems )</w:t>
+      </w:r>
+      <w:proofErr w:type="gramEnd"/>
+      <w:r>
+        <w:rPr>
+          <w:rFonts w:cstheme="minorBidi"/>
+          <w:sz w:val="24"/>
+          <w:szCs w:val="24"/>
+        </w:rPr>
+        <w:t>. This command can create multiple directories at once as well as set the permissions for the directories. It is important to note that the user executing this command must have enough permissions to create a directory in the parent directory, or he/she may receive a ‘permission denied’ error.</w:t>
+      </w:r>
+    </w:p>
+    <w:p>
+      <w:pPr>
+        <w:pStyle w:val="ListParagraph"/>
+        <w:rPr>
+          <w:rFonts w:cstheme="minorBidi"/>
+          <w:sz w:val="24"/>
+          <w:szCs w:val="24"/>
+        </w:rPr>
+      </w:pPr>
+    </w:p>
+    <w:p>
+      <w:pPr>
+        <w:pStyle w:val="ListParagraph"/>
+        <w:rPr>
+          <w:rFonts w:cstheme="minorBidi"/>
+          <w:sz w:val="24"/>
+          <w:szCs w:val="24"/>
+        </w:rPr>
+      </w:pPr>
+      <w:r>
+        <w:rPr>
+          <w:rFonts w:cstheme="minorBidi"/>
+          <w:noProof/>
+          <w:sz w:val="24"/>
+          <w:szCs w:val="24"/>
+        </w:rPr>
+        <w:drawing>
+          <wp:inline distT="0" distB="0" distL="0" distR="0" wp14:anchorId="1D270E65" wp14:editId="16F12335">
+            <wp:extent cx="5731510" cy="4142105"/>
+            <wp:effectExtent l="0" t="0" r="2540" b="0"/>
+            <wp:docPr id="6" name="Picture 6"/>
+            <wp:cNvGraphicFramePr>
+              <a:graphicFrameLocks xmlns:a="http://schemas.openxmlformats.org/drawingml/2006/main" noChangeAspect="1"/>
+            </wp:cNvGraphicFramePr>
+            <a:graphic xmlns:a="http://schemas.openxmlformats.org/drawingml/2006/main">
+              <a:graphicData uri="http://schemas.openxmlformats.org/drawingml/2006/picture">
+                <pic:pic xmlns:pic="http://schemas.openxmlformats.org/drawingml/2006/picture">
+                  <pic:nvPicPr>
+                    <pic:cNvPr id="6" name="Picture 6"/>
+                    <pic:cNvPicPr/>
+                  </pic:nvPicPr>
+                  <pic:blipFill>
+                    <a:blip r:embed="rId22">
+                      <a:extLst>
+                        <a:ext uri="{28A0092B-C50C-407E-A947-70E740481C1C}">
+                          <a14:useLocalDpi xmlns:a14="http://schemas.microsoft.com/office/drawing/2010/main" val="0"/>
+                        </a:ext>
+                      </a:extLst>
+                    </a:blip>
+                    <a:stretch>
+                      <a:fillRect/>
+                    </a:stretch>
+                  </pic:blipFill>
+                  <pic:spPr>
+                    <a:xfrm>
+                      <a:off x="0" y="0"/>
+                      <a:ext cx="5731510" cy="4142105"/>
+                    </a:xfrm>
+                    <a:prstGeom prst="rect">
+                      <a:avLst/>
+                    </a:prstGeom>
+                  </pic:spPr>
+                </pic:pic>
+              </a:graphicData>
+            </a:graphic>
+          </wp:inline>
+        </w:drawing>
+      </w:r>
+    </w:p>
+    <w:p>
+      <w:pPr>
+        <w:pStyle w:val="ListParagraph"/>
+        <w:rPr>
+          <w:rFonts w:cstheme="minorBidi"/>
+          <w:sz w:val="24"/>
+          <w:szCs w:val="24"/>
+        </w:rPr>
+      </w:pPr>
+    </w:p>
+    <w:p>
+      <w:pPr>
+        <w:pStyle w:val="ListParagraph"/>
+        <w:numPr>
+          <w:ilvl w:val="0"/>
+          <w:numId w:val="1"/>
+        </w:numPr>
+        <w:rPr>
+          <w:rFonts w:cstheme="minorBidi"/>
+          <w:sz w:val="28"/>
+          <w:szCs w:val="28"/>
+        </w:rPr>
+      </w:pPr>
+      <w:proofErr w:type="spellStart"/>
+      <w:r>
+        <w:rPr>
+          <w:rFonts w:cstheme="minorBidi"/>
+          <w:b/>
+          <w:bCs/>
+          <w:sz w:val="28"/>
+          <w:szCs w:val="28"/>
+        </w:rPr>
+        <w:t>rmdir</w:t>
+      </w:r>
+      <w:proofErr w:type="spellEnd"/>
+    </w:p>
+    <w:p>
+      <w:pPr>
+        <w:pStyle w:val="ListParagraph"/>
+        <w:rPr>
+          <w:rFonts w:cstheme="minorBidi"/>
+          <w:sz w:val="24"/>
+          <w:szCs w:val="24"/>
+        </w:rPr>
+      </w:pPr>
+      <w:proofErr w:type="spellStart"/>
+      <w:r>
+        <w:rPr>
+          <w:rFonts w:cstheme="minorBidi"/>
+          <w:sz w:val="24"/>
+          <w:szCs w:val="24"/>
+        </w:rPr>
+        <w:t>rmdir</w:t>
+      </w:r>
+      <w:proofErr w:type="spellEnd"/>
+      <w:r>
+        <w:rPr>
+          <w:rFonts w:cstheme="minorBidi"/>
+          <w:sz w:val="24"/>
+          <w:szCs w:val="24"/>
+        </w:rPr>
+        <w:t xml:space="preserve"> command is used remove empty directories from the filesystem in Linux. The </w:t>
+      </w:r>
+      <w:proofErr w:type="spellStart"/>
+      <w:r>
+        <w:rPr>
+          <w:rFonts w:cstheme="minorBidi"/>
+          <w:sz w:val="24"/>
+          <w:szCs w:val="24"/>
+        </w:rPr>
+        <w:t>rmdir</w:t>
+      </w:r>
+      <w:proofErr w:type="spellEnd"/>
+      <w:r>
+        <w:rPr>
+          <w:rFonts w:cstheme="minorBidi"/>
+          <w:sz w:val="24"/>
+          <w:szCs w:val="24"/>
+        </w:rPr>
+        <w:t xml:space="preserve"> command removes each and every directory specified in the command line only if these directories are empty. </w:t>
+      </w:r>
+      <w:proofErr w:type="gramStart"/>
+      <w:r>
+        <w:rPr>
+          <w:rFonts w:cstheme="minorBidi"/>
+          <w:sz w:val="24"/>
+          <w:szCs w:val="24"/>
+        </w:rPr>
+        <w:t>So</w:t>
+      </w:r>
+      <w:proofErr w:type="gramEnd"/>
+      <w:r>
+        <w:rPr>
+          <w:rFonts w:cstheme="minorBidi"/>
+          <w:sz w:val="24"/>
+          <w:szCs w:val="24"/>
+        </w:rPr>
+        <w:t xml:space="preserve"> if the specified directory has some directories or files in it then this cannot be removed by </w:t>
+      </w:r>
+      <w:proofErr w:type="spellStart"/>
+      <w:r>
+        <w:rPr>
+          <w:rFonts w:cstheme="minorBidi"/>
+          <w:sz w:val="24"/>
+          <w:szCs w:val="24"/>
+        </w:rPr>
+        <w:t>rmdir</w:t>
+      </w:r>
+      <w:proofErr w:type="spellEnd"/>
+      <w:r>
+        <w:rPr>
+          <w:rFonts w:cstheme="minorBidi"/>
+          <w:sz w:val="24"/>
+          <w:szCs w:val="24"/>
+        </w:rPr>
+        <w:t xml:space="preserve"> command.</w:t>
+      </w:r>
+    </w:p>
+    <w:p>
+      <w:pPr>
+        <w:pStyle w:val="ListParagraph"/>
+        <w:rPr>
+          <w:rFonts w:cstheme="minorBidi"/>
+          <w:sz w:val="24"/>
+          <w:szCs w:val="24"/>
+        </w:rPr>
+      </w:pPr>
+    </w:p>
+    <w:p>
+      <w:pPr>
+        <w:pStyle w:val="ListParagraph"/>
+        <w:rPr>
+          <w:rFonts w:cstheme="minorBidi"/>
+          <w:sz w:val="24"/>
+          <w:szCs w:val="24"/>
+        </w:rPr>
+      </w:pPr>
+      <w:r>
+        <w:rPr>
+          <w:rFonts w:cstheme="minorBidi"/>
+          <w:noProof/>
+          <w:sz w:val="24"/>
+          <w:szCs w:val="24"/>
+        </w:rPr>
+        <w:drawing>
+          <wp:inline distT="0" distB="0" distL="0" distR="0" wp14:anchorId="0A642C04" wp14:editId="1A6427AE">
+            <wp:extent cx="5731510" cy="644525"/>
+            <wp:effectExtent l="0" t="0" r="2540" b="3175"/>
+            <wp:docPr id="12" name="Picture 12"/>
+            <wp:cNvGraphicFramePr>
+              <a:graphicFrameLocks xmlns:a="http://schemas.openxmlformats.org/drawingml/2006/main" noChangeAspect="1"/>
+            </wp:cNvGraphicFramePr>
+            <a:graphic xmlns:a="http://schemas.openxmlformats.org/drawingml/2006/main">
+              <a:graphicData uri="http://schemas.openxmlformats.org/drawingml/2006/picture">
+                <pic:pic xmlns:pic="http://schemas.openxmlformats.org/drawingml/2006/picture">
+                  <pic:nvPicPr>
+                    <pic:cNvPr id="12" name="Picture 12"/>
+                    <pic:cNvPicPr/>
+                  </pic:nvPicPr>
+                  <pic:blipFill>
+                    <a:blip r:embed="rId23">
+                      <a:extLst>
+                        <a:ext uri="{28A0092B-C50C-407E-A947-70E740481C1C}">
+                          <a14:useLocalDpi xmlns:a14="http://schemas.microsoft.com/office/drawing/2010/main" val="0"/>
+                        </a:ext>
+                      </a:extLst>
+                    </a:blip>
+                    <a:stretch>
+                      <a:fillRect/>
+                    </a:stretch>
+                  </pic:blipFill>
+                  <pic:spPr>
+                    <a:xfrm>
+                      <a:off x="0" y="0"/>
+                      <a:ext cx="5731510" cy="644525"/>
+                    </a:xfrm>
+                    <a:prstGeom prst="rect">
+                      <a:avLst/>
+                    </a:prstGeom>
+                  </pic:spPr>
+                </pic:pic>
+              </a:graphicData>
+            </a:graphic>
+          </wp:inline>
+        </w:drawing>
+      </w:r>
+    </w:p>
+    <w:p>
+      <w:pPr>
+        <w:pStyle w:val="ListParagraph"/>
+        <w:rPr>
+          <w:rFonts w:cstheme="minorBidi"/>
+          <w:sz w:val="24"/>
+          <w:szCs w:val="24"/>
+        </w:rPr>
+      </w:pPr>
+    </w:p>
+    <w:p>
+      <w:pPr>
+        <w:pStyle w:val="ListParagraph"/>
+        <w:rPr>
+          <w:rFonts w:cstheme="minorBidi"/>
+          <w:sz w:val="24"/>
+          <w:szCs w:val="24"/>
+        </w:rPr>
+      </w:pPr>
+    </w:p>
+    <w:p>
+      <w:pPr>
+        <w:pStyle w:val="ListParagraph"/>
+        <w:rPr>
+          <w:rFonts w:cstheme="minorBidi"/>
+          <w:sz w:val="24"/>
+          <w:szCs w:val="24"/>
+        </w:rPr>
+      </w:pPr>
+    </w:p>
+    <w:p>
+      <w:pPr>
+        <w:pStyle w:val="ListParagraph"/>
+        <w:rPr>
+          <w:rFonts w:cstheme="minorBidi"/>
+          <w:sz w:val="24"/>
+          <w:szCs w:val="24"/>
+        </w:rPr>
+      </w:pPr>
+    </w:p>
+    <w:p>
+      <w:pPr>
+        <w:pStyle w:val="ListParagraph"/>
+        <w:rPr>
+          <w:rFonts w:cstheme="minorBidi"/>
+          <w:sz w:val="24"/>
+          <w:szCs w:val="24"/>
+        </w:rPr>
+      </w:pPr>
+    </w:p>
+    <w:p>
+      <w:pPr>
+        <w:pStyle w:val="ListParagraph"/>
+        <w:numPr>
+          <w:ilvl w:val="0"/>
+          <w:numId w:val="1"/>
+        </w:numPr>
+        <w:rPr>
+          <w:rFonts w:cstheme="minorBidi"/>
+          <w:b/>
+          <w:bCs/>
+          <w:sz w:val="28"/>
+          <w:szCs w:val="28"/>
+        </w:rPr>
+      </w:pPr>
+      <w:r>
+        <w:rPr>
+          <w:rFonts w:cstheme="minorBidi"/>
+          <w:b/>
+          <w:bCs/>
+          <w:sz w:val="28"/>
+          <w:szCs w:val="28"/>
+        </w:rPr>
+        <w:lastRenderedPageBreak/>
+        <w:t>cd</w:t>
+      </w:r>
+    </w:p>
+    <w:p>
+      <w:pPr>
+        <w:pStyle w:val="ListParagraph"/>
+        <w:rPr>
+          <w:rFonts w:cstheme="minorBidi"/>
+          <w:sz w:val="24"/>
+          <w:szCs w:val="24"/>
+        </w:rPr>
+      </w:pPr>
+      <w:r>
+        <w:rPr>
+          <w:rFonts w:cstheme="minorBidi"/>
+          <w:sz w:val="24"/>
+          <w:szCs w:val="24"/>
+        </w:rPr>
+        <w:t xml:space="preserve">cd command in </w:t>
+      </w:r>
+      <w:proofErr w:type="spellStart"/>
+      <w:r>
+        <w:rPr>
+          <w:rFonts w:cstheme="minorBidi"/>
+          <w:sz w:val="24"/>
+          <w:szCs w:val="24"/>
+        </w:rPr>
+        <w:t>linux</w:t>
+      </w:r>
+      <w:proofErr w:type="spellEnd"/>
+      <w:r>
+        <w:rPr>
+          <w:rFonts w:cstheme="minorBidi"/>
+          <w:sz w:val="24"/>
+          <w:szCs w:val="24"/>
+        </w:rPr>
+        <w:t xml:space="preserve"> known as change directory command. It is used to change current working directory.</w:t>
+      </w:r>
+    </w:p>
+    <w:p>
+      <w:pPr>
+        <w:pStyle w:val="ListParagraph"/>
+        <w:rPr>
+          <w:rFonts w:cstheme="minorBidi"/>
+          <w:sz w:val="24"/>
+          <w:szCs w:val="24"/>
+        </w:rPr>
+      </w:pPr>
+    </w:p>
+    <w:p>
+      <w:pPr>
+        <w:pStyle w:val="ListParagraph"/>
+        <w:rPr>
+          <w:rFonts w:cstheme="minorBidi"/>
+          <w:sz w:val="24"/>
+          <w:szCs w:val="24"/>
+        </w:rPr>
+      </w:pPr>
+      <w:r>
+        <w:rPr>
+          <w:rFonts w:cstheme="minorBidi"/>
+          <w:noProof/>
+          <w:sz w:val="24"/>
+          <w:szCs w:val="24"/>
+        </w:rPr>
+        <w:drawing>
+          <wp:inline distT="0" distB="0" distL="0" distR="0" wp14:anchorId="0AA66B28" wp14:editId="41D0272A">
+            <wp:extent cx="5731510" cy="541655"/>
+            <wp:effectExtent l="0" t="0" r="2540" b="0"/>
+            <wp:docPr id="16" name="Picture 16"/>
+            <wp:cNvGraphicFramePr>
+              <a:graphicFrameLocks xmlns:a="http://schemas.openxmlformats.org/drawingml/2006/main" noChangeAspect="1"/>
+            </wp:cNvGraphicFramePr>
+            <a:graphic xmlns:a="http://schemas.openxmlformats.org/drawingml/2006/main">
+              <a:graphicData uri="http://schemas.openxmlformats.org/drawingml/2006/picture">
+                <pic:pic xmlns:pic="http://schemas.openxmlformats.org/drawingml/2006/picture">
+                  <pic:nvPicPr>
+                    <pic:cNvPr id="16" name="Picture 16"/>
+                    <pic:cNvPicPr/>
+                  </pic:nvPicPr>
+                  <pic:blipFill>
+                    <a:blip r:embed="rId24">
+                      <a:extLst>
+                        <a:ext uri="{28A0092B-C50C-407E-A947-70E740481C1C}">
+                          <a14:useLocalDpi xmlns:a14="http://schemas.microsoft.com/office/drawing/2010/main" val="0"/>
+                        </a:ext>
+                      </a:extLst>
+                    </a:blip>
+                    <a:stretch>
+                      <a:fillRect/>
+                    </a:stretch>
+                  </pic:blipFill>
+                  <pic:spPr>
+                    <a:xfrm>
+                      <a:off x="0" y="0"/>
+                      <a:ext cx="5731510" cy="541655"/>
+                    </a:xfrm>
+                    <a:prstGeom prst="rect">
+                      <a:avLst/>
+                    </a:prstGeom>
+                  </pic:spPr>
+                </pic:pic>
+              </a:graphicData>
+            </a:graphic>
+          </wp:inline>
+        </w:drawing>
+      </w:r>
+    </w:p>
+    <w:p>
+      <w:pPr>
+        <w:pStyle w:val="ListParagraph"/>
+        <w:rPr>
+          <w:rFonts w:cstheme="minorBidi"/>
+          <w:sz w:val="24"/>
+          <w:szCs w:val="24"/>
+        </w:rPr>
+      </w:pPr>
+    </w:p>
+    <w:p>
+      <w:pPr>
+        <w:pStyle w:val="ListParagraph"/>
+        <w:numPr>
+          <w:ilvl w:val="0"/>
+          <w:numId w:val="1"/>
+        </w:numPr>
+        <w:rPr>
+          <w:rFonts w:cstheme="minorBidi"/>
+          <w:b/>
+          <w:bCs/>
+          <w:sz w:val="28"/>
+          <w:szCs w:val="28"/>
+        </w:rPr>
+      </w:pPr>
+      <w:r>
+        <w:rPr>
+          <w:rFonts w:cstheme="minorBidi"/>
+          <w:b/>
+          <w:bCs/>
+          <w:sz w:val="28"/>
+          <w:szCs w:val="28"/>
+        </w:rPr>
+        <w:t>tail</w:t>
+      </w:r>
+    </w:p>
+    <w:p>
+      <w:pPr>
+        <w:pStyle w:val="ListParagraph"/>
+        <w:rPr>
+          <w:rFonts w:cstheme="minorBidi"/>
+          <w:sz w:val="24"/>
+          <w:szCs w:val="24"/>
+        </w:rPr>
+      </w:pPr>
+      <w:r>
+        <w:rPr>
+          <w:rFonts w:cstheme="minorBidi"/>
+          <w:sz w:val="24"/>
+          <w:szCs w:val="24"/>
+        </w:rPr>
+        <w:t xml:space="preserve">It is the complementary of head command. The tail command, as the name implies, print the last N </w:t>
+      </w:r>
+      <w:r>
+        <w:rPr>
+          <w:rFonts w:cstheme="minorBidi"/>
+          <w:sz w:val="24"/>
+          <w:szCs w:val="24"/>
+        </w:rPr>
+        <w:t>amount</w:t>
+      </w:r>
+      <w:r>
+        <w:rPr>
+          <w:rFonts w:cstheme="minorBidi"/>
+          <w:sz w:val="24"/>
+          <w:szCs w:val="24"/>
+        </w:rPr>
+        <w:t xml:space="preserve"> of data of the given input. By default, it prints the last 10 lines of the specified files. If more than one file name is provided then data from each file is precedes by its file name.</w:t>
+      </w:r>
+    </w:p>
+    <w:p>
+      <w:pPr>
+        <w:pStyle w:val="ListParagraph"/>
+        <w:rPr>
+          <w:rFonts w:cstheme="minorBidi"/>
+          <w:sz w:val="24"/>
+          <w:szCs w:val="24"/>
+        </w:rPr>
+      </w:pPr>
+    </w:p>
+    <w:p>
+      <w:pPr>
+        <w:pStyle w:val="ListParagraph"/>
+        <w:rPr>
+          <w:rFonts w:cstheme="minorBidi"/>
+          <w:sz w:val="24"/>
+          <w:szCs w:val="24"/>
+        </w:rPr>
+      </w:pPr>
+      <w:r>
+        <w:rPr>
+          <w:rFonts w:cstheme="minorBidi"/>
+          <w:noProof/>
+          <w:sz w:val="24"/>
+          <w:szCs w:val="24"/>
+        </w:rPr>
+        <w:drawing>
+          <wp:inline distT="0" distB="0" distL="0" distR="0" wp14:anchorId="670B1F4F" wp14:editId="72C183F7">
+            <wp:extent cx="5731510" cy="5996940"/>
+            <wp:effectExtent l="0" t="0" r="2540" b="3810"/>
+            <wp:docPr id="17" name="Picture 17"/>
+            <wp:cNvGraphicFramePr>
+              <a:graphicFrameLocks xmlns:a="http://schemas.openxmlformats.org/drawingml/2006/main" noChangeAspect="1"/>
+            </wp:cNvGraphicFramePr>
+            <a:graphic xmlns:a="http://schemas.openxmlformats.org/drawingml/2006/main">
+              <a:graphicData uri="http://schemas.openxmlformats.org/drawingml/2006/picture">
+                <pic:pic xmlns:pic="http://schemas.openxmlformats.org/drawingml/2006/picture">
+                  <pic:nvPicPr>
+                    <pic:cNvPr id="17" name="Picture 17"/>
+                    <pic:cNvPicPr/>
+                  </pic:nvPicPr>
+                  <pic:blipFill rotWithShape="1">
+                    <a:blip r:embed="rId25">
+                      <a:extLst>
+                        <a:ext uri="{28A0092B-C50C-407E-A947-70E740481C1C}">
+                          <a14:useLocalDpi xmlns:a14="http://schemas.microsoft.com/office/drawing/2010/main" val="0"/>
+                        </a:ext>
+                      </a:extLst>
+                    </a:blip>
+                    <a:srcRect b="4284"/>
+                    <a:stretch/>
+                  </pic:blipFill>
+                  <pic:spPr bwMode="auto">
+                    <a:xfrm>
+                      <a:off x="0" y="0"/>
+                      <a:ext cx="5731510" cy="5996940"/>
+                    </a:xfrm>
+                    <a:prstGeom prst="rect">
+                      <a:avLst/>
+                    </a:prstGeom>
+                    <a:ln>
+                      <a:noFill/>
+                    </a:ln>
+                    <a:extLst>
+                      <a:ext uri="{53640926-AAD7-44D8-BBD7-CCE9431645EC}">
+                        <a14:shadowObscured xmlns:a14="http://schemas.microsoft.com/office/drawing/2010/main"/>
+                      </a:ext>
+                    </a:extLst>
+                  </pic:spPr>
+                </pic:pic>
+              </a:graphicData>
+            </a:graphic>
+          </wp:inline>
+        </w:drawing>
+      </w:r>
+    </w:p>
+    <w:p>
+      <w:pPr>
+        <w:pStyle w:val="ListParagraph"/>
+        <w:numPr>
+          <w:ilvl w:val="0"/>
+          <w:numId w:val="1"/>
+        </w:numPr>
+        <w:rPr>
+          <w:rFonts w:cstheme="minorBidi"/>
+          <w:sz w:val="28"/>
+          <w:szCs w:val="28"/>
+        </w:rPr>
+      </w:pPr>
+      <w:proofErr w:type="spellStart"/>
+      <w:r>
+        <w:rPr>
+          <w:rFonts w:cstheme="minorBidi"/>
+          <w:b/>
+          <w:bCs/>
+          <w:sz w:val="28"/>
+          <w:szCs w:val="28"/>
+        </w:rPr>
+        <w:lastRenderedPageBreak/>
+        <w:t>cmp</w:t>
+      </w:r>
+      <w:proofErr w:type="spellEnd"/>
+    </w:p>
+    <w:p>
+      <w:pPr>
+        <w:pStyle w:val="ListParagraph"/>
+        <w:rPr>
+          <w:rFonts w:cstheme="minorBidi"/>
+          <w:sz w:val="24"/>
+          <w:szCs w:val="24"/>
+        </w:rPr>
+      </w:pPr>
+      <w:proofErr w:type="spellStart"/>
+      <w:r>
+        <w:rPr>
+          <w:rFonts w:cstheme="minorBidi"/>
+          <w:sz w:val="24"/>
+          <w:szCs w:val="24"/>
+        </w:rPr>
+        <w:t>cmp</w:t>
+      </w:r>
+      <w:proofErr w:type="spellEnd"/>
+      <w:r>
+        <w:rPr>
+          <w:rFonts w:cstheme="minorBidi"/>
+          <w:sz w:val="24"/>
+          <w:szCs w:val="24"/>
+        </w:rPr>
+        <w:t xml:space="preserve"> command in Linux/UNIX is used to compare the two files byte by byte and helps you to find out whether the two files are identical or not.</w:t>
+      </w:r>
+    </w:p>
+    <w:p>
+      <w:pPr>
+        <w:pStyle w:val="ListParagraph"/>
+        <w:rPr>
+          <w:rFonts w:cstheme="minorBidi"/>
+          <w:sz w:val="24"/>
+          <w:szCs w:val="24"/>
+        </w:rPr>
+      </w:pPr>
+    </w:p>
+    <w:p>
+      <w:pPr>
+        <w:pStyle w:val="ListParagraph"/>
+        <w:rPr>
+          <w:rFonts w:cstheme="minorBidi"/>
+          <w:sz w:val="24"/>
+          <w:szCs w:val="24"/>
+        </w:rPr>
+      </w:pPr>
+      <w:r>
+        <w:rPr>
+          <w:rFonts w:cstheme="minorBidi"/>
+          <w:noProof/>
+          <w:sz w:val="24"/>
+          <w:szCs w:val="24"/>
+        </w:rPr>
+        <w:drawing>
+          <wp:inline distT="0" distB="0" distL="0" distR="0" wp14:anchorId="5515DF9F" wp14:editId="73E633B1">
+            <wp:extent cx="4057650" cy="5067300"/>
+            <wp:effectExtent l="0" t="0" r="0" b="7620"/>
+            <wp:docPr id="18" name="Picture 18"/>
+            <wp:cNvGraphicFramePr>
+              <a:graphicFrameLocks xmlns:a="http://schemas.openxmlformats.org/drawingml/2006/main" noChangeAspect="1"/>
+            </wp:cNvGraphicFramePr>
+            <a:graphic xmlns:a="http://schemas.openxmlformats.org/drawingml/2006/main">
+              <a:graphicData uri="http://schemas.openxmlformats.org/drawingml/2006/picture">
+                <pic:pic xmlns:pic="http://schemas.openxmlformats.org/drawingml/2006/picture">
+                  <pic:nvPicPr>
+                    <pic:cNvPr id="18" name="Picture 18"/>
+                    <pic:cNvPicPr/>
+                  </pic:nvPicPr>
+                  <pic:blipFill>
+                    <a:blip r:embed="rId26">
+                      <a:extLst>
+                        <a:ext uri="{28A0092B-C50C-407E-A947-70E740481C1C}">
+                          <a14:useLocalDpi xmlns:a14="http://schemas.microsoft.com/office/drawing/2010/main" val="0"/>
+                        </a:ext>
+                      </a:extLst>
+                    </a:blip>
+                    <a:stretch>
+                      <a:fillRect/>
+                    </a:stretch>
+                  </pic:blipFill>
+                  <pic:spPr>
+                    <a:xfrm>
+                      <a:off x="0" y="0"/>
+                      <a:ext cx="4057650" cy="5067300"/>
+                    </a:xfrm>
+                    <a:prstGeom prst="rect">
+                      <a:avLst/>
+                    </a:prstGeom>
+                  </pic:spPr>
+                </pic:pic>
+              </a:graphicData>
+            </a:graphic>
+          </wp:inline>
+        </w:drawing>
+      </w:r>
+    </w:p>
+    <w:p>
+      <w:pPr>
+        <w:pStyle w:val="ListParagraph"/>
+        <w:rPr>
+          <w:rFonts w:cstheme="minorBidi"/>
+          <w:sz w:val="24"/>
+          <w:szCs w:val="24"/>
+        </w:rPr>
+      </w:pPr>
+    </w:p>
+    <w:p>
+      <w:pPr>
+        <w:pStyle w:val="ListParagraph"/>
+        <w:numPr>
+          <w:ilvl w:val="0"/>
+          <w:numId w:val="1"/>
+        </w:numPr>
+        <w:rPr>
+          <w:rFonts w:cstheme="minorBidi"/>
+          <w:b/>
+          <w:bCs/>
+          <w:sz w:val="28"/>
+          <w:szCs w:val="28"/>
+        </w:rPr>
+      </w:pPr>
+      <w:r>
+        <w:rPr>
+          <w:rFonts w:cstheme="minorBidi"/>
+          <w:b/>
+          <w:bCs/>
+          <w:sz w:val="28"/>
+          <w:szCs w:val="28"/>
+        </w:rPr>
+        <w:t>clear</w:t>
+      </w:r>
+    </w:p>
+    <w:p>
+      <w:pPr>
+        <w:pStyle w:val="ListParagraph"/>
+        <w:rPr>
+          <w:rFonts w:cstheme="minorBidi"/>
+          <w:sz w:val="24"/>
+          <w:szCs w:val="24"/>
+        </w:rPr>
+      </w:pPr>
+      <w:r>
+        <w:rPr>
+          <w:rFonts w:cstheme="minorBidi"/>
+          <w:sz w:val="24"/>
+          <w:szCs w:val="24"/>
+        </w:rPr>
+        <w:t xml:space="preserve">clear is a standard Unix computer operating system command that is used to clear the terminal screen. This command first looks for a terminal type in the environment and after that, it figures out the </w:t>
+      </w:r>
+      <w:proofErr w:type="spellStart"/>
+      <w:r>
+        <w:rPr>
+          <w:rFonts w:cstheme="minorBidi"/>
+          <w:sz w:val="24"/>
+          <w:szCs w:val="24"/>
+        </w:rPr>
+        <w:t>terminfo</w:t>
+      </w:r>
+      <w:proofErr w:type="spellEnd"/>
+      <w:r>
+        <w:rPr>
+          <w:rFonts w:cstheme="minorBidi"/>
+          <w:sz w:val="24"/>
+          <w:szCs w:val="24"/>
+        </w:rPr>
+        <w:t xml:space="preserve"> database for how to clear the screen</w:t>
+      </w:r>
+      <w:r>
+        <w:rPr>
+          <w:rFonts w:cstheme="minorBidi"/>
+          <w:sz w:val="24"/>
+          <w:szCs w:val="24"/>
+        </w:rPr>
+        <w:t>.</w:t>
+      </w:r>
+    </w:p>
+    <w:p>
+      <w:pPr>
+        <w:pStyle w:val="ListParagraph"/>
+        <w:rPr>
+          <w:rFonts w:cstheme="minorBidi"/>
+          <w:sz w:val="24"/>
+          <w:szCs w:val="24"/>
+        </w:rPr>
+      </w:pPr>
+    </w:p>
+    <w:p>
+      <w:pPr>
+        <w:pStyle w:val="ListParagraph"/>
+        <w:rPr>
+          <w:rFonts w:cstheme="minorBidi"/>
+          <w:sz w:val="24"/>
+          <w:szCs w:val="24"/>
+        </w:rPr>
+      </w:pPr>
+    </w:p>
+    <w:p>
+      <w:pPr>
+        <w:pStyle w:val="ListParagraph"/>
+        <w:rPr>
+          <w:rFonts w:cstheme="minorBidi"/>
+          <w:sz w:val="24"/>
+          <w:szCs w:val="24"/>
+        </w:rPr>
+      </w:pPr>
+    </w:p>
+    <w:p>
+      <w:pPr>
+        <w:pStyle w:val="ListParagraph"/>
+        <w:rPr>
+          <w:rFonts w:cstheme="minorBidi"/>
+          <w:sz w:val="24"/>
+          <w:szCs w:val="24"/>
+        </w:rPr>
+      </w:pPr>
+    </w:p>
+    <w:p>
+      <w:pPr>
+        <w:pStyle w:val="ListParagraph"/>
+        <w:rPr>
+          <w:rFonts w:cstheme="minorBidi"/>
+          <w:sz w:val="24"/>
+          <w:szCs w:val="24"/>
+        </w:rPr>
+      </w:pPr>
+    </w:p>
+    <w:p>
+      <w:pPr>
+        <w:pStyle w:val="ListParagraph"/>
+        <w:rPr>
+          <w:rFonts w:cstheme="minorBidi"/>
+          <w:sz w:val="24"/>
+          <w:szCs w:val="24"/>
+        </w:rPr>
+      </w:pPr>
+    </w:p>
+    <w:p>
+      <w:pPr>
+        <w:pStyle w:val="ListParagraph"/>
+        <w:rPr>
+          <w:rFonts w:cstheme="minorBidi"/>
+          <w:sz w:val="24"/>
+          <w:szCs w:val="24"/>
+        </w:rPr>
+      </w:pPr>
+    </w:p>
+    <w:p>
+      <w:pPr>
+        <w:pStyle w:val="ListParagraph"/>
+        <w:rPr>
+          <w:rFonts w:cstheme="minorBidi"/>
+          <w:sz w:val="24"/>
+          <w:szCs w:val="24"/>
+        </w:rPr>
+      </w:pPr>
+    </w:p>
+    <w:p>
+      <w:pPr>
+        <w:pStyle w:val="ListParagraph"/>
+        <w:rPr>
+          <w:rFonts w:cstheme="minorBidi"/>
+          <w:sz w:val="24"/>
+          <w:szCs w:val="24"/>
+        </w:rPr>
+      </w:pPr>
+    </w:p>
+    <w:p>
+      <w:pPr>
+        <w:pStyle w:val="ListParagraph"/>
+        <w:numPr>
+          <w:ilvl w:val="0"/>
+          <w:numId w:val="1"/>
+        </w:numPr>
+        <w:rPr>
+          <w:rFonts w:cstheme="minorBidi"/>
+          <w:b/>
+          <w:bCs/>
+          <w:sz w:val="28"/>
+          <w:szCs w:val="28"/>
+        </w:rPr>
+      </w:pPr>
+      <w:r>
+        <w:rPr>
+          <w:rFonts w:cstheme="minorBidi"/>
+          <w:b/>
+          <w:bCs/>
+          <w:sz w:val="28"/>
+          <w:szCs w:val="28"/>
+        </w:rPr>
+        <w:lastRenderedPageBreak/>
+        <w:t>diff</w:t>
+      </w:r>
+    </w:p>
+    <w:p>
+      <w:pPr>
+        <w:pStyle w:val="ListParagraph"/>
+        <w:rPr>
+          <w:rFonts w:cstheme="minorBidi"/>
+          <w:sz w:val="24"/>
+          <w:szCs w:val="24"/>
+        </w:rPr>
+      </w:pPr>
+      <w:r>
+        <w:rPr>
+          <w:rFonts w:cstheme="minorBidi"/>
+          <w:sz w:val="24"/>
+          <w:szCs w:val="24"/>
+        </w:rPr>
+        <w:t xml:space="preserve">diff stands for difference. This command is used to display the differences in the files by comparing the files line by line. Unlike its fellow members, </w:t>
+      </w:r>
+      <w:proofErr w:type="spellStart"/>
+      <w:r>
+        <w:rPr>
+          <w:rFonts w:cstheme="minorBidi"/>
+          <w:sz w:val="24"/>
+          <w:szCs w:val="24"/>
+        </w:rPr>
+        <w:t>cmp</w:t>
+      </w:r>
+      <w:proofErr w:type="spellEnd"/>
+      <w:r>
+        <w:rPr>
+          <w:rFonts w:cstheme="minorBidi"/>
+          <w:sz w:val="24"/>
+          <w:szCs w:val="24"/>
+        </w:rPr>
+        <w:t xml:space="preserve"> and comm, it tells us which lines in one file have been to be changed to make the two files identical.</w:t>
+      </w:r>
+    </w:p>
+    <w:p>
+      <w:pPr>
+        <w:pStyle w:val="ListParagraph"/>
+        <w:rPr>
+          <w:rFonts w:cstheme="minorBidi"/>
+          <w:sz w:val="24"/>
+          <w:szCs w:val="24"/>
+        </w:rPr>
+      </w:pPr>
+      <w:r>
+        <w:rPr>
+          <w:rFonts w:cstheme="minorBidi"/>
+          <w:sz w:val="24"/>
+          <w:szCs w:val="24"/>
+        </w:rPr>
+        <w:t>The important thing to remember is that diff uses certain special symbols and instructions that are required to make two files identical. It tells you the instructions on how to change the first file to make it match the second file.</w:t>
+      </w:r>
+    </w:p>
+    <w:p>
+      <w:pPr>
+        <w:pStyle w:val="ListParagraph"/>
+        <w:rPr>
+          <w:rFonts w:cstheme="minorBidi"/>
+          <w:sz w:val="24"/>
+          <w:szCs w:val="24"/>
+        </w:rPr>
+      </w:pPr>
+    </w:p>
+    <w:p>
+      <w:pPr>
+        <w:pStyle w:val="ListParagraph"/>
+        <w:rPr>
+          <w:rFonts w:cstheme="minorBidi"/>
+          <w:sz w:val="24"/>
+          <w:szCs w:val="24"/>
+        </w:rPr>
+      </w:pPr>
+      <w:r>
+        <w:rPr>
+          <w:rFonts w:cstheme="minorBidi"/>
+          <w:noProof/>
+          <w:sz w:val="24"/>
+          <w:szCs w:val="24"/>
+        </w:rPr>
+        <w:drawing>
+          <wp:inline distT="0" distB="0" distL="0" distR="0" wp14:anchorId="7F8A944F" wp14:editId="7E453EBB">
+            <wp:extent cx="4543425" cy="6238875"/>
+            <wp:effectExtent l="0" t="0" r="9525" b="9525"/>
+            <wp:docPr id="19" name="Picture 19"/>
+            <wp:cNvGraphicFramePr>
+              <a:graphicFrameLocks xmlns:a="http://schemas.openxmlformats.org/drawingml/2006/main" noChangeAspect="1"/>
+            </wp:cNvGraphicFramePr>
+            <a:graphic xmlns:a="http://schemas.openxmlformats.org/drawingml/2006/main">
+              <a:graphicData uri="http://schemas.openxmlformats.org/drawingml/2006/picture">
+                <pic:pic xmlns:pic="http://schemas.openxmlformats.org/drawingml/2006/picture">
+                  <pic:nvPicPr>
+                    <pic:cNvPr id="19" name="Picture 19"/>
+                    <pic:cNvPicPr/>
+                  </pic:nvPicPr>
+                  <pic:blipFill>
+                    <a:blip r:embed="rId27">
+                      <a:extLst>
+                        <a:ext uri="{28A0092B-C50C-407E-A947-70E740481C1C}">
+                          <a14:useLocalDpi xmlns:a14="http://schemas.microsoft.com/office/drawing/2010/main" val="0"/>
+                        </a:ext>
+                      </a:extLst>
+                    </a:blip>
+                    <a:stretch>
+                      <a:fillRect/>
+                    </a:stretch>
+                  </pic:blipFill>
+                  <pic:spPr>
+                    <a:xfrm>
+                      <a:off x="0" y="0"/>
+                      <a:ext cx="4543425" cy="6238875"/>
+                    </a:xfrm>
+                    <a:prstGeom prst="rect">
+                      <a:avLst/>
+                    </a:prstGeom>
+                  </pic:spPr>
+                </pic:pic>
+              </a:graphicData>
+            </a:graphic>
+          </wp:inline>
+        </w:drawing>
+      </w:r>
+    </w:p>
+    <w:p>
+      <w:pPr>
+        <w:pStyle w:val="ListParagraph"/>
+        <w:rPr>
+          <w:rFonts w:cstheme="minorBidi"/>
+          <w:sz w:val="24"/>
+          <w:szCs w:val="24"/>
+        </w:rPr>
+      </w:pPr>
+    </w:p>
+    <w:p>
+      <w:pPr>
+        <w:pStyle w:val="ListParagraph"/>
+        <w:rPr>
+          <w:rFonts w:cstheme="minorBidi"/>
+          <w:sz w:val="24"/>
+          <w:szCs w:val="24"/>
+        </w:rPr>
+      </w:pPr>
+    </w:p>
+    <w:p>
+      <w:pPr>
+        <w:pStyle w:val="ListParagraph"/>
+        <w:rPr>
+          <w:rFonts w:cstheme="minorBidi"/>
+          <w:sz w:val="24"/>
+          <w:szCs w:val="24"/>
+        </w:rPr>
+      </w:pPr>
+    </w:p>
+    <w:p>
+      <w:pPr>
+        <w:pStyle w:val="ListParagraph"/>
+        <w:rPr>
+          <w:rFonts w:cstheme="minorBidi"/>
+          <w:sz w:val="24"/>
+          <w:szCs w:val="24"/>
+        </w:rPr>
+      </w:pPr>
+    </w:p>
+    <w:p>
+      <w:pPr>
+        <w:pStyle w:val="ListParagraph"/>
+        <w:numPr>
+          <w:ilvl w:val="0"/>
+          <w:numId w:val="1"/>
+        </w:numPr>
+        <w:rPr>
+          <w:rFonts w:cstheme="minorBidi"/>
+          <w:b/>
+          <w:bCs/>
+          <w:sz w:val="28"/>
+          <w:szCs w:val="28"/>
+        </w:rPr>
+      </w:pPr>
+      <w:r>
+        <w:rPr>
+          <w:rFonts w:cstheme="minorBidi"/>
+          <w:b/>
+          <w:bCs/>
+          <w:sz w:val="28"/>
+          <w:szCs w:val="28"/>
+        </w:rPr>
+        <w:lastRenderedPageBreak/>
+        <w:t>cp</w:t>
+      </w:r>
+    </w:p>
+    <w:p>
+      <w:pPr>
+        <w:pStyle w:val="ListParagraph"/>
+        <w:rPr>
+          <w:rFonts w:cstheme="minorBidi"/>
+          <w:sz w:val="24"/>
+          <w:szCs w:val="24"/>
+        </w:rPr>
+      </w:pPr>
+      <w:r>
+        <w:rPr>
+          <w:rFonts w:cstheme="minorBidi"/>
+          <w:sz w:val="24"/>
+          <w:szCs w:val="24"/>
+        </w:rPr>
+        <w:t>cp stands for copy. This command is used to copy files or group of files or directory. It creates an exact image of a file on a disk with different file name. cp command requires at least two filenames in its arguments.</w:t>
+      </w:r>
+    </w:p>
+    <w:p>
+      <w:pPr>
+        <w:pStyle w:val="ListParagraph"/>
+        <w:rPr>
+          <w:rFonts w:cstheme="minorBidi"/>
+          <w:sz w:val="24"/>
+          <w:szCs w:val="24"/>
+        </w:rPr>
+      </w:pPr>
+    </w:p>
+    <w:p>
+      <w:pPr>
+        <w:pStyle w:val="ListParagraph"/>
+        <w:rPr>
+          <w:rFonts w:cstheme="minorBidi"/>
+          <w:sz w:val="24"/>
+          <w:szCs w:val="24"/>
+        </w:rPr>
+      </w:pPr>
+      <w:r>
+        <w:rPr>
+          <w:rFonts w:cstheme="minorBidi"/>
+          <w:noProof/>
+          <w:sz w:val="24"/>
+          <w:szCs w:val="24"/>
+        </w:rPr>
+        <w:drawing>
+          <wp:inline distT="0" distB="0" distL="0" distR="0" wp14:anchorId="0C831DFC" wp14:editId="3811AA27">
+            <wp:extent cx="5731510" cy="1816735"/>
+            <wp:effectExtent l="0" t="0" r="2540" b="0"/>
+            <wp:docPr id="20" name="Picture 20"/>
+            <wp:cNvGraphicFramePr>
+              <a:graphicFrameLocks xmlns:a="http://schemas.openxmlformats.org/drawingml/2006/main" noChangeAspect="1"/>
+            </wp:cNvGraphicFramePr>
+            <a:graphic xmlns:a="http://schemas.openxmlformats.org/drawingml/2006/main">
+              <a:graphicData uri="http://schemas.openxmlformats.org/drawingml/2006/picture">
+                <pic:pic xmlns:pic="http://schemas.openxmlformats.org/drawingml/2006/picture">
+                  <pic:nvPicPr>
+                    <pic:cNvPr id="20" name="Picture 20"/>
+                    <pic:cNvPicPr/>
+                  </pic:nvPicPr>
+                  <pic:blipFill>
+                    <a:blip r:embed="rId28">
+                      <a:extLst>
+                        <a:ext uri="{28A0092B-C50C-407E-A947-70E740481C1C}">
+                          <a14:useLocalDpi xmlns:a14="http://schemas.microsoft.com/office/drawing/2010/main" val="0"/>
+                        </a:ext>
+                      </a:extLst>
+                    </a:blip>
+                    <a:stretch>
+                      <a:fillRect/>
+                    </a:stretch>
+                  </pic:blipFill>
+                  <pic:spPr>
+                    <a:xfrm>
+                      <a:off x="0" y="0"/>
+                      <a:ext cx="5731510" cy="1816735"/>
+                    </a:xfrm>
+                    <a:prstGeom prst="rect">
+                      <a:avLst/>
+                    </a:prstGeom>
+                  </pic:spPr>
+                </pic:pic>
+              </a:graphicData>
+            </a:graphic>
+          </wp:inline>
+        </w:drawing>
+      </w:r>
+    </w:p>
+    <w:p>
+      <w:pPr>
+        <w:pStyle w:val="ListParagraph"/>
+        <w:rPr>
+          <w:rFonts w:cstheme="minorBidi"/>
+          <w:sz w:val="24"/>
+          <w:szCs w:val="24"/>
+        </w:rPr>
+      </w:pPr>
+    </w:p>
+    <w:p>
+      <w:pPr>
+        <w:pStyle w:val="ListParagraph"/>
+        <w:numPr>
+          <w:ilvl w:val="0"/>
+          <w:numId w:val="1"/>
+        </w:numPr>
+        <w:rPr>
+          <w:rFonts w:cstheme="minorBidi"/>
+          <w:b/>
+          <w:bCs/>
+          <w:sz w:val="28"/>
+          <w:szCs w:val="28"/>
+        </w:rPr>
+      </w:pPr>
+      <w:proofErr w:type="spellStart"/>
+      <w:r>
+        <w:rPr>
+          <w:rFonts w:cstheme="minorBidi"/>
+          <w:b/>
+          <w:bCs/>
+          <w:sz w:val="28"/>
+          <w:szCs w:val="28"/>
+        </w:rPr>
+        <w:t>df</w:t>
+      </w:r>
+      <w:proofErr w:type="spellEnd"/>
+    </w:p>
+    <w:p>
+      <w:pPr>
+        <w:pStyle w:val="ListParagraph"/>
+        <w:rPr>
+          <w:rFonts w:cstheme="minorBidi"/>
+          <w:sz w:val="24"/>
+          <w:szCs w:val="24"/>
+        </w:rPr>
+      </w:pPr>
+      <w:r>
+        <w:rPr>
+          <w:rFonts w:cstheme="minorBidi"/>
+          <w:sz w:val="24"/>
+          <w:szCs w:val="24"/>
+        </w:rPr>
+        <w:t xml:space="preserve">The </w:t>
+      </w:r>
+      <w:proofErr w:type="spellStart"/>
+      <w:r>
+        <w:rPr>
+          <w:rFonts w:cstheme="minorBidi"/>
+          <w:sz w:val="24"/>
+          <w:szCs w:val="24"/>
+        </w:rPr>
+        <w:t>df</w:t>
+      </w:r>
+      <w:proofErr w:type="spellEnd"/>
+      <w:r>
+        <w:rPr>
+          <w:rFonts w:cstheme="minorBidi"/>
+          <w:sz w:val="24"/>
+          <w:szCs w:val="24"/>
+        </w:rPr>
+        <w:t xml:space="preserve"> command (short for disk free), is used to display information related to file systems about total space and available space.</w:t>
+      </w:r>
+    </w:p>
+    <w:p>
+      <w:pPr>
+        <w:pStyle w:val="ListParagraph"/>
+        <w:rPr>
+          <w:rFonts w:cstheme="minorBidi"/>
+          <w:sz w:val="24"/>
+          <w:szCs w:val="24"/>
+        </w:rPr>
+      </w:pPr>
+    </w:p>
+    <w:p>
+      <w:pPr>
+        <w:pStyle w:val="ListParagraph"/>
+        <w:rPr>
+          <w:rFonts w:cstheme="minorBidi"/>
+          <w:sz w:val="24"/>
+          <w:szCs w:val="24"/>
+        </w:rPr>
+      </w:pPr>
+      <w:r>
+        <w:rPr>
+          <w:rFonts w:cstheme="minorBidi"/>
+          <w:noProof/>
+          <w:sz w:val="24"/>
+          <w:szCs w:val="24"/>
+        </w:rPr>
+        <w:drawing>
+          <wp:inline distT="0" distB="0" distL="0" distR="0" wp14:anchorId="33F5CD0D" wp14:editId="6EA64352">
+            <wp:extent cx="5600700" cy="2543175"/>
+            <wp:effectExtent l="0" t="0" r="0" b="9525"/>
+            <wp:docPr id="21" name="Picture 21"/>
+            <wp:cNvGraphicFramePr>
+              <a:graphicFrameLocks xmlns:a="http://schemas.openxmlformats.org/drawingml/2006/main" noChangeAspect="1"/>
+            </wp:cNvGraphicFramePr>
+            <a:graphic xmlns:a="http://schemas.openxmlformats.org/drawingml/2006/main">
+              <a:graphicData uri="http://schemas.openxmlformats.org/drawingml/2006/picture">
+                <pic:pic xmlns:pic="http://schemas.openxmlformats.org/drawingml/2006/picture">
+                  <pic:nvPicPr>
+                    <pic:cNvPr id="21" name="Picture 21"/>
+                    <pic:cNvPicPr/>
+                  </pic:nvPicPr>
+                  <pic:blipFill>
+                    <a:blip r:embed="rId29">
+                      <a:extLst>
+                        <a:ext uri="{28A0092B-C50C-407E-A947-70E740481C1C}">
+                          <a14:useLocalDpi xmlns:a14="http://schemas.microsoft.com/office/drawing/2010/main" val="0"/>
+                        </a:ext>
+                      </a:extLst>
+                    </a:blip>
+                    <a:stretch>
+                      <a:fillRect/>
+                    </a:stretch>
+                  </pic:blipFill>
+                  <pic:spPr>
+                    <a:xfrm>
+                      <a:off x="0" y="0"/>
+                      <a:ext cx="5600700" cy="2543175"/>
+                    </a:xfrm>
+                    <a:prstGeom prst="rect">
+                      <a:avLst/>
+                    </a:prstGeom>
+                  </pic:spPr>
+                </pic:pic>
+              </a:graphicData>
+            </a:graphic>
+          </wp:inline>
+        </w:drawing>
+      </w:r>
+    </w:p>
+    <w:p>
+      <w:pPr>
+        <w:pStyle w:val="ListParagraph"/>
+        <w:rPr>
+          <w:rFonts w:cstheme="minorBidi"/>
+          <w:sz w:val="24"/>
+          <w:szCs w:val="24"/>
+        </w:rPr>
+      </w:pPr>
+    </w:p>
+    <w:p>
+      <w:pPr>
+        <w:pStyle w:val="ListParagraph"/>
+        <w:numPr>
+          <w:ilvl w:val="0"/>
+          <w:numId w:val="1"/>
+        </w:numPr>
+        <w:rPr>
+          <w:rFonts w:cstheme="minorBidi"/>
+          <w:b/>
+          <w:bCs/>
+          <w:sz w:val="28"/>
+          <w:szCs w:val="28"/>
+        </w:rPr>
+      </w:pPr>
+      <w:r>
+        <w:rPr>
+          <w:rFonts w:cstheme="minorBidi"/>
+          <w:b/>
+          <w:bCs/>
+          <w:sz w:val="28"/>
+          <w:szCs w:val="28"/>
+        </w:rPr>
+        <w:t>du</w:t>
+      </w:r>
+    </w:p>
+    <w:p>
+      <w:pPr>
+        <w:pStyle w:val="ListParagraph"/>
+        <w:rPr>
+          <w:rFonts w:cstheme="minorBidi"/>
+          <w:sz w:val="24"/>
+          <w:szCs w:val="24"/>
+        </w:rPr>
+      </w:pPr>
+      <w:r>
+        <w:rPr>
+          <w:rFonts w:cstheme="minorBidi"/>
+          <w:sz w:val="24"/>
+          <w:szCs w:val="24"/>
+        </w:rPr>
+        <w:t>du command, short for disk usage, is used to estimate file space usage.</w:t>
+      </w:r>
+    </w:p>
+    <w:p>
+      <w:pPr>
+        <w:pStyle w:val="ListParagraph"/>
+        <w:rPr>
+          <w:rFonts w:cstheme="minorBidi"/>
+          <w:sz w:val="24"/>
+          <w:szCs w:val="24"/>
+        </w:rPr>
+      </w:pPr>
+      <w:r>
+        <w:rPr>
+          <w:rFonts w:cstheme="minorBidi"/>
+          <w:sz w:val="24"/>
+          <w:szCs w:val="24"/>
+        </w:rPr>
+        <w:t>The du command can be used to track the files and directories which are consuming excessive amount of space on hard disk drive.</w:t>
+      </w:r>
+    </w:p>
+    <w:p>
+      <w:pPr>
+        <w:pStyle w:val="ListParagraph"/>
+        <w:rPr>
+          <w:rFonts w:cstheme="minorBidi"/>
+          <w:sz w:val="24"/>
+          <w:szCs w:val="24"/>
+        </w:rPr>
+      </w:pPr>
+    </w:p>
+    <w:p>
+      <w:pPr>
+        <w:pStyle w:val="ListParagraph"/>
+        <w:rPr>
+          <w:rFonts w:cstheme="minorBidi"/>
+          <w:sz w:val="24"/>
+          <w:szCs w:val="24"/>
+        </w:rPr>
+      </w:pPr>
+      <w:r>
+        <w:rPr>
+          <w:rFonts w:cstheme="minorBidi"/>
+          <w:noProof/>
+          <w:sz w:val="24"/>
+          <w:szCs w:val="24"/>
+        </w:rPr>
+        <w:drawing>
+          <wp:inline distT="0" distB="0" distL="0" distR="0" wp14:anchorId="699AD7A0" wp14:editId="4D0D7064">
+            <wp:extent cx="5731510" cy="1104900"/>
+            <wp:effectExtent l="0" t="0" r="2540" b="0"/>
+            <wp:docPr id="14" name="Picture 14"/>
+            <wp:cNvGraphicFramePr>
+              <a:graphicFrameLocks xmlns:a="http://schemas.openxmlformats.org/drawingml/2006/main" noChangeAspect="1"/>
+            </wp:cNvGraphicFramePr>
+            <a:graphic xmlns:a="http://schemas.openxmlformats.org/drawingml/2006/main">
+              <a:graphicData uri="http://schemas.openxmlformats.org/drawingml/2006/picture">
+                <pic:pic xmlns:pic="http://schemas.openxmlformats.org/drawingml/2006/picture">
+                  <pic:nvPicPr>
+                    <pic:cNvPr id="14" name="Picture 14"/>
+                    <pic:cNvPicPr/>
+                  </pic:nvPicPr>
+                  <pic:blipFill>
+                    <a:blip r:embed="rId30">
+                      <a:extLst>
+                        <a:ext uri="{28A0092B-C50C-407E-A947-70E740481C1C}">
+                          <a14:useLocalDpi xmlns:a14="http://schemas.microsoft.com/office/drawing/2010/main" val="0"/>
+                        </a:ext>
+                      </a:extLst>
+                    </a:blip>
+                    <a:stretch>
+                      <a:fillRect/>
+                    </a:stretch>
+                  </pic:blipFill>
+                  <pic:spPr>
+                    <a:xfrm>
+                      <a:off x="0" y="0"/>
+                      <a:ext cx="5731510" cy="1104900"/>
+                    </a:xfrm>
+                    <a:prstGeom prst="rect">
+                      <a:avLst/>
+                    </a:prstGeom>
+                  </pic:spPr>
+                </pic:pic>
+              </a:graphicData>
+            </a:graphic>
+          </wp:inline>
+        </w:drawing>
+      </w:r>
+    </w:p>
+    <w:p>
+      <w:pPr>
+        <w:pStyle w:val="ListParagraph"/>
+        <w:numPr>
+          <w:ilvl w:val="0"/>
+          <w:numId w:val="1"/>
+        </w:numPr>
+        <w:rPr>
+          <w:rFonts w:cstheme="minorBidi"/>
+          <w:b/>
+          <w:bCs/>
+          <w:sz w:val="28"/>
+          <w:szCs w:val="28"/>
+        </w:rPr>
+      </w:pPr>
+      <w:proofErr w:type="spellStart"/>
+      <w:r>
+        <w:rPr>
+          <w:rFonts w:cstheme="minorBidi"/>
+          <w:b/>
+          <w:bCs/>
+          <w:sz w:val="28"/>
+          <w:szCs w:val="28"/>
+        </w:rPr>
+        <w:lastRenderedPageBreak/>
+        <w:t>uname</w:t>
+      </w:r>
+      <w:proofErr w:type="spellEnd"/>
+    </w:p>
+    <w:p>
+      <w:pPr>
+        <w:pStyle w:val="ListParagraph"/>
+        <w:rPr>
+          <w:rFonts w:cstheme="minorBidi"/>
+          <w:sz w:val="24"/>
+          <w:szCs w:val="24"/>
+        </w:rPr>
+      </w:pPr>
+      <w:r>
+        <w:rPr>
+          <w:rFonts w:cstheme="minorBidi"/>
+          <w:sz w:val="24"/>
+          <w:szCs w:val="24"/>
+        </w:rPr>
+        <w:t xml:space="preserve">The </w:t>
+      </w:r>
+      <w:r>
+        <w:rPr>
+          <w:rFonts w:cstheme="minorBidi"/>
+          <w:sz w:val="24"/>
+          <w:szCs w:val="24"/>
+        </w:rPr>
+        <w:t xml:space="preserve">command </w:t>
+      </w:r>
+      <w:proofErr w:type="spellStart"/>
+      <w:r>
+        <w:rPr>
+          <w:rFonts w:cstheme="minorBidi"/>
+          <w:sz w:val="24"/>
+          <w:szCs w:val="24"/>
+        </w:rPr>
+        <w:t>uname</w:t>
+      </w:r>
+      <w:proofErr w:type="spellEnd"/>
+      <w:r>
+        <w:rPr>
+          <w:rFonts w:cstheme="minorBidi"/>
+          <w:sz w:val="24"/>
+          <w:szCs w:val="24"/>
+        </w:rPr>
+        <w:t xml:space="preserve"> </w:t>
+      </w:r>
+      <w:r>
+        <w:rPr>
+          <w:rFonts w:cstheme="minorBidi"/>
+          <w:sz w:val="24"/>
+          <w:szCs w:val="24"/>
+        </w:rPr>
+        <w:t>displays the information about the system.</w:t>
+      </w:r>
+    </w:p>
+    <w:p>
+      <w:pPr>
+        <w:pStyle w:val="ListParagraph"/>
+        <w:rPr>
+          <w:rFonts w:cstheme="minorBidi"/>
+          <w:sz w:val="24"/>
+          <w:szCs w:val="24"/>
+        </w:rPr>
+      </w:pPr>
+    </w:p>
+    <w:p>
+      <w:pPr>
+        <w:pStyle w:val="ListParagraph"/>
+        <w:rPr>
+          <w:rFonts w:cstheme="minorBidi"/>
+          <w:sz w:val="24"/>
+          <w:szCs w:val="24"/>
+        </w:rPr>
+      </w:pPr>
+      <w:r>
+        <w:rPr>
+          <w:rFonts w:cstheme="minorBidi"/>
+          <w:noProof/>
+          <w:sz w:val="24"/>
+          <w:szCs w:val="24"/>
+        </w:rPr>
+        <w:drawing>
+          <wp:inline distT="0" distB="0" distL="0" distR="0" wp14:anchorId="68239A21" wp14:editId="18368CBE">
+            <wp:extent cx="5731510" cy="2941320"/>
+            <wp:effectExtent l="0" t="0" r="2540" b="0"/>
+            <wp:docPr id="15" name="Picture 15"/>
+            <wp:cNvGraphicFramePr>
+              <a:graphicFrameLocks xmlns:a="http://schemas.openxmlformats.org/drawingml/2006/main" noChangeAspect="1"/>
+            </wp:cNvGraphicFramePr>
+            <a:graphic xmlns:a="http://schemas.openxmlformats.org/drawingml/2006/main">
+              <a:graphicData uri="http://schemas.openxmlformats.org/drawingml/2006/picture">
+                <pic:pic xmlns:pic="http://schemas.openxmlformats.org/drawingml/2006/picture">
+                  <pic:nvPicPr>
+                    <pic:cNvPr id="15" name="Picture 15"/>
+                    <pic:cNvPicPr/>
+                  </pic:nvPicPr>
+                  <pic:blipFill>
+                    <a:blip r:embed="rId31">
+                      <a:extLst>
+                        <a:ext uri="{28A0092B-C50C-407E-A947-70E740481C1C}">
+                          <a14:useLocalDpi xmlns:a14="http://schemas.microsoft.com/office/drawing/2010/main" val="0"/>
+                        </a:ext>
+                      </a:extLst>
+                    </a:blip>
+                    <a:stretch>
+                      <a:fillRect/>
+                    </a:stretch>
+                  </pic:blipFill>
+                  <pic:spPr>
+                    <a:xfrm>
+                      <a:off x="0" y="0"/>
+                      <a:ext cx="5731510" cy="2941320"/>
+                    </a:xfrm>
+                    <a:prstGeom prst="rect">
+                      <a:avLst/>
+                    </a:prstGeom>
+                  </pic:spPr>
+                </pic:pic>
+              </a:graphicData>
+            </a:graphic>
+          </wp:inline>
+        </w:drawing>
+      </w:r>
+    </w:p>
+    <w:p>
+      <w:pPr>
+        <w:pStyle w:val="ListParagraph"/>
+        <w:rPr>
+          <w:rFonts w:cstheme="minorBidi"/>
+          <w:sz w:val="24"/>
+          <w:szCs w:val="24"/>
+        </w:rPr>
+      </w:pPr>
+    </w:p>
+    <w:p>
+      <w:pPr>
+        <w:pStyle w:val="ListParagraph"/>
+        <w:numPr>
+          <w:ilvl w:val="0"/>
+          <w:numId w:val="1"/>
+        </w:numPr>
+        <w:rPr>
+          <w:rFonts w:cstheme="minorBidi"/>
+          <w:b/>
+          <w:bCs/>
+          <w:sz w:val="28"/>
+          <w:szCs w:val="28"/>
+        </w:rPr>
+      </w:pPr>
+      <w:r>
+        <w:rPr>
+          <w:rFonts w:cstheme="minorBidi"/>
+          <w:b/>
+          <w:bCs/>
+          <w:sz w:val="28"/>
+          <w:szCs w:val="28"/>
+        </w:rPr>
+        <w:t>apt-get</w:t>
+      </w:r>
+    </w:p>
+    <w:p>
+      <w:pPr>
+        <w:pStyle w:val="ListParagraph"/>
+        <w:rPr>
+          <w:rFonts w:cstheme="minorBidi"/>
+          <w:sz w:val="24"/>
+          <w:szCs w:val="24"/>
+        </w:rPr>
+      </w:pPr>
+      <w:r>
+        <w:rPr>
+          <w:rFonts w:cstheme="minorBidi"/>
+          <w:sz w:val="24"/>
+          <w:szCs w:val="24"/>
+        </w:rPr>
+        <w:t>apt-get is a command-line tool which helps in handling packages in Linux. Its main task is to retrieve the information and packages from the authenticated sources for installation, upgrade and removal of packages along with their dependencies. Here APT stands for the Advanced Packaging Tool.</w:t>
+      </w:r>
+    </w:p>
+    <w:p>
+      <w:pPr>
+        <w:pStyle w:val="ListParagraph"/>
+        <w:rPr>
+          <w:rFonts w:cstheme="minorBidi"/>
+          <w:sz w:val="24"/>
+          <w:szCs w:val="24"/>
+        </w:rPr>
+      </w:pPr>
+    </w:p>
+    <w:p>
+      <w:pPr>
+        <w:pStyle w:val="ListParagraph"/>
+        <w:rPr>
+          <w:rFonts w:cstheme="minorBidi"/>
+          <w:sz w:val="24"/>
+          <w:szCs w:val="24"/>
+        </w:rPr>
+      </w:pPr>
+      <w:r>
+        <w:rPr>
+          <w:rFonts w:cstheme="minorBidi"/>
+          <w:sz w:val="24"/>
+          <w:szCs w:val="24"/>
+        </w:rPr>
+        <w:t xml:space="preserve">update: This command is used to synchronize the package index files from their sources again. You need to perform an update before you upgrade or </w:t>
+      </w:r>
+      <w:proofErr w:type="spellStart"/>
+      <w:r>
+        <w:rPr>
+          <w:rFonts w:cstheme="minorBidi"/>
+          <w:sz w:val="24"/>
+          <w:szCs w:val="24"/>
+        </w:rPr>
+        <w:t>dist</w:t>
+      </w:r>
+      <w:proofErr w:type="spellEnd"/>
+      <w:r>
+        <w:rPr>
+          <w:rFonts w:cstheme="minorBidi"/>
+          <w:sz w:val="24"/>
+          <w:szCs w:val="24"/>
+        </w:rPr>
+        <w:t>-upgrade.</w:t>
+      </w:r>
+    </w:p>
+    <w:p>
+      <w:pPr>
+        <w:pStyle w:val="ListParagraph"/>
+        <w:rPr>
+          <w:rFonts w:cstheme="minorBidi"/>
+          <w:sz w:val="24"/>
+          <w:szCs w:val="24"/>
+        </w:rPr>
+      </w:pPr>
+    </w:p>
+    <w:p>
+      <w:pPr>
+        <w:pStyle w:val="ListParagraph"/>
+        <w:rPr>
+          <w:rFonts w:cstheme="minorBidi"/>
+          <w:sz w:val="24"/>
+          <w:szCs w:val="24"/>
+        </w:rPr>
+      </w:pPr>
+      <w:r>
+        <w:rPr>
+          <w:rFonts w:cstheme="minorBidi"/>
+          <w:sz w:val="24"/>
+          <w:szCs w:val="24"/>
+        </w:rPr>
+        <w:t>apt-get update</w:t>
+      </w:r>
+    </w:p>
+    <w:p>
+      <w:pPr>
+        <w:pStyle w:val="ListParagraph"/>
+        <w:rPr>
+          <w:rFonts w:cstheme="minorBidi"/>
+          <w:sz w:val="24"/>
+          <w:szCs w:val="24"/>
+        </w:rPr>
+      </w:pPr>
+    </w:p>
+    <w:p>
+      <w:pPr>
+        <w:pStyle w:val="ListParagraph"/>
+        <w:rPr>
+          <w:rFonts w:cstheme="minorBidi"/>
+          <w:sz w:val="24"/>
+          <w:szCs w:val="24"/>
+        </w:rPr>
+      </w:pPr>
+      <w:r>
+        <w:rPr>
+          <w:rFonts w:cstheme="minorBidi"/>
+          <w:sz w:val="24"/>
+          <w:szCs w:val="24"/>
+        </w:rPr>
+        <w:t>upgrade: This command is used to install the latest versions of the packages currently installed on the user’s system from the sources enumerated in /etc/apt/</w:t>
+      </w:r>
+      <w:proofErr w:type="spellStart"/>
+      <w:r>
+        <w:rPr>
+          <w:rFonts w:cstheme="minorBidi"/>
+          <w:sz w:val="24"/>
+          <w:szCs w:val="24"/>
+        </w:rPr>
+        <w:t>sources.list</w:t>
+      </w:r>
+      <w:proofErr w:type="spellEnd"/>
+      <w:r>
+        <w:rPr>
+          <w:rFonts w:cstheme="minorBidi"/>
+          <w:sz w:val="24"/>
+          <w:szCs w:val="24"/>
+        </w:rPr>
+        <w:t>. The installed packages which have new packages available are retrieved and installed. You need to perform an update before the upgrade, so that apt-get knows that new versions of packages are available.</w:t>
+      </w:r>
+    </w:p>
+    <w:p>
+      <w:pPr>
+        <w:pStyle w:val="ListParagraph"/>
+        <w:rPr>
+          <w:rFonts w:cstheme="minorBidi"/>
+          <w:sz w:val="24"/>
+          <w:szCs w:val="24"/>
+        </w:rPr>
+      </w:pPr>
+    </w:p>
+    <w:p>
+      <w:pPr>
+        <w:pStyle w:val="ListParagraph"/>
+        <w:rPr>
+          <w:rFonts w:cstheme="minorBidi"/>
+          <w:sz w:val="24"/>
+          <w:szCs w:val="24"/>
+        </w:rPr>
+      </w:pPr>
+      <w:r>
+        <w:rPr>
+          <w:rFonts w:cstheme="minorBidi"/>
+          <w:sz w:val="24"/>
+          <w:szCs w:val="24"/>
+        </w:rPr>
+        <w:t>apt-get upgrade</w:t>
+      </w:r>
+    </w:p>
+    <w:p>
+      <w:pPr>
+        <w:pStyle w:val="ListParagraph"/>
+        <w:rPr>
+          <w:rFonts w:cstheme="minorBidi"/>
+          <w:sz w:val="24"/>
+          <w:szCs w:val="24"/>
+        </w:rPr>
+      </w:pPr>
+    </w:p>
+    <w:p>
+      <w:pPr>
+        <w:pStyle w:val="ListParagraph"/>
+        <w:rPr>
+          <w:rFonts w:cstheme="minorBidi"/>
+          <w:sz w:val="24"/>
+          <w:szCs w:val="24"/>
+        </w:rPr>
+      </w:pPr>
+    </w:p>
+    <w:p>
+      <w:pPr>
+        <w:pStyle w:val="ListParagraph"/>
+        <w:rPr>
+          <w:rFonts w:cstheme="minorBidi"/>
+          <w:sz w:val="24"/>
+          <w:szCs w:val="24"/>
+        </w:rPr>
+      </w:pPr>
+    </w:p>
+    <w:p>
+      <w:pPr>
+        <w:pStyle w:val="ListParagraph"/>
+        <w:rPr>
+          <w:rFonts w:cstheme="minorBidi"/>
+          <w:sz w:val="24"/>
+          <w:szCs w:val="24"/>
+        </w:rPr>
+      </w:pPr>
+    </w:p>
+    <w:p>
+      <w:pPr>
+        <w:pStyle w:val="ListParagraph"/>
+        <w:rPr>
+          <w:rFonts w:cstheme="minorBidi"/>
+          <w:sz w:val="24"/>
+          <w:szCs w:val="24"/>
+        </w:rPr>
+      </w:pPr>
+    </w:p>
+    <w:p>
+      <w:pPr>
+        <w:pStyle w:val="ListParagraph"/>
+        <w:rPr>
+          <w:rFonts w:cstheme="minorBidi"/>
+          <w:sz w:val="24"/>
+          <w:szCs w:val="24"/>
+        </w:rPr>
+      </w:pPr>
+    </w:p>
+    <w:p>
+      <w:pPr>
+        <w:pStyle w:val="ListParagraph"/>
+        <w:numPr>
+          <w:ilvl w:val="0"/>
+          <w:numId w:val="1"/>
+        </w:numPr>
+        <w:rPr>
+          <w:rFonts w:cstheme="minorBidi"/>
+          <w:b/>
+          <w:bCs/>
+          <w:sz w:val="28"/>
+          <w:szCs w:val="28"/>
+        </w:rPr>
+      </w:pPr>
+      <w:r>
+        <w:rPr>
+          <w:rFonts w:cstheme="minorBidi"/>
+          <w:b/>
+          <w:bCs/>
+          <w:sz w:val="28"/>
+          <w:szCs w:val="28"/>
+        </w:rPr>
+        <w:lastRenderedPageBreak/>
+        <w:t>f</w:t>
+      </w:r>
+      <w:r>
+        <w:rPr>
+          <w:rFonts w:cstheme="minorBidi"/>
+          <w:b/>
+          <w:bCs/>
+          <w:sz w:val="28"/>
+          <w:szCs w:val="28"/>
+        </w:rPr>
+        <w:t>ind</w:t>
+      </w:r>
+    </w:p>
+    <w:p>
+      <w:pPr>
+        <w:pStyle w:val="ListParagraph"/>
+        <w:rPr>
+          <w:rFonts w:cstheme="minorBidi"/>
+          <w:sz w:val="24"/>
+          <w:szCs w:val="24"/>
+        </w:rPr>
+      </w:pPr>
+      <w:r>
+        <w:rPr>
+          <w:rFonts w:cstheme="minorBidi"/>
+          <w:sz w:val="24"/>
+          <w:szCs w:val="24"/>
+        </w:rPr>
+        <w:t>The find command in UNIX is a command line utility for walking a file hierarchy. It can be used to find files and directories and perform subsequent operations on them. It supports searching by file, folder, name, creation date, modification date, owner and permissions. By using the ‘-exec’ other UNIX commands can be executed on files or folders found.</w:t>
+      </w:r>
+    </w:p>
+    <w:p>
+      <w:pPr>
+        <w:pStyle w:val="ListParagraph"/>
+        <w:rPr>
+          <w:rFonts w:cstheme="minorBidi"/>
+          <w:sz w:val="24"/>
+          <w:szCs w:val="24"/>
+        </w:rPr>
+      </w:pPr>
+    </w:p>
+    <w:p>
+      <w:pPr>
+        <w:pStyle w:val="ListParagraph"/>
+        <w:rPr>
+          <w:rFonts w:cstheme="minorBidi"/>
+          <w:sz w:val="24"/>
+          <w:szCs w:val="24"/>
+        </w:rPr>
+      </w:pPr>
+      <w:r>
+        <w:rPr>
+          <w:rFonts w:cstheme="minorBidi"/>
+          <w:noProof/>
+          <w:sz w:val="24"/>
+          <w:szCs w:val="24"/>
+        </w:rPr>
+        <w:drawing>
+          <wp:inline distT="0" distB="0" distL="0" distR="0" wp14:anchorId="60742D06" wp14:editId="1BBD8DC5">
+            <wp:extent cx="5657850" cy="3324225"/>
+            <wp:effectExtent l="0" t="0" r="0" b="9525"/>
+            <wp:docPr id="22" name="Picture 22"/>
+            <wp:cNvGraphicFramePr>
+              <a:graphicFrameLocks xmlns:a="http://schemas.openxmlformats.org/drawingml/2006/main" noChangeAspect="1"/>
+            </wp:cNvGraphicFramePr>
+            <a:graphic xmlns:a="http://schemas.openxmlformats.org/drawingml/2006/main">
+              <a:graphicData uri="http://schemas.openxmlformats.org/drawingml/2006/picture">
+                <pic:pic xmlns:pic="http://schemas.openxmlformats.org/drawingml/2006/picture">
+                  <pic:nvPicPr>
+                    <pic:cNvPr id="22" name="Picture 22"/>
+                    <pic:cNvPicPr/>
+                  </pic:nvPicPr>
+                  <pic:blipFill>
+                    <a:blip r:embed="rId32">
+                      <a:extLst>
+                        <a:ext uri="{28A0092B-C50C-407E-A947-70E740481C1C}">
+                          <a14:useLocalDpi xmlns:a14="http://schemas.microsoft.com/office/drawing/2010/main" val="0"/>
+                        </a:ext>
+                      </a:extLst>
+                    </a:blip>
+                    <a:stretch>
+                      <a:fillRect/>
+                    </a:stretch>
+                  </pic:blipFill>
+                  <pic:spPr>
+                    <a:xfrm>
+                      <a:off x="0" y="0"/>
+                      <a:ext cx="5657850" cy="3324225"/>
+                    </a:xfrm>
+                    <a:prstGeom prst="rect">
+                      <a:avLst/>
+                    </a:prstGeom>
+                  </pic:spPr>
+                </pic:pic>
+              </a:graphicData>
+            </a:graphic>
+          </wp:inline>
+        </w:drawing>
+      </w:r>
+    </w:p>
+    <w:p>
+      <w:pPr>
+        <w:pStyle w:val="ListParagraph"/>
+        <w:rPr>
+          <w:rFonts w:cstheme="minorBidi"/>
+          <w:sz w:val="24"/>
+          <w:szCs w:val="24"/>
+        </w:rPr>
+      </w:pPr>
+    </w:p>
+    <w:p>
+      <w:pPr>
+        <w:pStyle w:val="ListParagraph"/>
+        <w:numPr>
+          <w:ilvl w:val="0"/>
+          <w:numId w:val="1"/>
+        </w:numPr>
+        <w:rPr>
+          <w:rFonts w:cstheme="minorBidi"/>
+          <w:b/>
+          <w:bCs/>
+          <w:sz w:val="28"/>
+          <w:szCs w:val="28"/>
+        </w:rPr>
+      </w:pPr>
+      <w:proofErr w:type="spellStart"/>
+      <w:r>
+        <w:rPr>
+          <w:rFonts w:cstheme="minorBidi"/>
+          <w:b/>
+          <w:bCs/>
+          <w:sz w:val="28"/>
+          <w:szCs w:val="28"/>
+        </w:rPr>
+        <w:t>wget</w:t>
+      </w:r>
+      <w:proofErr w:type="spellEnd"/>
+    </w:p>
+    <w:p>
+      <w:pPr>
+        <w:pStyle w:val="ListParagraph"/>
+        <w:rPr>
+          <w:rFonts w:cstheme="minorBidi"/>
+          <w:sz w:val="24"/>
+          <w:szCs w:val="24"/>
+        </w:rPr>
+      </w:pPr>
+      <w:r>
+        <w:rPr>
+          <w:rFonts w:cstheme="minorBidi"/>
+          <w:sz w:val="24"/>
+          <w:szCs w:val="24"/>
+        </w:rPr>
+        <w:t>Wget is the non-interactive network downloader which is used to download files from the server even when the user has not logged on to the system and it can work in the background without hindering the current process.</w:t>
+      </w:r>
+    </w:p>
+    <w:p>
+      <w:pPr>
+        <w:pStyle w:val="ListParagraph"/>
+        <w:rPr>
+          <w:rFonts w:cstheme="minorBidi"/>
+          <w:sz w:val="24"/>
+          <w:szCs w:val="24"/>
+        </w:rPr>
+      </w:pPr>
+    </w:p>
+    <w:p>
+      <w:pPr>
+        <w:pStyle w:val="ListParagraph"/>
+        <w:numPr>
+          <w:ilvl w:val="0"/>
+          <w:numId w:val="13"/>
+        </w:numPr>
+        <w:rPr>
+          <w:rFonts w:cstheme="minorBidi"/>
+          <w:sz w:val="24"/>
+          <w:szCs w:val="24"/>
+        </w:rPr>
+      </w:pPr>
+      <w:r>
+        <w:rPr>
+          <w:rFonts w:cstheme="minorBidi"/>
+          <w:sz w:val="24"/>
+          <w:szCs w:val="24"/>
+        </w:rPr>
+        <w:t>To simply download a webpage:</w:t>
+      </w:r>
+    </w:p>
+    <w:p>
+      <w:pPr>
+        <w:pStyle w:val="ListParagraph"/>
+        <w:ind w:left="1440"/>
+        <w:rPr>
+          <w:rFonts w:cstheme="minorBidi"/>
+          <w:sz w:val="24"/>
+          <w:szCs w:val="24"/>
+        </w:rPr>
+      </w:pPr>
+      <w:proofErr w:type="spellStart"/>
+      <w:r>
+        <w:rPr>
+          <w:rFonts w:cstheme="minorBidi"/>
+          <w:sz w:val="24"/>
+          <w:szCs w:val="24"/>
+        </w:rPr>
+        <w:t>wget</w:t>
+      </w:r>
+      <w:proofErr w:type="spellEnd"/>
+      <w:r>
+        <w:rPr>
+          <w:rFonts w:cstheme="minorBidi"/>
+          <w:sz w:val="24"/>
+          <w:szCs w:val="24"/>
+        </w:rPr>
+        <w:t xml:space="preserve"> </w:t>
+      </w:r>
+      <w:hyperlink r:id="rId33" w:history="1">
+        <w:r>
+          <w:rPr>
+            <w:rStyle w:val="Hyperlink"/>
+            <w:rFonts w:cstheme="minorBidi"/>
+            <w:sz w:val="24"/>
+            <w:szCs w:val="24"/>
+          </w:rPr>
+          <w:t>http://example.com/sample.php</w:t>
+        </w:r>
+      </w:hyperlink>
+    </w:p>
+    <w:p>
+      <w:pPr>
+        <w:pStyle w:val="ListParagraph"/>
+        <w:ind w:left="1440"/>
+        <w:rPr>
+          <w:rFonts w:cstheme="minorBidi"/>
+          <w:sz w:val="24"/>
+          <w:szCs w:val="24"/>
+        </w:rPr>
+      </w:pPr>
+    </w:p>
+    <w:p>
+      <w:pPr>
+        <w:pStyle w:val="ListParagraph"/>
+        <w:numPr>
+          <w:ilvl w:val="0"/>
+          <w:numId w:val="13"/>
+        </w:numPr>
+        <w:rPr>
+          <w:rFonts w:cstheme="minorBidi"/>
+          <w:sz w:val="24"/>
+          <w:szCs w:val="24"/>
+        </w:rPr>
+      </w:pPr>
+      <w:r>
+        <w:rPr>
+          <w:rFonts w:cstheme="minorBidi"/>
+          <w:sz w:val="24"/>
+          <w:szCs w:val="24"/>
+        </w:rPr>
+        <w:t>To download the file in background</w:t>
+      </w:r>
+    </w:p>
+    <w:p>
+      <w:pPr>
+        <w:pStyle w:val="ListParagraph"/>
+        <w:ind w:left="1440"/>
+        <w:rPr>
+          <w:rFonts w:cstheme="minorBidi"/>
+          <w:sz w:val="24"/>
+          <w:szCs w:val="24"/>
+        </w:rPr>
+      </w:pPr>
+      <w:proofErr w:type="spellStart"/>
+      <w:r>
+        <w:rPr>
+          <w:rFonts w:cstheme="minorBidi"/>
+          <w:sz w:val="24"/>
+          <w:szCs w:val="24"/>
+        </w:rPr>
+        <w:t>wget</w:t>
+      </w:r>
+      <w:proofErr w:type="spellEnd"/>
+      <w:r>
+        <w:rPr>
+          <w:rFonts w:cstheme="minorBidi"/>
+          <w:sz w:val="24"/>
+          <w:szCs w:val="24"/>
+        </w:rPr>
+        <w:t xml:space="preserve"> -b http://www.example.com/samplepage.php</w:t>
+      </w:r>
+    </w:p>
+    <w:p>
+      <w:pPr>
+        <w:pStyle w:val="ListParagraph"/>
+        <w:rPr>
+          <w:rFonts w:cstheme="minorBidi"/>
+          <w:sz w:val="24"/>
+          <w:szCs w:val="24"/>
+        </w:rPr>
+      </w:pPr>
+    </w:p>
+    <w:p>
+      <w:pPr>
+        <w:pStyle w:val="ListParagraph"/>
+        <w:rPr>
+          <w:rFonts w:cstheme="minorBidi"/>
+          <w:sz w:val="24"/>
+          <w:szCs w:val="24"/>
+        </w:rPr>
+      </w:pPr>
+    </w:p>
+    <w:p>
+      <w:pPr>
+        <w:pStyle w:val="ListParagraph"/>
+        <w:rPr>
+          <w:rFonts w:cstheme="minorBidi"/>
+          <w:sz w:val="24"/>
+          <w:szCs w:val="24"/>
+        </w:rPr>
+      </w:pPr>
+    </w:p>
+    <w:p>
+      <w:pPr>
+        <w:pStyle w:val="ListParagraph"/>
+        <w:rPr>
+          <w:rFonts w:cstheme="minorBidi"/>
+          <w:sz w:val="24"/>
+          <w:szCs w:val="24"/>
+        </w:rPr>
+      </w:pPr>
+    </w:p>
+    <w:p>
+      <w:pPr>
+        <w:pStyle w:val="ListParagraph"/>
+        <w:rPr>
+          <w:rFonts w:cstheme="minorBidi"/>
+          <w:sz w:val="24"/>
+          <w:szCs w:val="24"/>
+        </w:rPr>
+      </w:pPr>
+    </w:p>
+    <w:p>
+      <w:pPr>
+        <w:pStyle w:val="ListParagraph"/>
+        <w:rPr>
+          <w:rFonts w:cstheme="minorBidi"/>
+          <w:sz w:val="24"/>
+          <w:szCs w:val="24"/>
+        </w:rPr>
+      </w:pPr>
+    </w:p>
+    <w:p>
+      <w:pPr>
+        <w:pStyle w:val="ListParagraph"/>
+        <w:rPr>
+          <w:rFonts w:cstheme="minorBidi"/>
+          <w:sz w:val="24"/>
+          <w:szCs w:val="24"/>
+        </w:rPr>
+      </w:pPr>
+    </w:p>
+    <w:p>
+      <w:pPr>
+        <w:pStyle w:val="ListParagraph"/>
+        <w:rPr>
+          <w:rFonts w:cstheme="minorBidi"/>
+          <w:sz w:val="24"/>
+          <w:szCs w:val="24"/>
+        </w:rPr>
+      </w:pPr>
+    </w:p>
+    <w:p>
+      <w:pPr>
+        <w:pStyle w:val="ListParagraph"/>
+        <w:numPr>
+          <w:ilvl w:val="0"/>
+          <w:numId w:val="1"/>
+        </w:numPr>
+        <w:rPr>
+          <w:rFonts w:cstheme="minorBidi"/>
+          <w:b/>
+          <w:bCs/>
+          <w:sz w:val="28"/>
+          <w:szCs w:val="28"/>
+        </w:rPr>
+      </w:pPr>
+      <w:r>
+        <w:rPr>
+          <w:rFonts w:cstheme="minorBidi"/>
+          <w:b/>
+          <w:bCs/>
+          <w:sz w:val="28"/>
+          <w:szCs w:val="28"/>
+        </w:rPr>
+        <w:lastRenderedPageBreak/>
+        <w:t>top</w:t>
+      </w:r>
+    </w:p>
+    <w:p>
+      <w:pPr>
+        <w:pStyle w:val="ListParagraph"/>
+        <w:rPr>
+          <w:rFonts w:cstheme="minorBidi"/>
+          <w:sz w:val="24"/>
+          <w:szCs w:val="24"/>
+        </w:rPr>
+      </w:pPr>
+      <w:r>
+        <w:rPr>
+          <w:rFonts w:cstheme="minorBidi"/>
+          <w:sz w:val="24"/>
+          <w:szCs w:val="24"/>
+        </w:rPr>
+        <w:t>top command is used to show the Linux processes. It provides a dynamic real-time view of the running system. Usually, this command shows the summary information of the system and the list of processes or threads which are currently managed by the Linux Kernel. As soon as you will run this command it will open an interactive command mode where the top half portion will contain the statistics of processes and resource usage. And Lower half contains a list of the currently running processes. Pressing q will simply exit the command mode.</w:t>
+      </w:r>
+    </w:p>
+    <w:p>
+      <w:pPr>
+        <w:pStyle w:val="ListParagraph"/>
+        <w:rPr>
+          <w:rFonts w:cstheme="minorBidi"/>
+          <w:sz w:val="24"/>
+          <w:szCs w:val="24"/>
+        </w:rPr>
+      </w:pPr>
+    </w:p>
+    <w:p>
+      <w:pPr>
+        <w:pStyle w:val="ListParagraph"/>
+        <w:rPr>
+          <w:rFonts w:cstheme="minorBidi"/>
+          <w:sz w:val="24"/>
+          <w:szCs w:val="24"/>
+        </w:rPr>
+      </w:pPr>
+      <w:r>
+        <w:rPr>
+          <w:rFonts w:cstheme="minorBidi"/>
+          <w:noProof/>
+          <w:sz w:val="24"/>
+          <w:szCs w:val="24"/>
+        </w:rPr>
+        <w:drawing>
+          <wp:inline distT="0" distB="0" distL="0" distR="0" wp14:anchorId="5C67AC15" wp14:editId="44F02DDE">
+            <wp:extent cx="5731510" cy="3404870"/>
+            <wp:effectExtent l="0" t="0" r="2540" b="5080"/>
+            <wp:docPr id="23" name="Picture 23"/>
+            <wp:cNvGraphicFramePr>
+              <a:graphicFrameLocks xmlns:a="http://schemas.openxmlformats.org/drawingml/2006/main" noChangeAspect="1"/>
+            </wp:cNvGraphicFramePr>
+            <a:graphic xmlns:a="http://schemas.openxmlformats.org/drawingml/2006/main">
+              <a:graphicData uri="http://schemas.openxmlformats.org/drawingml/2006/picture">
+                <pic:pic xmlns:pic="http://schemas.openxmlformats.org/drawingml/2006/picture">
+                  <pic:nvPicPr>
+                    <pic:cNvPr id="23" name="Picture 23"/>
+                    <pic:cNvPicPr/>
+                  </pic:nvPicPr>
+                  <pic:blipFill>
+                    <a:blip r:embed="rId34">
+                      <a:extLst>
+                        <a:ext uri="{28A0092B-C50C-407E-A947-70E740481C1C}">
+                          <a14:useLocalDpi xmlns:a14="http://schemas.microsoft.com/office/drawing/2010/main" val="0"/>
+                        </a:ext>
+                      </a:extLst>
+                    </a:blip>
+                    <a:stretch>
+                      <a:fillRect/>
+                    </a:stretch>
+                  </pic:blipFill>
+                  <pic:spPr>
+                    <a:xfrm>
+                      <a:off x="0" y="0"/>
+                      <a:ext cx="5731510" cy="3404870"/>
+                    </a:xfrm>
+                    <a:prstGeom prst="rect">
+                      <a:avLst/>
+                    </a:prstGeom>
+                  </pic:spPr>
+                </pic:pic>
+              </a:graphicData>
+            </a:graphic>
+          </wp:inline>
+        </w:drawing>
+      </w:r>
+    </w:p>
+    <w:p>
+      <w:pPr>
+        <w:pStyle w:val="ListParagraph"/>
+        <w:rPr>
+          <w:rFonts w:cstheme="minorBidi"/>
+          <w:sz w:val="24"/>
+          <w:szCs w:val="24"/>
+        </w:rPr>
+      </w:pPr>
+    </w:p>
+    <w:p>
+      <w:pPr>
+        <w:pStyle w:val="ListParagraph"/>
+        <w:numPr>
+          <w:ilvl w:val="0"/>
+          <w:numId w:val="1"/>
+        </w:numPr>
+        <w:rPr>
+          <w:rFonts w:cstheme="minorBidi"/>
+          <w:b/>
+          <w:bCs/>
+          <w:sz w:val="28"/>
+          <w:szCs w:val="28"/>
+        </w:rPr>
+      </w:pPr>
+      <w:proofErr w:type="spellStart"/>
+      <w:r>
+        <w:rPr>
+          <w:rFonts w:cstheme="minorBidi"/>
+          <w:b/>
+          <w:bCs/>
+          <w:sz w:val="28"/>
+          <w:szCs w:val="28"/>
+        </w:rPr>
+        <w:t>mpstat</w:t>
+      </w:r>
+      <w:proofErr w:type="spellEnd"/>
+    </w:p>
+    <w:p>
+      <w:pPr>
+        <w:pStyle w:val="ListParagraph"/>
+        <w:rPr>
+          <w:rFonts w:cstheme="minorBidi"/>
+          <w:sz w:val="24"/>
+          <w:szCs w:val="24"/>
+        </w:rPr>
+      </w:pPr>
+      <w:proofErr w:type="spellStart"/>
+      <w:r>
+        <w:rPr>
+          <w:rFonts w:cstheme="minorBidi"/>
+          <w:sz w:val="24"/>
+          <w:szCs w:val="24"/>
+        </w:rPr>
+        <w:t>mpstat</w:t>
+      </w:r>
+      <w:proofErr w:type="spellEnd"/>
+      <w:r>
+        <w:rPr>
+          <w:rFonts w:cstheme="minorBidi"/>
+          <w:sz w:val="24"/>
+          <w:szCs w:val="24"/>
+        </w:rPr>
+        <w:t xml:space="preserve"> is a command that is used to report processor related statistics. It accurately displays the statistics of the CPU usage of the system. It displays information about CPU utilization and performance. It initializes the first processor with CPU 0, the second one with CPU 1, and so on.</w:t>
+      </w:r>
+    </w:p>
+    <w:p>
+      <w:pPr>
+        <w:pStyle w:val="ListParagraph"/>
+        <w:rPr>
+          <w:rFonts w:cstheme="minorBidi"/>
+          <w:sz w:val="24"/>
+          <w:szCs w:val="24"/>
+        </w:rPr>
+      </w:pPr>
+    </w:p>
+    <w:p>
+      <w:pPr>
+        <w:pStyle w:val="ListParagraph"/>
+        <w:rPr>
+          <w:rFonts w:cstheme="minorBidi"/>
+          <w:sz w:val="24"/>
+          <w:szCs w:val="24"/>
+        </w:rPr>
+      </w:pPr>
+      <w:r>
+        <w:rPr>
+          <w:rFonts w:cstheme="minorBidi"/>
+          <w:noProof/>
+          <w:sz w:val="24"/>
+          <w:szCs w:val="24"/>
+        </w:rPr>
+        <w:drawing>
+          <wp:inline distT="0" distB="0" distL="0" distR="0" wp14:anchorId="2B63DF5E" wp14:editId="1C446E85">
+            <wp:extent cx="5731510" cy="2125980"/>
+            <wp:effectExtent l="0" t="0" r="2540" b="7620"/>
+            <wp:docPr id="24" name="Picture 24"/>
+            <wp:cNvGraphicFramePr>
+              <a:graphicFrameLocks xmlns:a="http://schemas.openxmlformats.org/drawingml/2006/main" noChangeAspect="1"/>
+            </wp:cNvGraphicFramePr>
+            <a:graphic xmlns:a="http://schemas.openxmlformats.org/drawingml/2006/main">
+              <a:graphicData uri="http://schemas.openxmlformats.org/drawingml/2006/picture">
+                <pic:pic xmlns:pic="http://schemas.openxmlformats.org/drawingml/2006/picture">
+                  <pic:nvPicPr>
+                    <pic:cNvPr id="24" name="Picture 24"/>
+                    <pic:cNvPicPr/>
+                  </pic:nvPicPr>
+                  <pic:blipFill rotWithShape="1">
+                    <a:blip r:embed="rId34">
+                      <a:extLst>
+                        <a:ext uri="{28A0092B-C50C-407E-A947-70E740481C1C}">
+                          <a14:useLocalDpi xmlns:a14="http://schemas.microsoft.com/office/drawing/2010/main" val="0"/>
+                        </a:ext>
+                      </a:extLst>
+                    </a:blip>
+                    <a:srcRect b="20105"/>
+                    <a:stretch/>
+                  </pic:blipFill>
+                  <pic:spPr bwMode="auto">
+                    <a:xfrm>
+                      <a:off x="0" y="0"/>
+                      <a:ext cx="5731510" cy="2125980"/>
+                    </a:xfrm>
+                    <a:prstGeom prst="rect">
+                      <a:avLst/>
+                    </a:prstGeom>
+                    <a:ln>
+                      <a:noFill/>
+                    </a:ln>
+                    <a:extLst>
+                      <a:ext uri="{53640926-AAD7-44D8-BBD7-CCE9431645EC}">
+                        <a14:shadowObscured xmlns:a14="http://schemas.microsoft.com/office/drawing/2010/main"/>
+                      </a:ext>
+                    </a:extLst>
+                  </pic:spPr>
+                </pic:pic>
+              </a:graphicData>
+            </a:graphic>
+          </wp:inline>
+        </w:drawing>
+      </w:r>
+    </w:p>
+    <w:p>
+      <w:pPr>
+        <w:pStyle w:val="ListParagraph"/>
+        <w:numPr>
+          <w:ilvl w:val="0"/>
+          <w:numId w:val="1"/>
+        </w:numPr>
+        <w:rPr>
+          <w:rFonts w:cstheme="minorBidi"/>
+          <w:b/>
+          <w:bCs/>
+          <w:sz w:val="28"/>
+          <w:szCs w:val="28"/>
+        </w:rPr>
+      </w:pPr>
+      <w:r>
+        <w:rPr>
+          <w:rFonts w:cstheme="minorBidi"/>
+          <w:b/>
+          <w:bCs/>
+          <w:sz w:val="28"/>
+          <w:szCs w:val="28"/>
+        </w:rPr>
+        <w:lastRenderedPageBreak/>
+        <w:t>netstat</w:t>
+      </w:r>
+    </w:p>
+    <w:p>
+      <w:pPr>
+        <w:pStyle w:val="ListParagraph"/>
+        <w:rPr>
+          <w:rFonts w:cstheme="minorBidi"/>
+          <w:sz w:val="24"/>
+          <w:szCs w:val="24"/>
+        </w:rPr>
+      </w:pPr>
+      <w:r>
+        <w:rPr>
+          <w:rFonts w:cstheme="minorBidi"/>
+          <w:sz w:val="24"/>
+          <w:szCs w:val="24"/>
+        </w:rPr>
+        <w:t>Netstat command displays various network related information such as network connections, routing tables, interface statistics, masquerade connections, multicast memberships etc.</w:t>
+      </w:r>
+    </w:p>
+    <w:p>
+      <w:pPr>
+        <w:pStyle w:val="ListParagraph"/>
+        <w:rPr>
+          <w:rFonts w:cstheme="minorBidi"/>
+          <w:sz w:val="24"/>
+          <w:szCs w:val="24"/>
+        </w:rPr>
+      </w:pPr>
+      <w:r>
+        <w:rPr>
+          <w:rFonts w:cstheme="minorBidi"/>
+          <w:noProof/>
+          <w:sz w:val="24"/>
+          <w:szCs w:val="24"/>
+        </w:rPr>
+        <w:drawing>
+          <wp:inline distT="0" distB="0" distL="0" distR="0" wp14:anchorId="15E6ECD3" wp14:editId="6AADBDE8">
+            <wp:extent cx="5731510" cy="3642360"/>
+            <wp:effectExtent l="0" t="0" r="2540" b="0"/>
+            <wp:docPr id="26" name="Picture 26"/>
+            <wp:cNvGraphicFramePr>
+              <a:graphicFrameLocks xmlns:a="http://schemas.openxmlformats.org/drawingml/2006/main" noChangeAspect="1"/>
+            </wp:cNvGraphicFramePr>
+            <a:graphic xmlns:a="http://schemas.openxmlformats.org/drawingml/2006/main">
+              <a:graphicData uri="http://schemas.openxmlformats.org/drawingml/2006/picture">
+                <pic:pic xmlns:pic="http://schemas.openxmlformats.org/drawingml/2006/picture">
+                  <pic:nvPicPr>
+                    <pic:cNvPr id="26" name="Picture 26"/>
+                    <pic:cNvPicPr/>
+                  </pic:nvPicPr>
+                  <pic:blipFill rotWithShape="1">
+                    <a:blip r:embed="rId35">
+                      <a:extLst>
+                        <a:ext uri="{28A0092B-C50C-407E-A947-70E740481C1C}">
+                          <a14:useLocalDpi xmlns:a14="http://schemas.microsoft.com/office/drawing/2010/main" val="0"/>
+                        </a:ext>
+                      </a:extLst>
+                    </a:blip>
+                    <a:srcRect b="9440"/>
+                    <a:stretch/>
+                  </pic:blipFill>
+                  <pic:spPr bwMode="auto">
+                    <a:xfrm>
+                      <a:off x="0" y="0"/>
+                      <a:ext cx="5731510" cy="3642360"/>
+                    </a:xfrm>
+                    <a:prstGeom prst="rect">
+                      <a:avLst/>
+                    </a:prstGeom>
+                    <a:ln>
+                      <a:noFill/>
+                    </a:ln>
+                    <a:extLst>
+                      <a:ext uri="{53640926-AAD7-44D8-BBD7-CCE9431645EC}">
+                        <a14:shadowObscured xmlns:a14="http://schemas.microsoft.com/office/drawing/2010/main"/>
+                      </a:ext>
+                    </a:extLst>
+                  </pic:spPr>
+                </pic:pic>
+              </a:graphicData>
+            </a:graphic>
+          </wp:inline>
+        </w:drawing>
+      </w:r>
+    </w:p>
+    <w:p>
+      <w:pPr>
+        <w:pStyle w:val="ListParagraph"/>
+        <w:rPr>
+          <w:rFonts w:cstheme="minorBidi"/>
+          <w:sz w:val="24"/>
+          <w:szCs w:val="24"/>
+        </w:rPr>
+      </w:pPr>
+    </w:p>
+    <w:p>
+      <w:pPr>
+        <w:pStyle w:val="ListParagraph"/>
+        <w:numPr>
+          <w:ilvl w:val="0"/>
+          <w:numId w:val="1"/>
+        </w:numPr>
+        <w:rPr>
+          <w:rFonts w:cstheme="minorBidi"/>
+          <w:b/>
+          <w:bCs/>
+          <w:sz w:val="28"/>
+          <w:szCs w:val="28"/>
+        </w:rPr>
+      </w:pPr>
+      <w:proofErr w:type="spellStart"/>
+      <w:r>
+        <w:rPr>
+          <w:rFonts w:cstheme="minorBidi"/>
+          <w:b/>
+          <w:bCs/>
+          <w:sz w:val="28"/>
+          <w:szCs w:val="28"/>
+        </w:rPr>
+        <w:t>chown</w:t>
+      </w:r>
+      <w:proofErr w:type="spellEnd"/>
+    </w:p>
+    <w:p>
+      <w:pPr>
+        <w:pStyle w:val="ListParagraph"/>
+        <w:rPr>
+          <w:rFonts w:cstheme="minorBidi"/>
+          <w:sz w:val="24"/>
+          <w:szCs w:val="24"/>
+        </w:rPr>
+      </w:pPr>
+      <w:r>
+        <w:rPr>
+          <w:rFonts w:cstheme="minorBidi"/>
+          <w:sz w:val="24"/>
+          <w:szCs w:val="24"/>
+        </w:rPr>
+        <w:t>Different users in the operating system have ownership and permission to ensure that the files are secure and put restrictions on who can modify the contents of the files.</w:t>
+      </w:r>
+    </w:p>
+    <w:p>
+      <w:pPr>
+        <w:pStyle w:val="ListParagraph"/>
+        <w:rPr>
+          <w:rFonts w:cstheme="minorBidi"/>
+          <w:sz w:val="24"/>
+          <w:szCs w:val="24"/>
+        </w:rPr>
+      </w:pPr>
+      <w:r>
+        <w:rPr>
+          <w:rFonts w:cstheme="minorBidi"/>
+          <w:noProof/>
+          <w:sz w:val="24"/>
+          <w:szCs w:val="24"/>
+        </w:rPr>
+        <w:drawing>
+          <wp:inline distT="0" distB="0" distL="0" distR="0" wp14:anchorId="3A4E840E" wp14:editId="4B9C02BF">
+            <wp:extent cx="4743450" cy="3291840"/>
+            <wp:effectExtent l="0" t="0" r="0" b="3810"/>
+            <wp:docPr id="27" name="Picture 27"/>
+            <wp:cNvGraphicFramePr>
+              <a:graphicFrameLocks xmlns:a="http://schemas.openxmlformats.org/drawingml/2006/main" noChangeAspect="1"/>
+            </wp:cNvGraphicFramePr>
+            <a:graphic xmlns:a="http://schemas.openxmlformats.org/drawingml/2006/main">
+              <a:graphicData uri="http://schemas.openxmlformats.org/drawingml/2006/picture">
+                <pic:pic xmlns:pic="http://schemas.openxmlformats.org/drawingml/2006/picture">
+                  <pic:nvPicPr>
+                    <pic:cNvPr id="27" name="Picture 27"/>
+                    <pic:cNvPicPr/>
+                  </pic:nvPicPr>
+                  <pic:blipFill rotWithShape="1">
+                    <a:blip r:embed="rId36">
+                      <a:extLst>
+                        <a:ext uri="{28A0092B-C50C-407E-A947-70E740481C1C}">
+                          <a14:useLocalDpi xmlns:a14="http://schemas.microsoft.com/office/drawing/2010/main" val="0"/>
+                        </a:ext>
+                      </a:extLst>
+                    </a:blip>
+                    <a:srcRect t="1455" b="13164"/>
+                    <a:stretch/>
+                  </pic:blipFill>
+                  <pic:spPr bwMode="auto">
+                    <a:xfrm>
+                      <a:off x="0" y="0"/>
+                      <a:ext cx="4743450" cy="3291840"/>
+                    </a:xfrm>
+                    <a:prstGeom prst="rect">
+                      <a:avLst/>
+                    </a:prstGeom>
+                    <a:ln>
+                      <a:noFill/>
+                    </a:ln>
+                    <a:extLst>
+                      <a:ext uri="{53640926-AAD7-44D8-BBD7-CCE9431645EC}">
+                        <a14:shadowObscured xmlns:a14="http://schemas.microsoft.com/office/drawing/2010/main"/>
+                      </a:ext>
+                    </a:extLst>
+                  </pic:spPr>
+                </pic:pic>
+              </a:graphicData>
+            </a:graphic>
+          </wp:inline>
+        </w:drawing>
+      </w:r>
+    </w:p>
+    <w:p>
+      <w:pPr>
+        <w:rPr>
+          <w:rFonts w:ascii="Calibri" w:hAnsi="Calibri" w:cs="Calibri"/>
+          <w:b/>
+          <w:bCs/>
+          <w:sz w:val="28"/>
+          <w:szCs w:val="28"/>
+        </w:rPr>
+      </w:pPr>
+      <w:r>
+        <w:rPr>
+          <w:rFonts w:ascii="Calibri" w:hAnsi="Calibri" w:cs="Calibri"/>
+          <w:b/>
+          <w:bCs/>
+          <w:sz w:val="28"/>
+          <w:szCs w:val="28"/>
+        </w:rPr>
+        <w:lastRenderedPageBreak/>
+        <w:t xml:space="preserve">2. </w:t>
+      </w:r>
+      <w:r>
+        <w:rPr>
+          <w:rFonts w:ascii="Calibri" w:hAnsi="Calibri" w:cs="Calibri"/>
+          <w:b/>
+          <w:bCs/>
+          <w:sz w:val="28"/>
+          <w:szCs w:val="28"/>
+        </w:rPr>
+        <w:t>Linux commands related with process</w:t>
+      </w:r>
+    </w:p>
+    <w:p>
+      <w:pPr>
+        <w:pStyle w:val="ListParagraph"/>
+        <w:numPr>
+          <w:ilvl w:val="0"/>
+          <w:numId w:val="12"/>
+        </w:numPr>
+        <w:rPr>
+          <w:rFonts w:ascii="Calibri" w:hAnsi="Calibri" w:cs="Calibri"/>
+          <w:b/>
+          <w:bCs/>
+          <w:sz w:val="28"/>
+          <w:szCs w:val="28"/>
+        </w:rPr>
+      </w:pPr>
+      <w:proofErr w:type="spellStart"/>
+      <w:r>
+        <w:rPr>
+          <w:rFonts w:ascii="Calibri" w:hAnsi="Calibri" w:cs="Calibri"/>
+          <w:b/>
+          <w:bCs/>
+          <w:sz w:val="28"/>
+          <w:szCs w:val="28"/>
+        </w:rPr>
+        <w:t>ps</w:t>
+      </w:r>
+      <w:proofErr w:type="spellEnd"/>
+    </w:p>
+    <w:p>
+      <w:pPr>
+        <w:pStyle w:val="ListParagraph"/>
+        <w:rPr>
+          <w:rFonts w:ascii="Calibri" w:hAnsi="Calibri" w:cs="Calibri"/>
+          <w:sz w:val="24"/>
+          <w:szCs w:val="24"/>
+        </w:rPr>
+      </w:pPr>
+      <w:proofErr w:type="spellStart"/>
+      <w:r>
+        <w:rPr>
+          <w:rFonts w:ascii="Calibri" w:hAnsi="Calibri" w:cs="Calibri"/>
+          <w:sz w:val="24"/>
+          <w:szCs w:val="24"/>
+        </w:rPr>
+        <w:t>ps</w:t>
+      </w:r>
+      <w:proofErr w:type="spellEnd"/>
+      <w:r>
+        <w:rPr>
+          <w:rFonts w:ascii="Calibri" w:hAnsi="Calibri" w:cs="Calibri"/>
+          <w:sz w:val="24"/>
+          <w:szCs w:val="24"/>
+        </w:rPr>
+        <w:t xml:space="preserve"> command is used to list the currently running processes and their PIDs along with some other information depends on different options. It reads the process information from the virtual files in /proc file-system. /</w:t>
+      </w:r>
+      <w:proofErr w:type="gramStart"/>
+      <w:r>
+        <w:rPr>
+          <w:rFonts w:ascii="Calibri" w:hAnsi="Calibri" w:cs="Calibri"/>
+          <w:sz w:val="24"/>
+          <w:szCs w:val="24"/>
+        </w:rPr>
+        <w:t>proc</w:t>
+      </w:r>
+      <w:proofErr w:type="gramEnd"/>
+      <w:r>
+        <w:rPr>
+          <w:rFonts w:ascii="Calibri" w:hAnsi="Calibri" w:cs="Calibri"/>
+          <w:sz w:val="24"/>
+          <w:szCs w:val="24"/>
+        </w:rPr>
+        <w:t xml:space="preserve"> contains virtual files, this is the reason it’s referred as a virtual file system.</w:t>
+      </w:r>
+    </w:p>
+    <w:p>
+      <w:pPr>
+        <w:pStyle w:val="ListParagraph"/>
+        <w:rPr>
+          <w:rFonts w:ascii="Calibri" w:hAnsi="Calibri" w:cs="Calibri"/>
+          <w:sz w:val="24"/>
+          <w:szCs w:val="24"/>
+        </w:rPr>
+      </w:pPr>
+      <w:r>
+        <w:rPr>
+          <w:rFonts w:ascii="Calibri" w:hAnsi="Calibri" w:cs="Calibri"/>
+          <w:noProof/>
+          <w:sz w:val="24"/>
+          <w:szCs w:val="24"/>
+        </w:rPr>
+        <w:drawing>
+          <wp:inline distT="0" distB="0" distL="0" distR="0" wp14:anchorId="041907FC" wp14:editId="130092A1">
+            <wp:extent cx="3905250" cy="1234440"/>
+            <wp:effectExtent l="0" t="0" r="0" b="3810"/>
+            <wp:docPr id="28" name="Picture 28"/>
+            <wp:cNvGraphicFramePr>
+              <a:graphicFrameLocks xmlns:a="http://schemas.openxmlformats.org/drawingml/2006/main" noChangeAspect="1"/>
+            </wp:cNvGraphicFramePr>
+            <a:graphic xmlns:a="http://schemas.openxmlformats.org/drawingml/2006/main">
+              <a:graphicData uri="http://schemas.openxmlformats.org/drawingml/2006/picture">
+                <pic:pic xmlns:pic="http://schemas.openxmlformats.org/drawingml/2006/picture">
+                  <pic:nvPicPr>
+                    <pic:cNvPr id="28" name="Picture 28"/>
+                    <pic:cNvPicPr/>
+                  </pic:nvPicPr>
+                  <pic:blipFill rotWithShape="1">
+                    <a:blip r:embed="rId37">
+                      <a:extLst>
+                        <a:ext uri="{28A0092B-C50C-407E-A947-70E740481C1C}">
+                          <a14:useLocalDpi xmlns:a14="http://schemas.microsoft.com/office/drawing/2010/main" val="0"/>
+                        </a:ext>
+                      </a:extLst>
+                    </a:blip>
+                    <a:srcRect t="20180" b="21442"/>
+                    <a:stretch/>
+                  </pic:blipFill>
+                  <pic:spPr bwMode="auto">
+                    <a:xfrm>
+                      <a:off x="0" y="0"/>
+                      <a:ext cx="3905250" cy="1234440"/>
+                    </a:xfrm>
+                    <a:prstGeom prst="rect">
+                      <a:avLst/>
+                    </a:prstGeom>
+                    <a:ln>
+                      <a:noFill/>
+                    </a:ln>
+                    <a:extLst>
+                      <a:ext uri="{53640926-AAD7-44D8-BBD7-CCE9431645EC}">
+                        <a14:shadowObscured xmlns:a14="http://schemas.microsoft.com/office/drawing/2010/main"/>
+                      </a:ext>
+                    </a:extLst>
+                  </pic:spPr>
+                </pic:pic>
+              </a:graphicData>
+            </a:graphic>
+          </wp:inline>
+        </w:drawing>
+      </w:r>
+    </w:p>
+    <w:p>
+      <w:pPr>
+        <w:pStyle w:val="ListParagraph"/>
+        <w:rPr>
+          <w:rFonts w:ascii="Calibri" w:hAnsi="Calibri" w:cs="Calibri"/>
+          <w:sz w:val="24"/>
+          <w:szCs w:val="24"/>
+        </w:rPr>
+      </w:pPr>
+    </w:p>
+    <w:p>
+      <w:pPr>
+        <w:pStyle w:val="ListParagraph"/>
+        <w:numPr>
+          <w:ilvl w:val="0"/>
+          <w:numId w:val="12"/>
+        </w:numPr>
+        <w:rPr>
+          <w:rFonts w:ascii="Calibri" w:hAnsi="Calibri" w:cs="Calibri"/>
+          <w:b/>
+          <w:bCs/>
+          <w:sz w:val="28"/>
+          <w:szCs w:val="28"/>
+        </w:rPr>
+      </w:pPr>
+      <w:r>
+        <w:rPr>
+          <w:rFonts w:ascii="Calibri" w:hAnsi="Calibri" w:cs="Calibri"/>
+          <w:b/>
+          <w:bCs/>
+          <w:sz w:val="28"/>
+          <w:szCs w:val="28"/>
+        </w:rPr>
+        <w:t>kill</w:t>
+      </w:r>
+    </w:p>
+    <w:p>
+      <w:pPr>
+        <w:pStyle w:val="ListParagraph"/>
+        <w:rPr>
+          <w:rFonts w:ascii="Calibri" w:hAnsi="Calibri" w:cs="Calibri"/>
+          <w:sz w:val="24"/>
+          <w:szCs w:val="24"/>
+        </w:rPr>
+      </w:pPr>
+      <w:r>
+        <w:rPr>
+          <w:rFonts w:ascii="Calibri" w:hAnsi="Calibri" w:cs="Calibri"/>
+          <w:sz w:val="24"/>
+          <w:szCs w:val="24"/>
+        </w:rPr>
+        <w:t xml:space="preserve">kill command in Linux (located in /bin/kill), is a built-in command which is used to terminate processes manually. kill command sends a signal to a process which terminates the process. If the user doesn’t specify any signal which is to be sent along with kill </w:t>
+      </w:r>
+      <w:r>
+        <w:rPr>
+          <w:rFonts w:ascii="Calibri" w:hAnsi="Calibri" w:cs="Calibri"/>
+          <w:sz w:val="24"/>
+          <w:szCs w:val="24"/>
+        </w:rPr>
+        <w:t>command,</w:t>
+      </w:r>
+      <w:r>
+        <w:rPr>
+          <w:rFonts w:ascii="Calibri" w:hAnsi="Calibri" w:cs="Calibri"/>
+          <w:sz w:val="24"/>
+          <w:szCs w:val="24"/>
+        </w:rPr>
+        <w:t xml:space="preserve"> then default TERM signal is sent that terminates the process.</w:t>
+      </w:r>
+    </w:p>
+    <w:p>
+      <w:pPr>
+        <w:pStyle w:val="ListParagraph"/>
+        <w:rPr>
+          <w:rFonts w:ascii="Calibri" w:hAnsi="Calibri" w:cs="Calibri"/>
+          <w:sz w:val="24"/>
+          <w:szCs w:val="24"/>
+        </w:rPr>
+      </w:pPr>
+      <w:r>
+        <w:rPr>
+          <w:rFonts w:ascii="Calibri" w:hAnsi="Calibri" w:cs="Calibri"/>
+          <w:noProof/>
+          <w:sz w:val="24"/>
+          <w:szCs w:val="24"/>
+        </w:rPr>
+        <w:drawing>
+          <wp:inline distT="0" distB="0" distL="0" distR="0" wp14:anchorId="2ACA4614" wp14:editId="1D2183EB">
+            <wp:extent cx="5334000" cy="4739640"/>
+            <wp:effectExtent l="0" t="0" r="0" b="3810"/>
+            <wp:docPr id="29" name="Picture 29"/>
+            <wp:cNvGraphicFramePr>
+              <a:graphicFrameLocks xmlns:a="http://schemas.openxmlformats.org/drawingml/2006/main" noChangeAspect="1"/>
+            </wp:cNvGraphicFramePr>
+            <a:graphic xmlns:a="http://schemas.openxmlformats.org/drawingml/2006/main">
+              <a:graphicData uri="http://schemas.openxmlformats.org/drawingml/2006/picture">
+                <pic:pic xmlns:pic="http://schemas.openxmlformats.org/drawingml/2006/picture">
+                  <pic:nvPicPr>
+                    <pic:cNvPr id="29" name="Picture 29"/>
+                    <pic:cNvPicPr/>
+                  </pic:nvPicPr>
+                  <pic:blipFill rotWithShape="1">
+                    <a:blip r:embed="rId38">
+                      <a:extLst>
+                        <a:ext uri="{28A0092B-C50C-407E-A947-70E740481C1C}">
+                          <a14:useLocalDpi xmlns:a14="http://schemas.microsoft.com/office/drawing/2010/main" val="0"/>
+                        </a:ext>
+                      </a:extLst>
+                    </a:blip>
+                    <a:srcRect t="12257" b="185"/>
+                    <a:stretch/>
+                  </pic:blipFill>
+                  <pic:spPr bwMode="auto">
+                    <a:xfrm>
+                      <a:off x="0" y="0"/>
+                      <a:ext cx="5334000" cy="4739640"/>
+                    </a:xfrm>
+                    <a:prstGeom prst="rect">
+                      <a:avLst/>
+                    </a:prstGeom>
+                    <a:ln>
+                      <a:noFill/>
+                    </a:ln>
+                    <a:extLst>
+                      <a:ext uri="{53640926-AAD7-44D8-BBD7-CCE9431645EC}">
+                        <a14:shadowObscured xmlns:a14="http://schemas.microsoft.com/office/drawing/2010/main"/>
+                      </a:ext>
+                    </a:extLst>
                   </pic:spPr>
                 </pic:pic>
               </a:graphicData>
@@ -1639,6 +5691,205 @@
 <file path=word/numbering.xml><?xml version="1.0" encoding="utf-8"?>
 <w:numbering xmlns:wpc="http://schemas.microsoft.com/office/word/2010/wordprocessingCanvas" xmlns:cx="http://schemas.microsoft.com/office/drawing/2014/chartex" xmlns:cx1="http://schemas.microsoft.com/office/drawing/2015/9/8/chartex" xmlns:cx2="http://schemas.microsoft.com/office/drawing/2015/10/21/chartex" xmlns:cx3="http://schemas.microsoft.com/office/drawing/2016/5/9/chartex" xmlns:cx4="http://schemas.microsoft.com/office/drawing/2016/5/10/chartex" xmlns:cx5="http://schemas.microsoft.com/office/drawing/2016/5/11/chartex" xmlns:cx6="http://schemas.microsoft.com/office/drawing/2016/5/12/chartex" xmlns:cx7="http://schemas.microsoft.com/office/drawing/2016/5/13/chartex" xmlns:cx8="http://schemas.microsoft.com/office/drawing/2016/5/14/chartex" xmlns:mc="http://schemas.openxmlformats.org/markup-compatibility/2006" xmlns:aink="http://schemas.microsoft.com/office/drawing/2016/ink" xmlns:am3d="http://schemas.microsoft.com/office/drawing/2017/model3d" xmlns:o="urn:schemas-microsoft-com:office:office" xmlns:oel="http://schemas.microsoft.com/office/2019/extlst" xmlns:r="http://schemas.openxmlformats.org/officeDocument/2006/relationships" xmlns:m="http://schemas.openxmlformats.org/officeDocument/2006/math" xmlns:v="urn:schemas-microsoft-com:vml" xmlns:wp14="http://schemas.microsoft.com/office/word/2010/wordprocessingDrawing" xmlns:wp="http://schemas.openxmlformats.org/drawingml/2006/wordprocessingDrawing" xmlns:w10="urn:schemas-microsoft-com:office:word" xmlns:w="http://schemas.openxmlformats.org/wordprocessingml/2006/main" xmlns:w14="http://schemas.microsoft.com/office/word/2010/wordml" xmlns:w15="http://schemas.microsoft.com/office/word/2012/wordml" xmlns:w16cex="http://schemas.microsoft.com/office/word/2018/wordml/cex" xmlns:w16cid="http://schemas.microsoft.com/office/word/2016/wordml/cid" xmlns:w16="http://schemas.microsoft.com/office/word/2018/wordml" xmlns:w16sdtdh="http://schemas.microsoft.com/office/word/2020/wordml/sdtdatahash" xmlns:w16se="http://schemas.microsoft.com/office/word/2015/wordml/symex" xmlns:wpg="http://schemas.microsoft.com/office/word/2010/wordprocessingGroup" xmlns:wpi="http://schemas.microsoft.com/office/word/2010/wordprocessingInk" xmlns:wne="http://schemas.microsoft.com/office/word/2006/wordml" xmlns:wps="http://schemas.microsoft.com/office/word/2010/wordprocessingShape" mc:Ignorable="w14 w15 w16se w16cid w16 w16cex w16sdtdh wp14">
   <w:abstractNum w:abstractNumId="0" w15:restartNumberingAfterBreak="0">
+    <w:nsid w:val="0CF94FC9"/>
+    <w:multiLevelType w:val="hybridMultilevel"/>
+    <w:tmpl w:val="2196C080"/>
+    <w:lvl w:ilvl="0" w:tplc="40090001">
+      <w:start w:val="1"/>
+      <w:numFmt w:val="bullet"/>
+      <w:lvlText w:val=""/>
+      <w:lvlJc w:val="left"/>
+      <w:pPr>
+        <w:ind w:left="720" w:hanging="360"/>
+      </w:pPr>
+      <w:rPr>
+        <w:rFonts w:ascii="Symbol" w:hAnsi="Symbol" w:hint="default"/>
+      </w:rPr>
+    </w:lvl>
+    <w:lvl w:ilvl="1" w:tplc="40090003" w:tentative="1">
+      <w:start w:val="1"/>
+      <w:numFmt w:val="bullet"/>
+      <w:lvlText w:val="o"/>
+      <w:lvlJc w:val="left"/>
+      <w:pPr>
+        <w:ind w:left="1440" w:hanging="360"/>
+      </w:pPr>
+      <w:rPr>
+        <w:rFonts w:ascii="Courier New" w:hAnsi="Courier New" w:cs="Courier New" w:hint="default"/>
+      </w:rPr>
+    </w:lvl>
+    <w:lvl w:ilvl="2" w:tplc="40090005" w:tentative="1">
+      <w:start w:val="1"/>
+      <w:numFmt w:val="bullet"/>
+      <w:lvlText w:val=""/>
+      <w:lvlJc w:val="left"/>
+      <w:pPr>
+        <w:ind w:left="2160" w:hanging="360"/>
+      </w:pPr>
+      <w:rPr>
+        <w:rFonts w:ascii="Wingdings" w:hAnsi="Wingdings" w:hint="default"/>
+      </w:rPr>
+    </w:lvl>
+    <w:lvl w:ilvl="3" w:tplc="40090001" w:tentative="1">
+      <w:start w:val="1"/>
+      <w:numFmt w:val="bullet"/>
+      <w:lvlText w:val=""/>
+      <w:lvlJc w:val="left"/>
+      <w:pPr>
+        <w:ind w:left="2880" w:hanging="360"/>
+      </w:pPr>
+      <w:rPr>
+        <w:rFonts w:ascii="Symbol" w:hAnsi="Symbol" w:hint="default"/>
+      </w:rPr>
+    </w:lvl>
+    <w:lvl w:ilvl="4" w:tplc="40090003" w:tentative="1">
+      <w:start w:val="1"/>
+      <w:numFmt w:val="bullet"/>
+      <w:lvlText w:val="o"/>
+      <w:lvlJc w:val="left"/>
+      <w:pPr>
+        <w:ind w:left="3600" w:hanging="360"/>
+      </w:pPr>
+      <w:rPr>
+        <w:rFonts w:ascii="Courier New" w:hAnsi="Courier New" w:cs="Courier New" w:hint="default"/>
+      </w:rPr>
+    </w:lvl>
+    <w:lvl w:ilvl="5" w:tplc="40090005" w:tentative="1">
+      <w:start w:val="1"/>
+      <w:numFmt w:val="bullet"/>
+      <w:lvlText w:val=""/>
+      <w:lvlJc w:val="left"/>
+      <w:pPr>
+        <w:ind w:left="4320" w:hanging="360"/>
+      </w:pPr>
+      <w:rPr>
+        <w:rFonts w:ascii="Wingdings" w:hAnsi="Wingdings" w:hint="default"/>
+      </w:rPr>
+    </w:lvl>
+    <w:lvl w:ilvl="6" w:tplc="40090001" w:tentative="1">
+      <w:start w:val="1"/>
+      <w:numFmt w:val="bullet"/>
+      <w:lvlText w:val=""/>
+      <w:lvlJc w:val="left"/>
+      <w:pPr>
+        <w:ind w:left="5040" w:hanging="360"/>
+      </w:pPr>
+      <w:rPr>
+        <w:rFonts w:ascii="Symbol" w:hAnsi="Symbol" w:hint="default"/>
+      </w:rPr>
+    </w:lvl>
+    <w:lvl w:ilvl="7" w:tplc="40090003" w:tentative="1">
+      <w:start w:val="1"/>
+      <w:numFmt w:val="bullet"/>
+      <w:lvlText w:val="o"/>
+      <w:lvlJc w:val="left"/>
+      <w:pPr>
+        <w:ind w:left="5760" w:hanging="360"/>
+      </w:pPr>
+      <w:rPr>
+        <w:rFonts w:ascii="Courier New" w:hAnsi="Courier New" w:cs="Courier New" w:hint="default"/>
+      </w:rPr>
+    </w:lvl>
+    <w:lvl w:ilvl="8" w:tplc="40090005" w:tentative="1">
+      <w:start w:val="1"/>
+      <w:numFmt w:val="bullet"/>
+      <w:lvlText w:val=""/>
+      <w:lvlJc w:val="left"/>
+      <w:pPr>
+        <w:ind w:left="6480" w:hanging="360"/>
+      </w:pPr>
+      <w:rPr>
+        <w:rFonts w:ascii="Wingdings" w:hAnsi="Wingdings" w:hint="default"/>
+      </w:rPr>
+    </w:lvl>
+  </w:abstractNum>
+  <w:abstractNum w:abstractNumId="1" w15:restartNumberingAfterBreak="0">
+    <w:nsid w:val="112D1EE9"/>
+    <w:multiLevelType w:val="hybridMultilevel"/>
+    <w:tmpl w:val="0B9CC14E"/>
+    <w:lvl w:ilvl="0" w:tplc="4009000F">
+      <w:start w:val="1"/>
+      <w:numFmt w:val="decimal"/>
+      <w:lvlText w:val="%1."/>
+      <w:lvlJc w:val="left"/>
+      <w:pPr>
+        <w:ind w:left="720" w:hanging="360"/>
+      </w:pPr>
+    </w:lvl>
+    <w:lvl w:ilvl="1" w:tplc="40090019" w:tentative="1">
+      <w:start w:val="1"/>
+      <w:numFmt w:val="lowerLetter"/>
+      <w:lvlText w:val="%2."/>
+      <w:lvlJc w:val="left"/>
+      <w:pPr>
+        <w:ind w:left="1440" w:hanging="360"/>
+      </w:pPr>
+    </w:lvl>
+    <w:lvl w:ilvl="2" w:tplc="4009001B" w:tentative="1">
+      <w:start w:val="1"/>
+      <w:numFmt w:val="lowerRoman"/>
+      <w:lvlText w:val="%3."/>
+      <w:lvlJc w:val="right"/>
+      <w:pPr>
+        <w:ind w:left="2160" w:hanging="180"/>
+      </w:pPr>
+    </w:lvl>
+    <w:lvl w:ilvl="3" w:tplc="4009000F" w:tentative="1">
+      <w:start w:val="1"/>
+      <w:numFmt w:val="decimal"/>
+      <w:lvlText w:val="%4."/>
+      <w:lvlJc w:val="left"/>
+      <w:pPr>
+        <w:ind w:left="2880" w:hanging="360"/>
+      </w:pPr>
+    </w:lvl>
+    <w:lvl w:ilvl="4" w:tplc="40090019" w:tentative="1">
+      <w:start w:val="1"/>
+      <w:numFmt w:val="lowerLetter"/>
+      <w:lvlText w:val="%5."/>
+      <w:lvlJc w:val="left"/>
+      <w:pPr>
+        <w:ind w:left="3600" w:hanging="360"/>
+      </w:pPr>
+    </w:lvl>
+    <w:lvl w:ilvl="5" w:tplc="4009001B" w:tentative="1">
+      <w:start w:val="1"/>
+      <w:numFmt w:val="lowerRoman"/>
+      <w:lvlText w:val="%6."/>
+      <w:lvlJc w:val="right"/>
+      <w:pPr>
+        <w:ind w:left="4320" w:hanging="180"/>
+      </w:pPr>
+    </w:lvl>
+    <w:lvl w:ilvl="6" w:tplc="4009000F" w:tentative="1">
+      <w:start w:val="1"/>
+      <w:numFmt w:val="decimal"/>
+      <w:lvlText w:val="%7."/>
+      <w:lvlJc w:val="left"/>
+      <w:pPr>
+        <w:ind w:left="5040" w:hanging="360"/>
+      </w:pPr>
+    </w:lvl>
+    <w:lvl w:ilvl="7" w:tplc="40090019" w:tentative="1">
+      <w:start w:val="1"/>
+      <w:numFmt w:val="lowerLetter"/>
+      <w:lvlText w:val="%8."/>
+      <w:lvlJc w:val="left"/>
+      <w:pPr>
+        <w:ind w:left="5760" w:hanging="360"/>
+      </w:pPr>
+    </w:lvl>
+    <w:lvl w:ilvl="8" w:tplc="4009001B" w:tentative="1">
+      <w:start w:val="1"/>
+      <w:numFmt w:val="lowerRoman"/>
+      <w:lvlText w:val="%9."/>
+      <w:lvlJc w:val="right"/>
+      <w:pPr>
+        <w:ind w:left="6480" w:hanging="180"/>
+      </w:pPr>
+    </w:lvl>
+  </w:abstractNum>
+  <w:abstractNum w:abstractNumId="2" w15:restartNumberingAfterBreak="0">
     <w:nsid w:val="18245351"/>
     <w:multiLevelType w:val="hybridMultilevel"/>
     <w:tmpl w:val="31C26BB6"/>
@@ -1751,10 +6002,96 @@
       </w:rPr>
     </w:lvl>
   </w:abstractNum>
-  <w:abstractNum w:abstractNumId="1" w15:restartNumberingAfterBreak="0">
+  <w:abstractNum w:abstractNumId="3" w15:restartNumberingAfterBreak="0">
+    <w:nsid w:val="243E13BF"/>
+    <w:multiLevelType w:val="hybridMultilevel"/>
+    <w:tmpl w:val="7AA81060"/>
+    <w:lvl w:ilvl="0" w:tplc="4009000F">
+      <w:start w:val="1"/>
+      <w:numFmt w:val="decimal"/>
+      <w:lvlText w:val="%1."/>
+      <w:lvlJc w:val="left"/>
+      <w:pPr>
+        <w:ind w:left="720" w:hanging="360"/>
+      </w:pPr>
+    </w:lvl>
+    <w:lvl w:ilvl="1" w:tplc="40090019" w:tentative="1">
+      <w:start w:val="1"/>
+      <w:numFmt w:val="lowerLetter"/>
+      <w:lvlText w:val="%2."/>
+      <w:lvlJc w:val="left"/>
+      <w:pPr>
+        <w:ind w:left="1440" w:hanging="360"/>
+      </w:pPr>
+    </w:lvl>
+    <w:lvl w:ilvl="2" w:tplc="4009001B" w:tentative="1">
+      <w:start w:val="1"/>
+      <w:numFmt w:val="lowerRoman"/>
+      <w:lvlText w:val="%3."/>
+      <w:lvlJc w:val="right"/>
+      <w:pPr>
+        <w:ind w:left="2160" w:hanging="180"/>
+      </w:pPr>
+    </w:lvl>
+    <w:lvl w:ilvl="3" w:tplc="4009000F" w:tentative="1">
+      <w:start w:val="1"/>
+      <w:numFmt w:val="decimal"/>
+      <w:lvlText w:val="%4."/>
+      <w:lvlJc w:val="left"/>
+      <w:pPr>
+        <w:ind w:left="2880" w:hanging="360"/>
+      </w:pPr>
+    </w:lvl>
+    <w:lvl w:ilvl="4" w:tplc="40090019" w:tentative="1">
+      <w:start w:val="1"/>
+      <w:numFmt w:val="lowerLetter"/>
+      <w:lvlText w:val="%5."/>
+      <w:lvlJc w:val="left"/>
+      <w:pPr>
+        <w:ind w:left="3600" w:hanging="360"/>
+      </w:pPr>
+    </w:lvl>
+    <w:lvl w:ilvl="5" w:tplc="4009001B" w:tentative="1">
+      <w:start w:val="1"/>
+      <w:numFmt w:val="lowerRoman"/>
+      <w:lvlText w:val="%6."/>
+      <w:lvlJc w:val="right"/>
+      <w:pPr>
+        <w:ind w:left="4320" w:hanging="180"/>
+      </w:pPr>
+    </w:lvl>
+    <w:lvl w:ilvl="6" w:tplc="4009000F" w:tentative="1">
+      <w:start w:val="1"/>
+      <w:numFmt w:val="decimal"/>
+      <w:lvlText w:val="%7."/>
+      <w:lvlJc w:val="left"/>
+      <w:pPr>
+        <w:ind w:left="5040" w:hanging="360"/>
+      </w:pPr>
+    </w:lvl>
+    <w:lvl w:ilvl="7" w:tplc="40090019" w:tentative="1">
+      <w:start w:val="1"/>
+      <w:numFmt w:val="lowerLetter"/>
+      <w:lvlText w:val="%8."/>
+      <w:lvlJc w:val="left"/>
+      <w:pPr>
+        <w:ind w:left="5760" w:hanging="360"/>
+      </w:pPr>
+    </w:lvl>
+    <w:lvl w:ilvl="8" w:tplc="4009001B" w:tentative="1">
+      <w:start w:val="1"/>
+      <w:numFmt w:val="lowerRoman"/>
+      <w:lvlText w:val="%9."/>
+      <w:lvlJc w:val="right"/>
+      <w:pPr>
+        <w:ind w:left="6480" w:hanging="180"/>
+      </w:pPr>
+    </w:lvl>
+  </w:abstractNum>
+  <w:abstractNum w:abstractNumId="4" w15:restartNumberingAfterBreak="0">
     <w:nsid w:val="3E9B0936"/>
     <w:multiLevelType w:val="hybridMultilevel"/>
-    <w:tmpl w:val="57FE26EC"/>
+    <w:tmpl w:val="DA6AD456"/>
     <w:lvl w:ilvl="0" w:tplc="40090001">
       <w:start w:val="1"/>
       <w:numFmt w:val="bullet"/>
@@ -1864,7 +6201,265 @@
       </w:rPr>
     </w:lvl>
   </w:abstractNum>
-  <w:abstractNum w:abstractNumId="2" w15:restartNumberingAfterBreak="0">
+  <w:abstractNum w:abstractNumId="5" w15:restartNumberingAfterBreak="0">
+    <w:nsid w:val="3EFF6AF6"/>
+    <w:multiLevelType w:val="hybridMultilevel"/>
+    <w:tmpl w:val="F4E0F232"/>
+    <w:lvl w:ilvl="0" w:tplc="4009000F">
+      <w:start w:val="1"/>
+      <w:numFmt w:val="decimal"/>
+      <w:lvlText w:val="%1."/>
+      <w:lvlJc w:val="left"/>
+      <w:pPr>
+        <w:ind w:left="1440" w:hanging="360"/>
+      </w:pPr>
+    </w:lvl>
+    <w:lvl w:ilvl="1" w:tplc="40090019" w:tentative="1">
+      <w:start w:val="1"/>
+      <w:numFmt w:val="lowerLetter"/>
+      <w:lvlText w:val="%2."/>
+      <w:lvlJc w:val="left"/>
+      <w:pPr>
+        <w:ind w:left="2160" w:hanging="360"/>
+      </w:pPr>
+    </w:lvl>
+    <w:lvl w:ilvl="2" w:tplc="4009001B" w:tentative="1">
+      <w:start w:val="1"/>
+      <w:numFmt w:val="lowerRoman"/>
+      <w:lvlText w:val="%3."/>
+      <w:lvlJc w:val="right"/>
+      <w:pPr>
+        <w:ind w:left="2880" w:hanging="180"/>
+      </w:pPr>
+    </w:lvl>
+    <w:lvl w:ilvl="3" w:tplc="4009000F" w:tentative="1">
+      <w:start w:val="1"/>
+      <w:numFmt w:val="decimal"/>
+      <w:lvlText w:val="%4."/>
+      <w:lvlJc w:val="left"/>
+      <w:pPr>
+        <w:ind w:left="3600" w:hanging="360"/>
+      </w:pPr>
+    </w:lvl>
+    <w:lvl w:ilvl="4" w:tplc="40090019" w:tentative="1">
+      <w:start w:val="1"/>
+      <w:numFmt w:val="lowerLetter"/>
+      <w:lvlText w:val="%5."/>
+      <w:lvlJc w:val="left"/>
+      <w:pPr>
+        <w:ind w:left="4320" w:hanging="360"/>
+      </w:pPr>
+    </w:lvl>
+    <w:lvl w:ilvl="5" w:tplc="4009001B" w:tentative="1">
+      <w:start w:val="1"/>
+      <w:numFmt w:val="lowerRoman"/>
+      <w:lvlText w:val="%6."/>
+      <w:lvlJc w:val="right"/>
+      <w:pPr>
+        <w:ind w:left="5040" w:hanging="180"/>
+      </w:pPr>
+    </w:lvl>
+    <w:lvl w:ilvl="6" w:tplc="4009000F" w:tentative="1">
+      <w:start w:val="1"/>
+      <w:numFmt w:val="decimal"/>
+      <w:lvlText w:val="%7."/>
+      <w:lvlJc w:val="left"/>
+      <w:pPr>
+        <w:ind w:left="5760" w:hanging="360"/>
+      </w:pPr>
+    </w:lvl>
+    <w:lvl w:ilvl="7" w:tplc="40090019" w:tentative="1">
+      <w:start w:val="1"/>
+      <w:numFmt w:val="lowerLetter"/>
+      <w:lvlText w:val="%8."/>
+      <w:lvlJc w:val="left"/>
+      <w:pPr>
+        <w:ind w:left="6480" w:hanging="360"/>
+      </w:pPr>
+    </w:lvl>
+    <w:lvl w:ilvl="8" w:tplc="4009001B" w:tentative="1">
+      <w:start w:val="1"/>
+      <w:numFmt w:val="lowerRoman"/>
+      <w:lvlText w:val="%9."/>
+      <w:lvlJc w:val="right"/>
+      <w:pPr>
+        <w:ind w:left="7200" w:hanging="180"/>
+      </w:pPr>
+    </w:lvl>
+  </w:abstractNum>
+  <w:abstractNum w:abstractNumId="6" w15:restartNumberingAfterBreak="0">
+    <w:nsid w:val="4A085939"/>
+    <w:multiLevelType w:val="hybridMultilevel"/>
+    <w:tmpl w:val="62C0F50C"/>
+    <w:lvl w:ilvl="0" w:tplc="4009000F">
+      <w:start w:val="1"/>
+      <w:numFmt w:val="decimal"/>
+      <w:lvlText w:val="%1."/>
+      <w:lvlJc w:val="left"/>
+      <w:pPr>
+        <w:ind w:left="720" w:hanging="360"/>
+      </w:pPr>
+    </w:lvl>
+    <w:lvl w:ilvl="1" w:tplc="40090019" w:tentative="1">
+      <w:start w:val="1"/>
+      <w:numFmt w:val="lowerLetter"/>
+      <w:lvlText w:val="%2."/>
+      <w:lvlJc w:val="left"/>
+      <w:pPr>
+        <w:ind w:left="1440" w:hanging="360"/>
+      </w:pPr>
+    </w:lvl>
+    <w:lvl w:ilvl="2" w:tplc="4009001B" w:tentative="1">
+      <w:start w:val="1"/>
+      <w:numFmt w:val="lowerRoman"/>
+      <w:lvlText w:val="%3."/>
+      <w:lvlJc w:val="right"/>
+      <w:pPr>
+        <w:ind w:left="2160" w:hanging="180"/>
+      </w:pPr>
+    </w:lvl>
+    <w:lvl w:ilvl="3" w:tplc="4009000F" w:tentative="1">
+      <w:start w:val="1"/>
+      <w:numFmt w:val="decimal"/>
+      <w:lvlText w:val="%4."/>
+      <w:lvlJc w:val="left"/>
+      <w:pPr>
+        <w:ind w:left="2880" w:hanging="360"/>
+      </w:pPr>
+    </w:lvl>
+    <w:lvl w:ilvl="4" w:tplc="40090019" w:tentative="1">
+      <w:start w:val="1"/>
+      <w:numFmt w:val="lowerLetter"/>
+      <w:lvlText w:val="%5."/>
+      <w:lvlJc w:val="left"/>
+      <w:pPr>
+        <w:ind w:left="3600" w:hanging="360"/>
+      </w:pPr>
+    </w:lvl>
+    <w:lvl w:ilvl="5" w:tplc="4009001B" w:tentative="1">
+      <w:start w:val="1"/>
+      <w:numFmt w:val="lowerRoman"/>
+      <w:lvlText w:val="%6."/>
+      <w:lvlJc w:val="right"/>
+      <w:pPr>
+        <w:ind w:left="4320" w:hanging="180"/>
+      </w:pPr>
+    </w:lvl>
+    <w:lvl w:ilvl="6" w:tplc="4009000F" w:tentative="1">
+      <w:start w:val="1"/>
+      <w:numFmt w:val="decimal"/>
+      <w:lvlText w:val="%7."/>
+      <w:lvlJc w:val="left"/>
+      <w:pPr>
+        <w:ind w:left="5040" w:hanging="360"/>
+      </w:pPr>
+    </w:lvl>
+    <w:lvl w:ilvl="7" w:tplc="40090019" w:tentative="1">
+      <w:start w:val="1"/>
+      <w:numFmt w:val="lowerLetter"/>
+      <w:lvlText w:val="%8."/>
+      <w:lvlJc w:val="left"/>
+      <w:pPr>
+        <w:ind w:left="5760" w:hanging="360"/>
+      </w:pPr>
+    </w:lvl>
+    <w:lvl w:ilvl="8" w:tplc="4009001B" w:tentative="1">
+      <w:start w:val="1"/>
+      <w:numFmt w:val="lowerRoman"/>
+      <w:lvlText w:val="%9."/>
+      <w:lvlJc w:val="right"/>
+      <w:pPr>
+        <w:ind w:left="6480" w:hanging="180"/>
+      </w:pPr>
+    </w:lvl>
+  </w:abstractNum>
+  <w:abstractNum w:abstractNumId="7" w15:restartNumberingAfterBreak="0">
+    <w:nsid w:val="575476DD"/>
+    <w:multiLevelType w:val="hybridMultilevel"/>
+    <w:tmpl w:val="760E9146"/>
+    <w:lvl w:ilvl="0" w:tplc="4009000F">
+      <w:start w:val="1"/>
+      <w:numFmt w:val="decimal"/>
+      <w:lvlText w:val="%1."/>
+      <w:lvlJc w:val="left"/>
+      <w:pPr>
+        <w:ind w:left="720" w:hanging="360"/>
+      </w:pPr>
+    </w:lvl>
+    <w:lvl w:ilvl="1" w:tplc="40090019" w:tentative="1">
+      <w:start w:val="1"/>
+      <w:numFmt w:val="lowerLetter"/>
+      <w:lvlText w:val="%2."/>
+      <w:lvlJc w:val="left"/>
+      <w:pPr>
+        <w:ind w:left="1440" w:hanging="360"/>
+      </w:pPr>
+    </w:lvl>
+    <w:lvl w:ilvl="2" w:tplc="4009001B" w:tentative="1">
+      <w:start w:val="1"/>
+      <w:numFmt w:val="lowerRoman"/>
+      <w:lvlText w:val="%3."/>
+      <w:lvlJc w:val="right"/>
+      <w:pPr>
+        <w:ind w:left="2160" w:hanging="180"/>
+      </w:pPr>
+    </w:lvl>
+    <w:lvl w:ilvl="3" w:tplc="4009000F" w:tentative="1">
+      <w:start w:val="1"/>
+      <w:numFmt w:val="decimal"/>
+      <w:lvlText w:val="%4."/>
+      <w:lvlJc w:val="left"/>
+      <w:pPr>
+        <w:ind w:left="2880" w:hanging="360"/>
+      </w:pPr>
+    </w:lvl>
+    <w:lvl w:ilvl="4" w:tplc="40090019" w:tentative="1">
+      <w:start w:val="1"/>
+      <w:numFmt w:val="lowerLetter"/>
+      <w:lvlText w:val="%5."/>
+      <w:lvlJc w:val="left"/>
+      <w:pPr>
+        <w:ind w:left="3600" w:hanging="360"/>
+      </w:pPr>
+    </w:lvl>
+    <w:lvl w:ilvl="5" w:tplc="4009001B" w:tentative="1">
+      <w:start w:val="1"/>
+      <w:numFmt w:val="lowerRoman"/>
+      <w:lvlText w:val="%6."/>
+      <w:lvlJc w:val="right"/>
+      <w:pPr>
+        <w:ind w:left="4320" w:hanging="180"/>
+      </w:pPr>
+    </w:lvl>
+    <w:lvl w:ilvl="6" w:tplc="4009000F" w:tentative="1">
+      <w:start w:val="1"/>
+      <w:numFmt w:val="decimal"/>
+      <w:lvlText w:val="%7."/>
+      <w:lvlJc w:val="left"/>
+      <w:pPr>
+        <w:ind w:left="5040" w:hanging="360"/>
+      </w:pPr>
+    </w:lvl>
+    <w:lvl w:ilvl="7" w:tplc="40090019" w:tentative="1">
+      <w:start w:val="1"/>
+      <w:numFmt w:val="lowerLetter"/>
+      <w:lvlText w:val="%8."/>
+      <w:lvlJc w:val="left"/>
+      <w:pPr>
+        <w:ind w:left="5760" w:hanging="360"/>
+      </w:pPr>
+    </w:lvl>
+    <w:lvl w:ilvl="8" w:tplc="4009001B" w:tentative="1">
+      <w:start w:val="1"/>
+      <w:numFmt w:val="lowerRoman"/>
+      <w:lvlText w:val="%9."/>
+      <w:lvlJc w:val="right"/>
+      <w:pPr>
+        <w:ind w:left="6480" w:hanging="180"/>
+      </w:pPr>
+    </w:lvl>
+  </w:abstractNum>
+  <w:abstractNum w:abstractNumId="8" w15:restartNumberingAfterBreak="0">
     <w:nsid w:val="5AF93C4E"/>
     <w:multiLevelType w:val="hybridMultilevel"/>
     <w:tmpl w:val="77440A22"/>
@@ -1977,7 +6572,179 @@
       </w:rPr>
     </w:lvl>
   </w:abstractNum>
-  <w:abstractNum w:abstractNumId="3" w15:restartNumberingAfterBreak="0">
+  <w:abstractNum w:abstractNumId="9" w15:restartNumberingAfterBreak="0">
+    <w:nsid w:val="63904A52"/>
+    <w:multiLevelType w:val="hybridMultilevel"/>
+    <w:tmpl w:val="F4A021B8"/>
+    <w:lvl w:ilvl="0" w:tplc="4009000F">
+      <w:start w:val="1"/>
+      <w:numFmt w:val="decimal"/>
+      <w:lvlText w:val="%1."/>
+      <w:lvlJc w:val="left"/>
+      <w:pPr>
+        <w:ind w:left="720" w:hanging="360"/>
+      </w:pPr>
+    </w:lvl>
+    <w:lvl w:ilvl="1" w:tplc="40090019" w:tentative="1">
+      <w:start w:val="1"/>
+      <w:numFmt w:val="lowerLetter"/>
+      <w:lvlText w:val="%2."/>
+      <w:lvlJc w:val="left"/>
+      <w:pPr>
+        <w:ind w:left="1440" w:hanging="360"/>
+      </w:pPr>
+    </w:lvl>
+    <w:lvl w:ilvl="2" w:tplc="4009001B" w:tentative="1">
+      <w:start w:val="1"/>
+      <w:numFmt w:val="lowerRoman"/>
+      <w:lvlText w:val="%3."/>
+      <w:lvlJc w:val="right"/>
+      <w:pPr>
+        <w:ind w:left="2160" w:hanging="180"/>
+      </w:pPr>
+    </w:lvl>
+    <w:lvl w:ilvl="3" w:tplc="4009000F" w:tentative="1">
+      <w:start w:val="1"/>
+      <w:numFmt w:val="decimal"/>
+      <w:lvlText w:val="%4."/>
+      <w:lvlJc w:val="left"/>
+      <w:pPr>
+        <w:ind w:left="2880" w:hanging="360"/>
+      </w:pPr>
+    </w:lvl>
+    <w:lvl w:ilvl="4" w:tplc="40090019" w:tentative="1">
+      <w:start w:val="1"/>
+      <w:numFmt w:val="lowerLetter"/>
+      <w:lvlText w:val="%5."/>
+      <w:lvlJc w:val="left"/>
+      <w:pPr>
+        <w:ind w:left="3600" w:hanging="360"/>
+      </w:pPr>
+    </w:lvl>
+    <w:lvl w:ilvl="5" w:tplc="4009001B" w:tentative="1">
+      <w:start w:val="1"/>
+      <w:numFmt w:val="lowerRoman"/>
+      <w:lvlText w:val="%6."/>
+      <w:lvlJc w:val="right"/>
+      <w:pPr>
+        <w:ind w:left="4320" w:hanging="180"/>
+      </w:pPr>
+    </w:lvl>
+    <w:lvl w:ilvl="6" w:tplc="4009000F" w:tentative="1">
+      <w:start w:val="1"/>
+      <w:numFmt w:val="decimal"/>
+      <w:lvlText w:val="%7."/>
+      <w:lvlJc w:val="left"/>
+      <w:pPr>
+        <w:ind w:left="5040" w:hanging="360"/>
+      </w:pPr>
+    </w:lvl>
+    <w:lvl w:ilvl="7" w:tplc="40090019" w:tentative="1">
+      <w:start w:val="1"/>
+      <w:numFmt w:val="lowerLetter"/>
+      <w:lvlText w:val="%8."/>
+      <w:lvlJc w:val="left"/>
+      <w:pPr>
+        <w:ind w:left="5760" w:hanging="360"/>
+      </w:pPr>
+    </w:lvl>
+    <w:lvl w:ilvl="8" w:tplc="4009001B" w:tentative="1">
+      <w:start w:val="1"/>
+      <w:numFmt w:val="lowerRoman"/>
+      <w:lvlText w:val="%9."/>
+      <w:lvlJc w:val="right"/>
+      <w:pPr>
+        <w:ind w:left="6480" w:hanging="180"/>
+      </w:pPr>
+    </w:lvl>
+  </w:abstractNum>
+  <w:abstractNum w:abstractNumId="10" w15:restartNumberingAfterBreak="0">
+    <w:nsid w:val="6FB37D24"/>
+    <w:multiLevelType w:val="hybridMultilevel"/>
+    <w:tmpl w:val="3342EFDC"/>
+    <w:lvl w:ilvl="0" w:tplc="4009000F">
+      <w:start w:val="1"/>
+      <w:numFmt w:val="decimal"/>
+      <w:lvlText w:val="%1."/>
+      <w:lvlJc w:val="left"/>
+      <w:pPr>
+        <w:ind w:left="720" w:hanging="360"/>
+      </w:pPr>
+    </w:lvl>
+    <w:lvl w:ilvl="1" w:tplc="40090019" w:tentative="1">
+      <w:start w:val="1"/>
+      <w:numFmt w:val="lowerLetter"/>
+      <w:lvlText w:val="%2."/>
+      <w:lvlJc w:val="left"/>
+      <w:pPr>
+        <w:ind w:left="1440" w:hanging="360"/>
+      </w:pPr>
+    </w:lvl>
+    <w:lvl w:ilvl="2" w:tplc="4009001B" w:tentative="1">
+      <w:start w:val="1"/>
+      <w:numFmt w:val="lowerRoman"/>
+      <w:lvlText w:val="%3."/>
+      <w:lvlJc w:val="right"/>
+      <w:pPr>
+        <w:ind w:left="2160" w:hanging="180"/>
+      </w:pPr>
+    </w:lvl>
+    <w:lvl w:ilvl="3" w:tplc="4009000F" w:tentative="1">
+      <w:start w:val="1"/>
+      <w:numFmt w:val="decimal"/>
+      <w:lvlText w:val="%4."/>
+      <w:lvlJc w:val="left"/>
+      <w:pPr>
+        <w:ind w:left="2880" w:hanging="360"/>
+      </w:pPr>
+    </w:lvl>
+    <w:lvl w:ilvl="4" w:tplc="40090019" w:tentative="1">
+      <w:start w:val="1"/>
+      <w:numFmt w:val="lowerLetter"/>
+      <w:lvlText w:val="%5."/>
+      <w:lvlJc w:val="left"/>
+      <w:pPr>
+        <w:ind w:left="3600" w:hanging="360"/>
+      </w:pPr>
+    </w:lvl>
+    <w:lvl w:ilvl="5" w:tplc="4009001B" w:tentative="1">
+      <w:start w:val="1"/>
+      <w:numFmt w:val="lowerRoman"/>
+      <w:lvlText w:val="%6."/>
+      <w:lvlJc w:val="right"/>
+      <w:pPr>
+        <w:ind w:left="4320" w:hanging="180"/>
+      </w:pPr>
+    </w:lvl>
+    <w:lvl w:ilvl="6" w:tplc="4009000F" w:tentative="1">
+      <w:start w:val="1"/>
+      <w:numFmt w:val="decimal"/>
+      <w:lvlText w:val="%7."/>
+      <w:lvlJc w:val="left"/>
+      <w:pPr>
+        <w:ind w:left="5040" w:hanging="360"/>
+      </w:pPr>
+    </w:lvl>
+    <w:lvl w:ilvl="7" w:tplc="40090019" w:tentative="1">
+      <w:start w:val="1"/>
+      <w:numFmt w:val="lowerLetter"/>
+      <w:lvlText w:val="%8."/>
+      <w:lvlJc w:val="left"/>
+      <w:pPr>
+        <w:ind w:left="5760" w:hanging="360"/>
+      </w:pPr>
+    </w:lvl>
+    <w:lvl w:ilvl="8" w:tplc="4009001B" w:tentative="1">
+      <w:start w:val="1"/>
+      <w:numFmt w:val="lowerRoman"/>
+      <w:lvlText w:val="%9."/>
+      <w:lvlJc w:val="right"/>
+      <w:pPr>
+        <w:ind w:left="6480" w:hanging="180"/>
+      </w:pPr>
+    </w:lvl>
+  </w:abstractNum>
+  <w:abstractNum w:abstractNumId="11" w15:restartNumberingAfterBreak="0">
     <w:nsid w:val="78094C90"/>
     <w:multiLevelType w:val="hybridMultilevel"/>
     <w:tmpl w:val="056678CC"/>
@@ -2090,17 +6857,130 @@
       </w:rPr>
     </w:lvl>
   </w:abstractNum>
+  <w:abstractNum w:abstractNumId="12" w15:restartNumberingAfterBreak="0">
+    <w:nsid w:val="785A590D"/>
+    <w:multiLevelType w:val="hybridMultilevel"/>
+    <w:tmpl w:val="025E4530"/>
+    <w:lvl w:ilvl="0" w:tplc="4009000F">
+      <w:start w:val="1"/>
+      <w:numFmt w:val="decimal"/>
+      <w:lvlText w:val="%1."/>
+      <w:lvlJc w:val="left"/>
+      <w:pPr>
+        <w:ind w:left="720" w:hanging="360"/>
+      </w:pPr>
+    </w:lvl>
+    <w:lvl w:ilvl="1" w:tplc="40090019" w:tentative="1">
+      <w:start w:val="1"/>
+      <w:numFmt w:val="lowerLetter"/>
+      <w:lvlText w:val="%2."/>
+      <w:lvlJc w:val="left"/>
+      <w:pPr>
+        <w:ind w:left="1440" w:hanging="360"/>
+      </w:pPr>
+    </w:lvl>
+    <w:lvl w:ilvl="2" w:tplc="4009001B" w:tentative="1">
+      <w:start w:val="1"/>
+      <w:numFmt w:val="lowerRoman"/>
+      <w:lvlText w:val="%3."/>
+      <w:lvlJc w:val="right"/>
+      <w:pPr>
+        <w:ind w:left="2160" w:hanging="180"/>
+      </w:pPr>
+    </w:lvl>
+    <w:lvl w:ilvl="3" w:tplc="4009000F" w:tentative="1">
+      <w:start w:val="1"/>
+      <w:numFmt w:val="decimal"/>
+      <w:lvlText w:val="%4."/>
+      <w:lvlJc w:val="left"/>
+      <w:pPr>
+        <w:ind w:left="2880" w:hanging="360"/>
+      </w:pPr>
+    </w:lvl>
+    <w:lvl w:ilvl="4" w:tplc="40090019" w:tentative="1">
+      <w:start w:val="1"/>
+      <w:numFmt w:val="lowerLetter"/>
+      <w:lvlText w:val="%5."/>
+      <w:lvlJc w:val="left"/>
+      <w:pPr>
+        <w:ind w:left="3600" w:hanging="360"/>
+      </w:pPr>
+    </w:lvl>
+    <w:lvl w:ilvl="5" w:tplc="4009001B" w:tentative="1">
+      <w:start w:val="1"/>
+      <w:numFmt w:val="lowerRoman"/>
+      <w:lvlText w:val="%6."/>
+      <w:lvlJc w:val="right"/>
+      <w:pPr>
+        <w:ind w:left="4320" w:hanging="180"/>
+      </w:pPr>
+    </w:lvl>
+    <w:lvl w:ilvl="6" w:tplc="4009000F" w:tentative="1">
+      <w:start w:val="1"/>
+      <w:numFmt w:val="decimal"/>
+      <w:lvlText w:val="%7."/>
+      <w:lvlJc w:val="left"/>
+      <w:pPr>
+        <w:ind w:left="5040" w:hanging="360"/>
+      </w:pPr>
+    </w:lvl>
+    <w:lvl w:ilvl="7" w:tplc="40090019" w:tentative="1">
+      <w:start w:val="1"/>
+      <w:numFmt w:val="lowerLetter"/>
+      <w:lvlText w:val="%8."/>
+      <w:lvlJc w:val="left"/>
+      <w:pPr>
+        <w:ind w:left="5760" w:hanging="360"/>
+      </w:pPr>
+    </w:lvl>
+    <w:lvl w:ilvl="8" w:tplc="4009001B" w:tentative="1">
+      <w:start w:val="1"/>
+      <w:numFmt w:val="lowerRoman"/>
+      <w:lvlText w:val="%9."/>
+      <w:lvlJc w:val="right"/>
+      <w:pPr>
+        <w:ind w:left="6480" w:hanging="180"/>
+      </w:pPr>
+    </w:lvl>
+  </w:abstractNum>
   <w:num w:numId="1" w16cid:durableId="1884707763">
+    <w:abstractNumId w:val="4"/>
+  </w:num>
+  <w:num w:numId="2" w16cid:durableId="805851184">
+    <w:abstractNumId w:val="2"/>
+  </w:num>
+  <w:num w:numId="3" w16cid:durableId="638732605">
+    <w:abstractNumId w:val="11"/>
+  </w:num>
+  <w:num w:numId="4" w16cid:durableId="462967398">
+    <w:abstractNumId w:val="8"/>
+  </w:num>
+  <w:num w:numId="5" w16cid:durableId="1563713018">
+    <w:abstractNumId w:val="12"/>
+  </w:num>
+  <w:num w:numId="6" w16cid:durableId="1350329655">
+    <w:abstractNumId w:val="6"/>
+  </w:num>
+  <w:num w:numId="7" w16cid:durableId="2001494004">
+    <w:abstractNumId w:val="7"/>
+  </w:num>
+  <w:num w:numId="8" w16cid:durableId="1432779773">
+    <w:abstractNumId w:val="10"/>
+  </w:num>
+  <w:num w:numId="9" w16cid:durableId="537203869">
     <w:abstractNumId w:val="1"/>
   </w:num>
-  <w:num w:numId="2" w16cid:durableId="805851184">
+  <w:num w:numId="10" w16cid:durableId="1163426606">
+    <w:abstractNumId w:val="9"/>
+  </w:num>
+  <w:num w:numId="11" w16cid:durableId="1476870882">
+    <w:abstractNumId w:val="3"/>
+  </w:num>
+  <w:num w:numId="12" w16cid:durableId="1968705253">
     <w:abstractNumId w:val="0"/>
   </w:num>
-  <w:num w:numId="3" w16cid:durableId="638732605">
-    <w:abstractNumId w:val="3"/>
-  </w:num>
-  <w:num w:numId="4" w16cid:durableId="462967398">
-    <w:abstractNumId w:val="2"/>
+  <w:num w:numId="13" w16cid:durableId="1064522612">
+    <w:abstractNumId w:val="5"/>
   </w:num>
 </w:numbering>
 </file>
@@ -2569,6 +7449,29 @@
       <w:szCs w:val="20"/>
     </w:rPr>
   </w:style>
+  <w:style w:type="character" w:styleId="Hyperlink">
+    <w:name w:val="Hyperlink"/>
+    <w:basedOn w:val="DefaultParagraphFont"/>
+    <w:uiPriority w:val="99"/>
+    <w:unhideWhenUsed/>
+    <w:rsid w:val="00EF6CD1"/>
+    <w:rPr>
+      <w:color w:val="0563C1" w:themeColor="hyperlink"/>
+      <w:u w:val="single"/>
+    </w:rPr>
+  </w:style>
+  <w:style w:type="character" w:styleId="UnresolvedMention">
+    <w:name w:val="Unresolved Mention"/>
+    <w:basedOn w:val="DefaultParagraphFont"/>
+    <w:uiPriority w:val="99"/>
+    <w:semiHidden/>
+    <w:unhideWhenUsed/>
+    <w:rsid w:val="00EF6CD1"/>
+    <w:rPr>
+      <w:color w:val="605E5C"/>
+      <w:shd w:val="clear" w:color="auto" w:fill="E1DFDD"/>
+    </w:rPr>
+  </w:style>
 </w:styles>
 </file>
 
@@ -2865,4 +7768,16 @@
     </a:ext>
   </a:extLst>
 </a:theme>
+</file>
+
+<file path=customXml/item1.xml><?xml version="1.0" encoding="utf-8"?>
+<b:Sources xmlns:b="http://schemas.openxmlformats.org/officeDocument/2006/bibliography" xmlns="http://schemas.openxmlformats.org/officeDocument/2006/bibliography" SelectedStyle="\APASixthEditionOfficeOnline.xsl" StyleName="APA" Version="6"/>
+</file>
+
+<file path=customXml/itemProps1.xml><?xml version="1.0" encoding="utf-8"?>
+<ds:datastoreItem xmlns:ds="http://schemas.openxmlformats.org/officeDocument/2006/customXml" ds:itemID="{5609BF9C-BBD5-454E-9AC1-5F5AF5CB98B1}">
+  <ds:schemaRefs>
+    <ds:schemaRef ds:uri="http://schemas.openxmlformats.org/officeDocument/2006/bibliography"/>
+  </ds:schemaRefs>
+</ds:datastoreItem>
 </file>
--- a/Sem 2/Distributed Systems/LABS/LAB 1/Assignment 1.docx
+++ b/Sem 2/Distributed Systems/LABS/LAB 1/Assignment 1.docx
@@ -5681,6 +5681,12 @@
     <w:sectPr>
       <w:pgSz w:w="11906" w:h="16838"/>
       <w:pgMar w:top="1440" w:right="1440" w:bottom="1440" w:left="1440" w:header="708" w:footer="708" w:gutter="0"/>
+      <w:pgBorders w:offsetFrom="page">
+        <w:top w:val="double" w:sz="4" w:space="24" w:color="auto"/>
+        <w:left w:val="double" w:sz="4" w:space="24" w:color="auto"/>
+        <w:bottom w:val="double" w:sz="4" w:space="24" w:color="auto"/>
+        <w:right w:val="double" w:sz="4" w:space="24" w:color="auto"/>
+      </w:pgBorders>
       <w:cols w:space="708"/>
       <w:docGrid w:linePitch="360"/>
     </w:sectPr>

--- a/Sem 2/Distributed Systems/LABS/LAB 1/Assignment 1.docx
+++ b/Sem 2/Distributed Systems/LABS/LAB 1/Assignment 1.docx
@@ -166,7 +166,7 @@
                     <pic:cNvPicPr/>
                   </pic:nvPicPr>
                   <pic:blipFill>
-                    <a:blip r:embed="rId6"/>
+                    <a:blip r:embed="rId8"/>
                     <a:stretch>
                       <a:fillRect/>
                     </a:stretch>
@@ -342,7 +342,7 @@
                     <pic:cNvPicPr/>
                   </pic:nvPicPr>
                   <pic:blipFill>
-                    <a:blip r:embed="rId7"/>
+                    <a:blip r:embed="rId9"/>
                     <a:stretch>
                       <a:fillRect/>
                     </a:stretch>
@@ -629,7 +629,7 @@
                     <pic:cNvPicPr/>
                   </pic:nvPicPr>
                   <pic:blipFill>
-                    <a:blip r:embed="rId8">
+                    <a:blip r:embed="rId10">
                       <a:extLst>
                         <a:ext uri="{28A0092B-C50C-407E-A947-70E740481C1C}">
                           <a14:useLocalDpi xmlns:a14="http://schemas.microsoft.com/office/drawing/2010/main" val="0"/>
@@ -768,7 +768,7 @@
                     <pic:cNvPicPr/>
                   </pic:nvPicPr>
                   <pic:blipFill>
-                    <a:blip r:embed="rId9"/>
+                    <a:blip r:embed="rId11"/>
                     <a:stretch>
                       <a:fillRect/>
                     </a:stretch>
@@ -924,364 +924,6 @@
             <wp:extent cx="4900085" cy="6843353"/>
             <wp:effectExtent l="0" t="0" r="0" b="0"/>
             <wp:docPr id="8" name="Picture 8"/>
-            <wp:cNvGraphicFramePr>
-              <a:graphicFrameLocks xmlns:a="http://schemas.openxmlformats.org/drawingml/2006/main" noChangeAspect="1"/>
-            </wp:cNvGraphicFramePr>
-            <a:graphic xmlns:a="http://schemas.openxmlformats.org/drawingml/2006/main">
-              <a:graphicData uri="http://schemas.openxmlformats.org/drawingml/2006/picture">
-                <pic:pic xmlns:pic="http://schemas.openxmlformats.org/drawingml/2006/picture">
-                  <pic:nvPicPr>
-                    <pic:cNvPr id="1" name=""/>
-                    <pic:cNvPicPr/>
-                  </pic:nvPicPr>
-                  <pic:blipFill>
-                    <a:blip r:embed="rId10"/>
-                    <a:stretch>
-                      <a:fillRect/>
-                    </a:stretch>
-                  </pic:blipFill>
-                  <pic:spPr>
-                    <a:xfrm>
-                      <a:off x="0" y="0"/>
-                      <a:ext cx="4900085" cy="6843353"/>
-                    </a:xfrm>
-                    <a:prstGeom prst="rect">
-                      <a:avLst/>
-                    </a:prstGeom>
-                  </pic:spPr>
-                </pic:pic>
-              </a:graphicData>
-            </a:graphic>
-          </wp:inline>
-        </w:drawing>
-      </w:r>
-    </w:p>
-    <w:p>
-      <w:pPr>
-        <w:pStyle w:val="ListParagraph"/>
-        <w:rPr>
-          <w:rFonts w:cstheme="minorHAnsi"/>
-          <w:sz w:val="24"/>
-          <w:szCs w:val="24"/>
-          <w:lang w:val="en-US"/>
-        </w:rPr>
-      </w:pPr>
-    </w:p>
-    <w:p>
-      <w:pPr>
-        <w:pStyle w:val="ListParagraph"/>
-        <w:rPr>
-          <w:rFonts w:cstheme="minorHAnsi"/>
-          <w:sz w:val="24"/>
-          <w:szCs w:val="24"/>
-          <w:lang w:val="en-US"/>
-        </w:rPr>
-      </w:pPr>
-    </w:p>
-    <w:p>
-      <w:pPr>
-        <w:pStyle w:val="ListParagraph"/>
-        <w:rPr>
-          <w:rFonts w:cstheme="minorHAnsi"/>
-          <w:sz w:val="24"/>
-          <w:szCs w:val="24"/>
-          <w:lang w:val="en-US"/>
-        </w:rPr>
-      </w:pPr>
-    </w:p>
-    <w:p>
-      <w:pPr>
-        <w:pStyle w:val="ListParagraph"/>
-        <w:numPr>
-          <w:ilvl w:val="0"/>
-          <w:numId w:val="1"/>
-        </w:numPr>
-        <w:rPr>
-          <w:rFonts w:cstheme="minorHAnsi"/>
-          <w:sz w:val="28"/>
-          <w:szCs w:val="28"/>
-          <w:lang w:val="en-US"/>
-        </w:rPr>
-      </w:pPr>
-      <w:r>
-        <w:rPr>
-          <w:rFonts w:cstheme="minorHAnsi"/>
-          <w:b/>
-          <w:bCs/>
-          <w:sz w:val="28"/>
-          <w:szCs w:val="28"/>
-          <w:lang w:val="en-US"/>
-        </w:rPr>
-        <w:lastRenderedPageBreak/>
-        <w:t>who</w:t>
-      </w:r>
-    </w:p>
-    <w:p>
-      <w:pPr>
-        <w:pStyle w:val="ListParagraph"/>
-        <w:rPr>
-          <w:rFonts w:cstheme="minorHAnsi"/>
-          <w:sz w:val="24"/>
-          <w:szCs w:val="24"/>
-          <w:lang w:val="en-US"/>
-        </w:rPr>
-      </w:pPr>
-      <w:r>
-        <w:rPr>
-          <w:rFonts w:cstheme="minorHAnsi"/>
-          <w:sz w:val="24"/>
-          <w:szCs w:val="24"/>
-          <w:lang w:val="en-US"/>
-        </w:rPr>
-        <w:t xml:space="preserve">shows current user </w:t>
-      </w:r>
-      <w:r>
-        <w:rPr>
-          <w:rFonts w:cstheme="minorHAnsi"/>
-          <w:sz w:val="24"/>
-          <w:szCs w:val="24"/>
-          <w:lang w:val="en-US"/>
-        </w:rPr>
-        <w:t>information</w:t>
-      </w:r>
-    </w:p>
-    <w:p>
-      <w:pPr>
-        <w:pStyle w:val="ListParagraph"/>
-        <w:rPr>
-          <w:rFonts w:cstheme="minorHAnsi"/>
-          <w:sz w:val="24"/>
-          <w:szCs w:val="24"/>
-          <w:lang w:val="en-US"/>
-        </w:rPr>
-      </w:pPr>
-    </w:p>
-    <w:p>
-      <w:pPr>
-        <w:pStyle w:val="ListParagraph"/>
-        <w:rPr>
-          <w:rFonts w:cstheme="minorHAnsi"/>
-          <w:sz w:val="24"/>
-          <w:szCs w:val="24"/>
-          <w:lang w:val="en-US"/>
-        </w:rPr>
-      </w:pPr>
-      <w:r>
-        <w:rPr>
-          <w:rFonts w:cstheme="minorHAnsi"/>
-          <w:noProof/>
-          <w:sz w:val="24"/>
-          <w:szCs w:val="24"/>
-          <w:lang w:val="en-US"/>
-        </w:rPr>
-        <w:drawing>
-          <wp:inline distT="0" distB="0" distL="0" distR="0" wp14:anchorId="768DA75F" wp14:editId="335AEF95">
-            <wp:extent cx="4724809" cy="457240"/>
-            <wp:effectExtent l="0" t="0" r="0" b="0"/>
-            <wp:docPr id="9" name="Picture 9"/>
-            <wp:cNvGraphicFramePr>
-              <a:graphicFrameLocks xmlns:a="http://schemas.openxmlformats.org/drawingml/2006/main" noChangeAspect="1"/>
-            </wp:cNvGraphicFramePr>
-            <a:graphic xmlns:a="http://schemas.openxmlformats.org/drawingml/2006/main">
-              <a:graphicData uri="http://schemas.openxmlformats.org/drawingml/2006/picture">
-                <pic:pic xmlns:pic="http://schemas.openxmlformats.org/drawingml/2006/picture">
-                  <pic:nvPicPr>
-                    <pic:cNvPr id="1" name=""/>
-                    <pic:cNvPicPr/>
-                  </pic:nvPicPr>
-                  <pic:blipFill>
-                    <a:blip r:embed="rId11"/>
-                    <a:stretch>
-                      <a:fillRect/>
-                    </a:stretch>
-                  </pic:blipFill>
-                  <pic:spPr>
-                    <a:xfrm>
-                      <a:off x="0" y="0"/>
-                      <a:ext cx="4724809" cy="457240"/>
-                    </a:xfrm>
-                    <a:prstGeom prst="rect">
-                      <a:avLst/>
-                    </a:prstGeom>
-                  </pic:spPr>
-                </pic:pic>
-              </a:graphicData>
-            </a:graphic>
-          </wp:inline>
-        </w:drawing>
-      </w:r>
-    </w:p>
-    <w:p>
-      <w:pPr>
-        <w:pStyle w:val="ListParagraph"/>
-        <w:rPr>
-          <w:rFonts w:cstheme="minorHAnsi"/>
-          <w:sz w:val="24"/>
-          <w:szCs w:val="24"/>
-          <w:lang w:val="en-US"/>
-        </w:rPr>
-      </w:pPr>
-    </w:p>
-    <w:p>
-      <w:pPr>
-        <w:pStyle w:val="ListParagraph"/>
-        <w:numPr>
-          <w:ilvl w:val="0"/>
-          <w:numId w:val="1"/>
-        </w:numPr>
-        <w:rPr>
-          <w:rFonts w:cstheme="minorHAnsi"/>
-          <w:b/>
-          <w:bCs/>
-          <w:sz w:val="28"/>
-          <w:szCs w:val="28"/>
-          <w:lang w:val="en-US"/>
-        </w:rPr>
-      </w:pPr>
-      <w:proofErr w:type="spellStart"/>
-      <w:r>
-        <w:rPr>
-          <w:rFonts w:cstheme="minorHAnsi"/>
-          <w:b/>
-          <w:bCs/>
-          <w:sz w:val="28"/>
-          <w:szCs w:val="28"/>
-          <w:lang w:val="en-US"/>
-        </w:rPr>
-        <w:t>pwd</w:t>
-      </w:r>
-      <w:proofErr w:type="spellEnd"/>
-    </w:p>
-    <w:p>
-      <w:pPr>
-        <w:pStyle w:val="ListParagraph"/>
-        <w:rPr>
-          <w:rFonts w:cstheme="minorHAnsi"/>
-          <w:spacing w:val="2"/>
-          <w:sz w:val="24"/>
-          <w:szCs w:val="24"/>
-          <w:shd w:val="clear" w:color="auto" w:fill="FFFFFF"/>
-        </w:rPr>
-      </w:pPr>
-      <w:proofErr w:type="spellStart"/>
-      <w:r>
-        <w:rPr>
-          <w:rStyle w:val="Strong"/>
-          <w:rFonts w:cstheme="minorHAnsi"/>
-          <w:spacing w:val="2"/>
-          <w:sz w:val="24"/>
-          <w:szCs w:val="24"/>
-          <w:bdr w:val="none" w:sz="0" w:space="0" w:color="auto" w:frame="1"/>
-          <w:shd w:val="clear" w:color="auto" w:fill="FFFFFF"/>
-        </w:rPr>
-        <w:t>pwd</w:t>
-      </w:r>
-      <w:proofErr w:type="spellEnd"/>
-      <w:r>
-        <w:rPr>
-          <w:rFonts w:cstheme="minorHAnsi"/>
-          <w:spacing w:val="2"/>
-          <w:sz w:val="24"/>
-          <w:szCs w:val="24"/>
-          <w:shd w:val="clear" w:color="auto" w:fill="FFFFFF"/>
-        </w:rPr>
-        <w:t> stands for </w:t>
-      </w:r>
-      <w:r>
-        <w:rPr>
-          <w:rStyle w:val="Strong"/>
-          <w:rFonts w:cstheme="minorHAnsi"/>
-          <w:spacing w:val="2"/>
-          <w:sz w:val="24"/>
-          <w:szCs w:val="24"/>
-          <w:bdr w:val="none" w:sz="0" w:space="0" w:color="auto" w:frame="1"/>
-          <w:shd w:val="clear" w:color="auto" w:fill="FFFFFF"/>
-        </w:rPr>
-        <w:t>P</w:t>
-      </w:r>
-      <w:r>
-        <w:rPr>
-          <w:rFonts w:cstheme="minorHAnsi"/>
-          <w:spacing w:val="2"/>
-          <w:sz w:val="24"/>
-          <w:szCs w:val="24"/>
-          <w:shd w:val="clear" w:color="auto" w:fill="FFFFFF"/>
-        </w:rPr>
-        <w:t>rint </w:t>
-      </w:r>
-      <w:r>
-        <w:rPr>
-          <w:rStyle w:val="Strong"/>
-          <w:rFonts w:cstheme="minorHAnsi"/>
-          <w:spacing w:val="2"/>
-          <w:sz w:val="24"/>
-          <w:szCs w:val="24"/>
-          <w:bdr w:val="none" w:sz="0" w:space="0" w:color="auto" w:frame="1"/>
-          <w:shd w:val="clear" w:color="auto" w:fill="FFFFFF"/>
-        </w:rPr>
-        <w:t>W</w:t>
-      </w:r>
-      <w:r>
-        <w:rPr>
-          <w:rFonts w:cstheme="minorHAnsi"/>
-          <w:spacing w:val="2"/>
-          <w:sz w:val="24"/>
-          <w:szCs w:val="24"/>
-          <w:shd w:val="clear" w:color="auto" w:fill="FFFFFF"/>
-        </w:rPr>
-        <w:t>orking </w:t>
-      </w:r>
-      <w:r>
-        <w:rPr>
-          <w:rStyle w:val="Strong"/>
-          <w:rFonts w:cstheme="minorHAnsi"/>
-          <w:spacing w:val="2"/>
-          <w:sz w:val="24"/>
-          <w:szCs w:val="24"/>
-          <w:bdr w:val="none" w:sz="0" w:space="0" w:color="auto" w:frame="1"/>
-          <w:shd w:val="clear" w:color="auto" w:fill="FFFFFF"/>
-        </w:rPr>
-        <w:t>D</w:t>
-      </w:r>
-      <w:r>
-        <w:rPr>
-          <w:rFonts w:cstheme="minorHAnsi"/>
-          <w:spacing w:val="2"/>
-          <w:sz w:val="24"/>
-          <w:szCs w:val="24"/>
-          <w:shd w:val="clear" w:color="auto" w:fill="FFFFFF"/>
-        </w:rPr>
-        <w:t>irectory. It prints the path of the working directory, starting from the root.</w:t>
-      </w:r>
-    </w:p>
-    <w:p>
-      <w:pPr>
-        <w:pStyle w:val="ListParagraph"/>
-        <w:rPr>
-          <w:rFonts w:cstheme="minorHAnsi"/>
-          <w:lang w:val="en-US"/>
-        </w:rPr>
-      </w:pPr>
-    </w:p>
-    <w:p>
-      <w:pPr>
-        <w:pStyle w:val="ListParagraph"/>
-        <w:rPr>
-          <w:rFonts w:cstheme="minorHAnsi"/>
-          <w:lang w:val="en-US"/>
-        </w:rPr>
-      </w:pPr>
-      <w:r>
-        <w:rPr>
-          <w:rFonts w:cstheme="minorHAnsi"/>
-          <w:noProof/>
-          <w:lang w:val="en-US"/>
-        </w:rPr>
-        <w:drawing>
-          <wp:inline distT="0" distB="0" distL="0" distR="0" wp14:anchorId="6A9EC0FA" wp14:editId="675E1EAB">
-            <wp:extent cx="4816257" cy="457240"/>
-            <wp:effectExtent l="0" t="0" r="3810" b="0"/>
-            <wp:docPr id="10" name="Picture 10"/>
             <wp:cNvGraphicFramePr>
               <a:graphicFrameLocks xmlns:a="http://schemas.openxmlformats.org/drawingml/2006/main" noChangeAspect="1"/>
             </wp:cNvGraphicFramePr>
@@ -1301,7 +943,7 @@
                   <pic:spPr>
                     <a:xfrm>
                       <a:off x="0" y="0"/>
-                      <a:ext cx="4816257" cy="457240"/>
+                      <a:ext cx="4900085" cy="6843353"/>
                     </a:xfrm>
                     <a:prstGeom prst="rect">
                       <a:avLst/>
@@ -1319,6 +961,30 @@
         <w:pStyle w:val="ListParagraph"/>
         <w:rPr>
           <w:rFonts w:cstheme="minorHAnsi"/>
+          <w:sz w:val="24"/>
+          <w:szCs w:val="24"/>
+          <w:lang w:val="en-US"/>
+        </w:rPr>
+      </w:pPr>
+    </w:p>
+    <w:p>
+      <w:pPr>
+        <w:pStyle w:val="ListParagraph"/>
+        <w:rPr>
+          <w:rFonts w:cstheme="minorHAnsi"/>
+          <w:sz w:val="24"/>
+          <w:szCs w:val="24"/>
+          <w:lang w:val="en-US"/>
+        </w:rPr>
+      </w:pPr>
+    </w:p>
+    <w:p>
+      <w:pPr>
+        <w:pStyle w:val="ListParagraph"/>
+        <w:rPr>
+          <w:rFonts w:cstheme="minorHAnsi"/>
+          <w:sz w:val="24"/>
+          <w:szCs w:val="24"/>
           <w:lang w:val="en-US"/>
         </w:rPr>
       </w:pPr>
@@ -1330,6 +996,14 @@
           <w:ilvl w:val="0"/>
           <w:numId w:val="1"/>
         </w:numPr>
+        <w:rPr>
+          <w:rFonts w:cstheme="minorHAnsi"/>
+          <w:sz w:val="28"/>
+          <w:szCs w:val="28"/>
+          <w:lang w:val="en-US"/>
+        </w:rPr>
+      </w:pPr>
+      <w:r>
         <w:rPr>
           <w:rFonts w:cstheme="minorHAnsi"/>
           <w:b/>
@@ -1338,29 +1012,29 @@
           <w:szCs w:val="28"/>
           <w:lang w:val="en-US"/>
         </w:rPr>
-      </w:pPr>
-      <w:r>
+        <w:lastRenderedPageBreak/>
+        <w:t>who</w:t>
+      </w:r>
+    </w:p>
+    <w:p>
+      <w:pPr>
+        <w:pStyle w:val="ListParagraph"/>
         <w:rPr>
           <w:rFonts w:cstheme="minorHAnsi"/>
-          <w:b/>
-          <w:bCs/>
-          <w:sz w:val="28"/>
-          <w:szCs w:val="28"/>
-          <w:lang w:val="en-US"/>
-        </w:rPr>
-        <w:t>cat</w:t>
-      </w:r>
-    </w:p>
-    <w:p>
-      <w:pPr>
-        <w:pStyle w:val="ListParagraph"/>
+          <w:sz w:val="24"/>
+          <w:szCs w:val="24"/>
+          <w:lang w:val="en-US"/>
+        </w:rPr>
+      </w:pPr>
+      <w:r>
         <w:rPr>
           <w:rFonts w:cstheme="minorHAnsi"/>
           <w:sz w:val="24"/>
           <w:szCs w:val="24"/>
           <w:lang w:val="en-US"/>
         </w:rPr>
-      </w:pPr>
+        <w:t xml:space="preserve">shows current user </w:t>
+      </w:r>
       <w:r>
         <w:rPr>
           <w:rFonts w:cstheme="minorHAnsi"/>
@@ -1368,7 +1042,7 @@
           <w:szCs w:val="24"/>
           <w:lang w:val="en-US"/>
         </w:rPr>
-        <w:t>It reads data from the file and gives their content as output. It helps us to create, view, concatenate files</w:t>
+        <w:t>information</w:t>
       </w:r>
     </w:p>
     <w:p>
@@ -1401,10 +1075,10 @@
           <w:lang w:val="en-US"/>
         </w:rPr>
         <w:drawing>
-          <wp:inline distT="0" distB="0" distL="0" distR="0" wp14:anchorId="0E395F42" wp14:editId="4A081E80">
-            <wp:extent cx="5311600" cy="541067"/>
-            <wp:effectExtent l="0" t="0" r="3810" b="0"/>
-            <wp:docPr id="11" name="Picture 11"/>
+          <wp:inline distT="0" distB="0" distL="0" distR="0" wp14:anchorId="768DA75F" wp14:editId="335AEF95">
+            <wp:extent cx="4724809" cy="457240"/>
+            <wp:effectExtent l="0" t="0" r="0" b="0"/>
+            <wp:docPr id="9" name="Picture 9"/>
             <wp:cNvGraphicFramePr>
               <a:graphicFrameLocks xmlns:a="http://schemas.openxmlformats.org/drawingml/2006/main" noChangeAspect="1"/>
             </wp:cNvGraphicFramePr>
@@ -1424,6 +1098,332 @@
                   <pic:spPr>
                     <a:xfrm>
                       <a:off x="0" y="0"/>
+                      <a:ext cx="4724809" cy="457240"/>
+                    </a:xfrm>
+                    <a:prstGeom prst="rect">
+                      <a:avLst/>
+                    </a:prstGeom>
+                  </pic:spPr>
+                </pic:pic>
+              </a:graphicData>
+            </a:graphic>
+          </wp:inline>
+        </w:drawing>
+      </w:r>
+    </w:p>
+    <w:p>
+      <w:pPr>
+        <w:pStyle w:val="ListParagraph"/>
+        <w:rPr>
+          <w:rFonts w:cstheme="minorHAnsi"/>
+          <w:sz w:val="24"/>
+          <w:szCs w:val="24"/>
+          <w:lang w:val="en-US"/>
+        </w:rPr>
+      </w:pPr>
+    </w:p>
+    <w:p>
+      <w:pPr>
+        <w:pStyle w:val="ListParagraph"/>
+        <w:numPr>
+          <w:ilvl w:val="0"/>
+          <w:numId w:val="1"/>
+        </w:numPr>
+        <w:rPr>
+          <w:rFonts w:cstheme="minorHAnsi"/>
+          <w:b/>
+          <w:bCs/>
+          <w:sz w:val="28"/>
+          <w:szCs w:val="28"/>
+          <w:lang w:val="en-US"/>
+        </w:rPr>
+      </w:pPr>
+      <w:proofErr w:type="spellStart"/>
+      <w:r>
+        <w:rPr>
+          <w:rFonts w:cstheme="minorHAnsi"/>
+          <w:b/>
+          <w:bCs/>
+          <w:sz w:val="28"/>
+          <w:szCs w:val="28"/>
+          <w:lang w:val="en-US"/>
+        </w:rPr>
+        <w:t>pwd</w:t>
+      </w:r>
+      <w:proofErr w:type="spellEnd"/>
+    </w:p>
+    <w:p>
+      <w:pPr>
+        <w:pStyle w:val="ListParagraph"/>
+        <w:rPr>
+          <w:rFonts w:cstheme="minorHAnsi"/>
+          <w:spacing w:val="2"/>
+          <w:sz w:val="24"/>
+          <w:szCs w:val="24"/>
+          <w:shd w:val="clear" w:color="auto" w:fill="FFFFFF"/>
+        </w:rPr>
+      </w:pPr>
+      <w:proofErr w:type="spellStart"/>
+      <w:r>
+        <w:rPr>
+          <w:rStyle w:val="Strong"/>
+          <w:rFonts w:cstheme="minorHAnsi"/>
+          <w:spacing w:val="2"/>
+          <w:sz w:val="24"/>
+          <w:szCs w:val="24"/>
+          <w:bdr w:val="none" w:sz="0" w:space="0" w:color="auto" w:frame="1"/>
+          <w:shd w:val="clear" w:color="auto" w:fill="FFFFFF"/>
+        </w:rPr>
+        <w:t>pwd</w:t>
+      </w:r>
+      <w:proofErr w:type="spellEnd"/>
+      <w:r>
+        <w:rPr>
+          <w:rFonts w:cstheme="minorHAnsi"/>
+          <w:spacing w:val="2"/>
+          <w:sz w:val="24"/>
+          <w:szCs w:val="24"/>
+          <w:shd w:val="clear" w:color="auto" w:fill="FFFFFF"/>
+        </w:rPr>
+        <w:t> stands for </w:t>
+      </w:r>
+      <w:r>
+        <w:rPr>
+          <w:rStyle w:val="Strong"/>
+          <w:rFonts w:cstheme="minorHAnsi"/>
+          <w:spacing w:val="2"/>
+          <w:sz w:val="24"/>
+          <w:szCs w:val="24"/>
+          <w:bdr w:val="none" w:sz="0" w:space="0" w:color="auto" w:frame="1"/>
+          <w:shd w:val="clear" w:color="auto" w:fill="FFFFFF"/>
+        </w:rPr>
+        <w:t>P</w:t>
+      </w:r>
+      <w:r>
+        <w:rPr>
+          <w:rFonts w:cstheme="minorHAnsi"/>
+          <w:spacing w:val="2"/>
+          <w:sz w:val="24"/>
+          <w:szCs w:val="24"/>
+          <w:shd w:val="clear" w:color="auto" w:fill="FFFFFF"/>
+        </w:rPr>
+        <w:t>rint </w:t>
+      </w:r>
+      <w:r>
+        <w:rPr>
+          <w:rStyle w:val="Strong"/>
+          <w:rFonts w:cstheme="minorHAnsi"/>
+          <w:spacing w:val="2"/>
+          <w:sz w:val="24"/>
+          <w:szCs w:val="24"/>
+          <w:bdr w:val="none" w:sz="0" w:space="0" w:color="auto" w:frame="1"/>
+          <w:shd w:val="clear" w:color="auto" w:fill="FFFFFF"/>
+        </w:rPr>
+        <w:t>W</w:t>
+      </w:r>
+      <w:r>
+        <w:rPr>
+          <w:rFonts w:cstheme="minorHAnsi"/>
+          <w:spacing w:val="2"/>
+          <w:sz w:val="24"/>
+          <w:szCs w:val="24"/>
+          <w:shd w:val="clear" w:color="auto" w:fill="FFFFFF"/>
+        </w:rPr>
+        <w:t>orking </w:t>
+      </w:r>
+      <w:r>
+        <w:rPr>
+          <w:rStyle w:val="Strong"/>
+          <w:rFonts w:cstheme="minorHAnsi"/>
+          <w:spacing w:val="2"/>
+          <w:sz w:val="24"/>
+          <w:szCs w:val="24"/>
+          <w:bdr w:val="none" w:sz="0" w:space="0" w:color="auto" w:frame="1"/>
+          <w:shd w:val="clear" w:color="auto" w:fill="FFFFFF"/>
+        </w:rPr>
+        <w:t>D</w:t>
+      </w:r>
+      <w:r>
+        <w:rPr>
+          <w:rFonts w:cstheme="minorHAnsi"/>
+          <w:spacing w:val="2"/>
+          <w:sz w:val="24"/>
+          <w:szCs w:val="24"/>
+          <w:shd w:val="clear" w:color="auto" w:fill="FFFFFF"/>
+        </w:rPr>
+        <w:t>irectory. It prints the path of the working directory, starting from the root.</w:t>
+      </w:r>
+    </w:p>
+    <w:p>
+      <w:pPr>
+        <w:pStyle w:val="ListParagraph"/>
+        <w:rPr>
+          <w:rFonts w:cstheme="minorHAnsi"/>
+          <w:lang w:val="en-US"/>
+        </w:rPr>
+      </w:pPr>
+    </w:p>
+    <w:p>
+      <w:pPr>
+        <w:pStyle w:val="ListParagraph"/>
+        <w:rPr>
+          <w:rFonts w:cstheme="minorHAnsi"/>
+          <w:lang w:val="en-US"/>
+        </w:rPr>
+      </w:pPr>
+      <w:r>
+        <w:rPr>
+          <w:rFonts w:cstheme="minorHAnsi"/>
+          <w:noProof/>
+          <w:lang w:val="en-US"/>
+        </w:rPr>
+        <w:drawing>
+          <wp:inline distT="0" distB="0" distL="0" distR="0" wp14:anchorId="6A9EC0FA" wp14:editId="675E1EAB">
+            <wp:extent cx="4816257" cy="457240"/>
+            <wp:effectExtent l="0" t="0" r="3810" b="0"/>
+            <wp:docPr id="10" name="Picture 10"/>
+            <wp:cNvGraphicFramePr>
+              <a:graphicFrameLocks xmlns:a="http://schemas.openxmlformats.org/drawingml/2006/main" noChangeAspect="1"/>
+            </wp:cNvGraphicFramePr>
+            <a:graphic xmlns:a="http://schemas.openxmlformats.org/drawingml/2006/main">
+              <a:graphicData uri="http://schemas.openxmlformats.org/drawingml/2006/picture">
+                <pic:pic xmlns:pic="http://schemas.openxmlformats.org/drawingml/2006/picture">
+                  <pic:nvPicPr>
+                    <pic:cNvPr id="1" name=""/>
+                    <pic:cNvPicPr/>
+                  </pic:nvPicPr>
+                  <pic:blipFill>
+                    <a:blip r:embed="rId14"/>
+                    <a:stretch>
+                      <a:fillRect/>
+                    </a:stretch>
+                  </pic:blipFill>
+                  <pic:spPr>
+                    <a:xfrm>
+                      <a:off x="0" y="0"/>
+                      <a:ext cx="4816257" cy="457240"/>
+                    </a:xfrm>
+                    <a:prstGeom prst="rect">
+                      <a:avLst/>
+                    </a:prstGeom>
+                  </pic:spPr>
+                </pic:pic>
+              </a:graphicData>
+            </a:graphic>
+          </wp:inline>
+        </w:drawing>
+      </w:r>
+    </w:p>
+    <w:p>
+      <w:pPr>
+        <w:pStyle w:val="ListParagraph"/>
+        <w:rPr>
+          <w:rFonts w:cstheme="minorHAnsi"/>
+          <w:lang w:val="en-US"/>
+        </w:rPr>
+      </w:pPr>
+    </w:p>
+    <w:p>
+      <w:pPr>
+        <w:pStyle w:val="ListParagraph"/>
+        <w:numPr>
+          <w:ilvl w:val="0"/>
+          <w:numId w:val="1"/>
+        </w:numPr>
+        <w:rPr>
+          <w:rFonts w:cstheme="minorHAnsi"/>
+          <w:b/>
+          <w:bCs/>
+          <w:sz w:val="28"/>
+          <w:szCs w:val="28"/>
+          <w:lang w:val="en-US"/>
+        </w:rPr>
+      </w:pPr>
+      <w:r>
+        <w:rPr>
+          <w:rFonts w:cstheme="minorHAnsi"/>
+          <w:b/>
+          <w:bCs/>
+          <w:sz w:val="28"/>
+          <w:szCs w:val="28"/>
+          <w:lang w:val="en-US"/>
+        </w:rPr>
+        <w:t>cat</w:t>
+      </w:r>
+    </w:p>
+    <w:p>
+      <w:pPr>
+        <w:pStyle w:val="ListParagraph"/>
+        <w:rPr>
+          <w:rFonts w:cstheme="minorHAnsi"/>
+          <w:sz w:val="24"/>
+          <w:szCs w:val="24"/>
+          <w:lang w:val="en-US"/>
+        </w:rPr>
+      </w:pPr>
+      <w:r>
+        <w:rPr>
+          <w:rFonts w:cstheme="minorHAnsi"/>
+          <w:sz w:val="24"/>
+          <w:szCs w:val="24"/>
+          <w:lang w:val="en-US"/>
+        </w:rPr>
+        <w:t>It reads data from the file and gives their content as output. It helps us to create, view, concatenate files</w:t>
+      </w:r>
+    </w:p>
+    <w:p>
+      <w:pPr>
+        <w:pStyle w:val="ListParagraph"/>
+        <w:rPr>
+          <w:rFonts w:cstheme="minorHAnsi"/>
+          <w:sz w:val="24"/>
+          <w:szCs w:val="24"/>
+          <w:lang w:val="en-US"/>
+        </w:rPr>
+      </w:pPr>
+    </w:p>
+    <w:p>
+      <w:pPr>
+        <w:pStyle w:val="ListParagraph"/>
+        <w:rPr>
+          <w:rFonts w:cstheme="minorHAnsi"/>
+          <w:sz w:val="24"/>
+          <w:szCs w:val="24"/>
+          <w:lang w:val="en-US"/>
+        </w:rPr>
+      </w:pPr>
+      <w:r>
+        <w:rPr>
+          <w:rFonts w:cstheme="minorHAnsi"/>
+          <w:noProof/>
+          <w:sz w:val="24"/>
+          <w:szCs w:val="24"/>
+          <w:lang w:val="en-US"/>
+        </w:rPr>
+        <w:drawing>
+          <wp:inline distT="0" distB="0" distL="0" distR="0" wp14:anchorId="0E395F42" wp14:editId="4A081E80">
+            <wp:extent cx="5311600" cy="541067"/>
+            <wp:effectExtent l="0" t="0" r="3810" b="0"/>
+            <wp:docPr id="11" name="Picture 11"/>
+            <wp:cNvGraphicFramePr>
+              <a:graphicFrameLocks xmlns:a="http://schemas.openxmlformats.org/drawingml/2006/main" noChangeAspect="1"/>
+            </wp:cNvGraphicFramePr>
+            <a:graphic xmlns:a="http://schemas.openxmlformats.org/drawingml/2006/main">
+              <a:graphicData uri="http://schemas.openxmlformats.org/drawingml/2006/picture">
+                <pic:pic xmlns:pic="http://schemas.openxmlformats.org/drawingml/2006/picture">
+                  <pic:nvPicPr>
+                    <pic:cNvPr id="1" name=""/>
+                    <pic:cNvPicPr/>
+                  </pic:nvPicPr>
+                  <pic:blipFill>
+                    <a:blip r:embed="rId15"/>
+                    <a:stretch>
+                      <a:fillRect/>
+                    </a:stretch>
+                  </pic:blipFill>
+                  <pic:spPr>
+                    <a:xfrm>
+                      <a:off x="0" y="0"/>
                       <a:ext cx="5311600" cy="541067"/>
                     </a:xfrm>
                     <a:prstGeom prst="rect">
@@ -1560,7 +1560,7 @@
                     <pic:cNvPicPr/>
                   </pic:nvPicPr>
                   <pic:blipFill>
-                    <a:blip r:embed="rId14" cstate="print">
+                    <a:blip r:embed="rId16" cstate="print">
                       <a:extLst>
                         <a:ext uri="{28A0092B-C50C-407E-A947-70E740481C1C}">
                           <a14:useLocalDpi xmlns:a14="http://schemas.microsoft.com/office/drawing/2010/main" val="0"/>
@@ -1659,284 +1659,6 @@
             <wp:extent cx="5162550" cy="904875"/>
             <wp:effectExtent l="0" t="0" r="0" b="0"/>
             <wp:docPr id="613304884" name="Picture 613304884"/>
-            <wp:cNvGraphicFramePr>
-              <a:graphicFrameLocks xmlns:a="http://schemas.openxmlformats.org/drawingml/2006/main" noChangeAspect="1"/>
-            </wp:cNvGraphicFramePr>
-            <a:graphic xmlns:a="http://schemas.openxmlformats.org/drawingml/2006/main">
-              <a:graphicData uri="http://schemas.openxmlformats.org/drawingml/2006/picture">
-                <pic:pic xmlns:pic="http://schemas.openxmlformats.org/drawingml/2006/picture">
-                  <pic:nvPicPr>
-                    <pic:cNvPr id="0" name=""/>
-                    <pic:cNvPicPr/>
-                  </pic:nvPicPr>
-                  <pic:blipFill>
-                    <a:blip r:embed="rId15">
-                      <a:extLst>
-                        <a:ext uri="{28A0092B-C50C-407E-A947-70E740481C1C}">
-                          <a14:useLocalDpi xmlns:a14="http://schemas.microsoft.com/office/drawing/2010/main" val="0"/>
-                        </a:ext>
-                      </a:extLst>
-                    </a:blip>
-                    <a:stretch>
-                      <a:fillRect/>
-                    </a:stretch>
-                  </pic:blipFill>
-                  <pic:spPr>
-                    <a:xfrm>
-                      <a:off x="0" y="0"/>
-                      <a:ext cx="5162550" cy="904875"/>
-                    </a:xfrm>
-                    <a:prstGeom prst="rect">
-                      <a:avLst/>
-                    </a:prstGeom>
-                  </pic:spPr>
-                </pic:pic>
-              </a:graphicData>
-            </a:graphic>
-          </wp:inline>
-        </w:drawing>
-      </w:r>
-    </w:p>
-    <w:p>
-      <w:pPr>
-        <w:pStyle w:val="ListParagraph"/>
-      </w:pPr>
-    </w:p>
-    <w:p>
-      <w:pPr>
-        <w:pStyle w:val="ListParagraph"/>
-        <w:numPr>
-          <w:ilvl w:val="0"/>
-          <w:numId w:val="1"/>
-        </w:numPr>
-        <w:rPr>
-          <w:rFonts w:cstheme="minorBidi"/>
-          <w:b/>
-          <w:bCs/>
-          <w:sz w:val="28"/>
-          <w:szCs w:val="28"/>
-          <w:lang w:val="en-US"/>
-        </w:rPr>
-      </w:pPr>
-      <w:r>
-        <w:rPr>
-          <w:rFonts w:cstheme="minorBidi"/>
-          <w:b/>
-          <w:bCs/>
-          <w:sz w:val="28"/>
-          <w:szCs w:val="28"/>
-          <w:lang w:val="en-US"/>
-        </w:rPr>
-        <w:t>rm</w:t>
-      </w:r>
-    </w:p>
-    <w:p>
-      <w:pPr>
-        <w:pStyle w:val="ListParagraph"/>
-        <w:rPr>
-          <w:rFonts w:cstheme="minorBidi"/>
-          <w:sz w:val="24"/>
-          <w:szCs w:val="24"/>
-        </w:rPr>
-      </w:pPr>
-      <w:r>
-        <w:rPr>
-          <w:rFonts w:cstheme="minorBidi"/>
-          <w:sz w:val="24"/>
-          <w:szCs w:val="24"/>
-        </w:rPr>
-        <w:t>rm command is used to remove objects such as files, directories, symbolic links and so on from the file system</w:t>
-      </w:r>
-    </w:p>
-    <w:p>
-      <w:pPr>
-        <w:pStyle w:val="ListParagraph"/>
-        <w:rPr>
-          <w:rFonts w:cstheme="minorBidi"/>
-          <w:sz w:val="24"/>
-          <w:szCs w:val="24"/>
-        </w:rPr>
-      </w:pPr>
-    </w:p>
-    <w:p>
-      <w:pPr>
-        <w:pStyle w:val="ListParagraph"/>
-      </w:pPr>
-      <w:r>
-        <w:rPr>
-          <w:noProof/>
-        </w:rPr>
-        <w:drawing>
-          <wp:inline distT="0" distB="0" distL="0" distR="0" wp14:anchorId="014E9400" wp14:editId="14DB9F96">
-            <wp:extent cx="4572000" cy="742950"/>
-            <wp:effectExtent l="0" t="0" r="0" b="0"/>
-            <wp:docPr id="774558337" name="Picture 774558337"/>
-            <wp:cNvGraphicFramePr>
-              <a:graphicFrameLocks xmlns:a="http://schemas.openxmlformats.org/drawingml/2006/main" noChangeAspect="1"/>
-            </wp:cNvGraphicFramePr>
-            <a:graphic xmlns:a="http://schemas.openxmlformats.org/drawingml/2006/main">
-              <a:graphicData uri="http://schemas.openxmlformats.org/drawingml/2006/picture">
-                <pic:pic xmlns:pic="http://schemas.openxmlformats.org/drawingml/2006/picture">
-                  <pic:nvPicPr>
-                    <pic:cNvPr id="0" name=""/>
-                    <pic:cNvPicPr/>
-                  </pic:nvPicPr>
-                  <pic:blipFill>
-                    <a:blip r:embed="rId16" cstate="print">
-                      <a:extLst>
-                        <a:ext uri="{28A0092B-C50C-407E-A947-70E740481C1C}">
-                          <a14:useLocalDpi xmlns:a14="http://schemas.microsoft.com/office/drawing/2010/main" val="0"/>
-                        </a:ext>
-                      </a:extLst>
-                    </a:blip>
-                    <a:stretch>
-                      <a:fillRect/>
-                    </a:stretch>
-                  </pic:blipFill>
-                  <pic:spPr>
-                    <a:xfrm>
-                      <a:off x="0" y="0"/>
-                      <a:ext cx="4572000" cy="742950"/>
-                    </a:xfrm>
-                    <a:prstGeom prst="rect">
-                      <a:avLst/>
-                    </a:prstGeom>
-                  </pic:spPr>
-                </pic:pic>
-              </a:graphicData>
-            </a:graphic>
-          </wp:inline>
-        </w:drawing>
-      </w:r>
-    </w:p>
-    <w:p>
-      <w:pPr>
-        <w:pStyle w:val="ListParagraph"/>
-      </w:pPr>
-    </w:p>
-    <w:p>
-      <w:pPr>
-        <w:pStyle w:val="ListParagraph"/>
-      </w:pPr>
-    </w:p>
-    <w:p>
-      <w:pPr>
-        <w:pStyle w:val="ListParagraph"/>
-        <w:numPr>
-          <w:ilvl w:val="0"/>
-          <w:numId w:val="1"/>
-        </w:numPr>
-        <w:rPr>
-          <w:rFonts w:cstheme="minorBidi"/>
-          <w:b/>
-          <w:bCs/>
-          <w:sz w:val="28"/>
-          <w:szCs w:val="28"/>
-          <w:lang w:val="en-US"/>
-        </w:rPr>
-      </w:pPr>
-      <w:proofErr w:type="spellStart"/>
-      <w:r>
-        <w:rPr>
-          <w:rFonts w:cstheme="minorBidi"/>
-          <w:b/>
-          <w:bCs/>
-          <w:sz w:val="28"/>
-          <w:szCs w:val="28"/>
-          <w:lang w:val="en-US"/>
-        </w:rPr>
-        <w:t>chmod</w:t>
-      </w:r>
-      <w:proofErr w:type="spellEnd"/>
-      <w:r>
-        <w:rPr>
-          <w:rFonts w:cstheme="minorBidi"/>
-          <w:b/>
-          <w:bCs/>
-          <w:sz w:val="28"/>
-          <w:szCs w:val="28"/>
-          <w:lang w:val="en-US"/>
-        </w:rPr>
-        <w:t xml:space="preserve"> </w:t>
-      </w:r>
-    </w:p>
-    <w:p>
-      <w:pPr>
-        <w:pStyle w:val="ListParagraph"/>
-        <w:rPr>
-          <w:rFonts w:cstheme="minorBidi"/>
-          <w:sz w:val="24"/>
-          <w:szCs w:val="24"/>
-        </w:rPr>
-      </w:pPr>
-      <w:r>
-        <w:rPr>
-          <w:rFonts w:cstheme="minorBidi"/>
-          <w:sz w:val="24"/>
-          <w:szCs w:val="24"/>
-        </w:rPr>
-        <w:t xml:space="preserve">the </w:t>
-      </w:r>
-      <w:proofErr w:type="spellStart"/>
-      <w:r>
-        <w:rPr>
-          <w:rFonts w:cstheme="minorBidi"/>
-          <w:sz w:val="24"/>
-          <w:szCs w:val="24"/>
-        </w:rPr>
-        <w:t>chmod</w:t>
-      </w:r>
-      <w:proofErr w:type="spellEnd"/>
-      <w:r>
-        <w:rPr>
-          <w:rFonts w:cstheme="minorBidi"/>
-          <w:sz w:val="24"/>
-          <w:szCs w:val="24"/>
-        </w:rPr>
-        <w:t xml:space="preserve"> command is used to change the access mode of a file.</w:t>
-      </w:r>
-    </w:p>
-    <w:p>
-      <w:pPr>
-        <w:pStyle w:val="ListParagraph"/>
-        <w:rPr>
-          <w:rFonts w:cstheme="minorBidi"/>
-          <w:sz w:val="24"/>
-          <w:szCs w:val="24"/>
-        </w:rPr>
-      </w:pPr>
-      <w:r>
-        <w:rPr>
-          <w:rFonts w:cstheme="minorBidi"/>
-          <w:sz w:val="24"/>
-          <w:szCs w:val="24"/>
-        </w:rPr>
-        <w:t>The name is an abbreviation of change mode.</w:t>
-      </w:r>
-    </w:p>
-    <w:p>
-      <w:pPr>
-        <w:pStyle w:val="ListParagraph"/>
-        <w:rPr>
-          <w:rFonts w:cstheme="minorBidi"/>
-          <w:sz w:val="24"/>
-          <w:szCs w:val="24"/>
-        </w:rPr>
-      </w:pPr>
-    </w:p>
-    <w:p>
-      <w:pPr>
-        <w:pStyle w:val="ListParagraph"/>
-      </w:pPr>
-      <w:r>
-        <w:rPr>
-          <w:noProof/>
-        </w:rPr>
-        <w:drawing>
-          <wp:inline distT="0" distB="0" distL="0" distR="0" wp14:anchorId="0223DA7D" wp14:editId="297A62EA">
-            <wp:extent cx="4572000" cy="3581400"/>
-            <wp:effectExtent l="0" t="0" r="0" b="0"/>
-            <wp:docPr id="2046292324" name="Picture 2046292324"/>
             <wp:cNvGraphicFramePr>
               <a:graphicFrameLocks xmlns:a="http://schemas.openxmlformats.org/drawingml/2006/main" noChangeAspect="1"/>
             </wp:cNvGraphicFramePr>
@@ -1962,7 +1684,7 @@
                   <pic:spPr>
                     <a:xfrm>
                       <a:off x="0" y="0"/>
-                      <a:ext cx="4572000" cy="3581400"/>
+                      <a:ext cx="5162550" cy="904875"/>
                     </a:xfrm>
                     <a:prstGeom prst="rect">
                       <a:avLst/>
@@ -1996,7 +1718,6 @@
           <w:lang w:val="en-US"/>
         </w:rPr>
       </w:pPr>
-      <w:proofErr w:type="spellStart"/>
       <w:r>
         <w:rPr>
           <w:rFonts w:cstheme="minorBidi"/>
@@ -2006,37 +1727,25 @@
           <w:szCs w:val="28"/>
           <w:lang w:val="en-US"/>
         </w:rPr>
-        <w:lastRenderedPageBreak/>
-        <w:t>whoami</w:t>
-      </w:r>
-      <w:proofErr w:type="spellEnd"/>
-    </w:p>
-    <w:p>
-      <w:pPr>
-        <w:pStyle w:val="ListParagraph"/>
-        <w:rPr>
-          <w:rFonts w:cstheme="minorBidi"/>
-          <w:sz w:val="24"/>
-          <w:szCs w:val="24"/>
-        </w:rPr>
-      </w:pPr>
-      <w:proofErr w:type="spellStart"/>
-      <w:r>
-        <w:rPr>
-          <w:rFonts w:cstheme="minorBidi"/>
-          <w:sz w:val="24"/>
-          <w:szCs w:val="24"/>
-        </w:rPr>
-        <w:t>whoami</w:t>
-      </w:r>
-      <w:proofErr w:type="spellEnd"/>
-      <w:r>
-        <w:rPr>
-          <w:rFonts w:cstheme="minorBidi"/>
-          <w:sz w:val="24"/>
-          <w:szCs w:val="24"/>
-        </w:rPr>
-        <w:t xml:space="preserve"> command displays the username of the current user when this command is invoked.</w:t>
+        <w:t>rm</w:t>
+      </w:r>
+    </w:p>
+    <w:p>
+      <w:pPr>
+        <w:pStyle w:val="ListParagraph"/>
+        <w:rPr>
+          <w:rFonts w:cstheme="minorBidi"/>
+          <w:sz w:val="24"/>
+          <w:szCs w:val="24"/>
+        </w:rPr>
+      </w:pPr>
+      <w:r>
+        <w:rPr>
+          <w:rFonts w:cstheme="minorBidi"/>
+          <w:sz w:val="24"/>
+          <w:szCs w:val="24"/>
+        </w:rPr>
+        <w:t>rm command is used to remove objects such as files, directories, symbolic links and so on from the file system</w:t>
       </w:r>
     </w:p>
     <w:p>
@@ -2058,10 +1767,10 @@
           <w:noProof/>
         </w:rPr>
         <w:drawing>
-          <wp:inline distT="0" distB="0" distL="0" distR="0" wp14:anchorId="51061DF4" wp14:editId="0A622255">
-            <wp:extent cx="4572000" cy="647700"/>
+          <wp:inline distT="0" distB="0" distL="0" distR="0" wp14:anchorId="014E9400" wp14:editId="14DB9F96">
+            <wp:extent cx="4572000" cy="742950"/>
             <wp:effectExtent l="0" t="0" r="0" b="0"/>
-            <wp:docPr id="1690175175" name="Picture 1690175175"/>
+            <wp:docPr id="774558337" name="Picture 774558337"/>
             <wp:cNvGraphicFramePr>
               <a:graphicFrameLocks xmlns:a="http://schemas.openxmlformats.org/drawingml/2006/main" noChangeAspect="1"/>
             </wp:cNvGraphicFramePr>
@@ -2073,7 +1782,7 @@
                     <pic:cNvPicPr/>
                   </pic:nvPicPr>
                   <pic:blipFill>
-                    <a:blip r:embed="rId18">
+                    <a:blip r:embed="rId18" cstate="print">
                       <a:extLst>
                         <a:ext uri="{28A0092B-C50C-407E-A947-70E740481C1C}">
                           <a14:useLocalDpi xmlns:a14="http://schemas.microsoft.com/office/drawing/2010/main" val="0"/>
@@ -2087,7 +1796,7 @@
                   <pic:spPr>
                     <a:xfrm>
                       <a:off x="0" y="0"/>
-                      <a:ext cx="4572000" cy="647700"/>
+                      <a:ext cx="4572000" cy="742950"/>
                     </a:xfrm>
                     <a:prstGeom prst="rect">
                       <a:avLst/>
@@ -2108,6 +1817,11 @@
     <w:p>
       <w:pPr>
         <w:pStyle w:val="ListParagraph"/>
+      </w:pPr>
+    </w:p>
+    <w:p>
+      <w:pPr>
+        <w:pStyle w:val="ListParagraph"/>
         <w:numPr>
           <w:ilvl w:val="0"/>
           <w:numId w:val="1"/>
@@ -2131,19 +1845,38 @@
           <w:szCs w:val="28"/>
           <w:lang w:val="en-US"/>
         </w:rPr>
-        <w:t>wc</w:t>
+        <w:t>chmod</w:t>
       </w:r>
       <w:proofErr w:type="spellEnd"/>
-    </w:p>
-    <w:p>
-      <w:pPr>
-        <w:pStyle w:val="ListParagraph"/>
-        <w:rPr>
-          <w:rFonts w:cstheme="minorBidi"/>
-          <w:sz w:val="24"/>
-          <w:szCs w:val="24"/>
-        </w:rPr>
-      </w:pPr>
+      <w:r>
+        <w:rPr>
+          <w:rFonts w:cstheme="minorBidi"/>
+          <w:b/>
+          <w:bCs/>
+          <w:sz w:val="28"/>
+          <w:szCs w:val="28"/>
+          <w:lang w:val="en-US"/>
+        </w:rPr>
+        <w:t xml:space="preserve"> </w:t>
+      </w:r>
+    </w:p>
+    <w:p>
+      <w:pPr>
+        <w:pStyle w:val="ListParagraph"/>
+        <w:rPr>
+          <w:rFonts w:cstheme="minorBidi"/>
+          <w:sz w:val="24"/>
+          <w:szCs w:val="24"/>
+        </w:rPr>
+      </w:pPr>
+      <w:r>
+        <w:rPr>
+          <w:rFonts w:cstheme="minorBidi"/>
+          <w:sz w:val="24"/>
+          <w:szCs w:val="24"/>
+        </w:rPr>
+        <w:t xml:space="preserve">the </w:t>
+      </w:r>
       <w:proofErr w:type="spellStart"/>
       <w:r>
         <w:rPr>
@@ -2151,7 +1884,7 @@
           <w:sz w:val="24"/>
           <w:szCs w:val="24"/>
         </w:rPr>
-        <w:t>wc</w:t>
+        <w:t>chmod</w:t>
       </w:r>
       <w:proofErr w:type="spellEnd"/>
       <w:r>
@@ -2160,15 +1893,25 @@
           <w:sz w:val="24"/>
           <w:szCs w:val="24"/>
         </w:rPr>
-        <w:t xml:space="preserve"> </w:t>
-      </w:r>
-      <w:r>
-        <w:rPr>
-          <w:rFonts w:cstheme="minorBidi"/>
-          <w:sz w:val="24"/>
-          <w:szCs w:val="24"/>
-        </w:rPr>
-        <w:t>(word count) command is used to find out number of lines, word count, byte and characters count in the files specified in the file arguments.</w:t>
+        <w:t xml:space="preserve"> command is used to change the access mode of a file.</w:t>
+      </w:r>
+    </w:p>
+    <w:p>
+      <w:pPr>
+        <w:pStyle w:val="ListParagraph"/>
+        <w:rPr>
+          <w:rFonts w:cstheme="minorBidi"/>
+          <w:sz w:val="24"/>
+          <w:szCs w:val="24"/>
+        </w:rPr>
+      </w:pPr>
+      <w:r>
+        <w:rPr>
+          <w:rFonts w:cstheme="minorBidi"/>
+          <w:sz w:val="24"/>
+          <w:szCs w:val="24"/>
+        </w:rPr>
+        <w:t>The name is an abbreviation of change mode.</w:t>
       </w:r>
     </w:p>
     <w:p>
@@ -2190,10 +1933,10 @@
           <w:noProof/>
         </w:rPr>
         <w:drawing>
-          <wp:inline distT="0" distB="0" distL="0" distR="0" wp14:anchorId="57D49721" wp14:editId="2C995AB6">
-            <wp:extent cx="4572000" cy="1257300"/>
+          <wp:inline distT="0" distB="0" distL="0" distR="0" wp14:anchorId="0223DA7D" wp14:editId="297A62EA">
+            <wp:extent cx="4572000" cy="3581400"/>
             <wp:effectExtent l="0" t="0" r="0" b="0"/>
-            <wp:docPr id="453314746" name="Picture 453314746"/>
+            <wp:docPr id="2046292324" name="Picture 2046292324"/>
             <wp:cNvGraphicFramePr>
               <a:graphicFrameLocks xmlns:a="http://schemas.openxmlformats.org/drawingml/2006/main" noChangeAspect="1"/>
             </wp:cNvGraphicFramePr>
@@ -2219,6 +1962,263 @@
                   <pic:spPr>
                     <a:xfrm>
                       <a:off x="0" y="0"/>
+                      <a:ext cx="4572000" cy="3581400"/>
+                    </a:xfrm>
+                    <a:prstGeom prst="rect">
+                      <a:avLst/>
+                    </a:prstGeom>
+                  </pic:spPr>
+                </pic:pic>
+              </a:graphicData>
+            </a:graphic>
+          </wp:inline>
+        </w:drawing>
+      </w:r>
+    </w:p>
+    <w:p>
+      <w:pPr>
+        <w:pStyle w:val="ListParagraph"/>
+      </w:pPr>
+    </w:p>
+    <w:p>
+      <w:pPr>
+        <w:pStyle w:val="ListParagraph"/>
+        <w:numPr>
+          <w:ilvl w:val="0"/>
+          <w:numId w:val="1"/>
+        </w:numPr>
+        <w:rPr>
+          <w:rFonts w:cstheme="minorBidi"/>
+          <w:b/>
+          <w:bCs/>
+          <w:sz w:val="28"/>
+          <w:szCs w:val="28"/>
+          <w:lang w:val="en-US"/>
+        </w:rPr>
+      </w:pPr>
+      <w:proofErr w:type="spellStart"/>
+      <w:r>
+        <w:rPr>
+          <w:rFonts w:cstheme="minorBidi"/>
+          <w:b/>
+          <w:bCs/>
+          <w:sz w:val="28"/>
+          <w:szCs w:val="28"/>
+          <w:lang w:val="en-US"/>
+        </w:rPr>
+        <w:lastRenderedPageBreak/>
+        <w:t>whoami</w:t>
+      </w:r>
+      <w:proofErr w:type="spellEnd"/>
+    </w:p>
+    <w:p>
+      <w:pPr>
+        <w:pStyle w:val="ListParagraph"/>
+        <w:rPr>
+          <w:rFonts w:cstheme="minorBidi"/>
+          <w:sz w:val="24"/>
+          <w:szCs w:val="24"/>
+        </w:rPr>
+      </w:pPr>
+      <w:proofErr w:type="spellStart"/>
+      <w:r>
+        <w:rPr>
+          <w:rFonts w:cstheme="minorBidi"/>
+          <w:sz w:val="24"/>
+          <w:szCs w:val="24"/>
+        </w:rPr>
+        <w:t>whoami</w:t>
+      </w:r>
+      <w:proofErr w:type="spellEnd"/>
+      <w:r>
+        <w:rPr>
+          <w:rFonts w:cstheme="minorBidi"/>
+          <w:sz w:val="24"/>
+          <w:szCs w:val="24"/>
+        </w:rPr>
+        <w:t xml:space="preserve"> command displays the username of the current user when this command is invoked.</w:t>
+      </w:r>
+    </w:p>
+    <w:p>
+      <w:pPr>
+        <w:pStyle w:val="ListParagraph"/>
+        <w:rPr>
+          <w:rFonts w:cstheme="minorBidi"/>
+          <w:sz w:val="24"/>
+          <w:szCs w:val="24"/>
+        </w:rPr>
+      </w:pPr>
+    </w:p>
+    <w:p>
+      <w:pPr>
+        <w:pStyle w:val="ListParagraph"/>
+      </w:pPr>
+      <w:r>
+        <w:rPr>
+          <w:noProof/>
+        </w:rPr>
+        <w:drawing>
+          <wp:inline distT="0" distB="0" distL="0" distR="0" wp14:anchorId="51061DF4" wp14:editId="0A622255">
+            <wp:extent cx="4572000" cy="647700"/>
+            <wp:effectExtent l="0" t="0" r="0" b="0"/>
+            <wp:docPr id="1690175175" name="Picture 1690175175"/>
+            <wp:cNvGraphicFramePr>
+              <a:graphicFrameLocks xmlns:a="http://schemas.openxmlformats.org/drawingml/2006/main" noChangeAspect="1"/>
+            </wp:cNvGraphicFramePr>
+            <a:graphic xmlns:a="http://schemas.openxmlformats.org/drawingml/2006/main">
+              <a:graphicData uri="http://schemas.openxmlformats.org/drawingml/2006/picture">
+                <pic:pic xmlns:pic="http://schemas.openxmlformats.org/drawingml/2006/picture">
+                  <pic:nvPicPr>
+                    <pic:cNvPr id="0" name=""/>
+                    <pic:cNvPicPr/>
+                  </pic:nvPicPr>
+                  <pic:blipFill>
+                    <a:blip r:embed="rId20">
+                      <a:extLst>
+                        <a:ext uri="{28A0092B-C50C-407E-A947-70E740481C1C}">
+                          <a14:useLocalDpi xmlns:a14="http://schemas.microsoft.com/office/drawing/2010/main" val="0"/>
+                        </a:ext>
+                      </a:extLst>
+                    </a:blip>
+                    <a:stretch>
+                      <a:fillRect/>
+                    </a:stretch>
+                  </pic:blipFill>
+                  <pic:spPr>
+                    <a:xfrm>
+                      <a:off x="0" y="0"/>
+                      <a:ext cx="4572000" cy="647700"/>
+                    </a:xfrm>
+                    <a:prstGeom prst="rect">
+                      <a:avLst/>
+                    </a:prstGeom>
+                  </pic:spPr>
+                </pic:pic>
+              </a:graphicData>
+            </a:graphic>
+          </wp:inline>
+        </w:drawing>
+      </w:r>
+    </w:p>
+    <w:p>
+      <w:pPr>
+        <w:pStyle w:val="ListParagraph"/>
+      </w:pPr>
+    </w:p>
+    <w:p>
+      <w:pPr>
+        <w:pStyle w:val="ListParagraph"/>
+        <w:numPr>
+          <w:ilvl w:val="0"/>
+          <w:numId w:val="1"/>
+        </w:numPr>
+        <w:rPr>
+          <w:rFonts w:cstheme="minorBidi"/>
+          <w:b/>
+          <w:bCs/>
+          <w:sz w:val="28"/>
+          <w:szCs w:val="28"/>
+          <w:lang w:val="en-US"/>
+        </w:rPr>
+      </w:pPr>
+      <w:proofErr w:type="spellStart"/>
+      <w:r>
+        <w:rPr>
+          <w:rFonts w:cstheme="minorBidi"/>
+          <w:b/>
+          <w:bCs/>
+          <w:sz w:val="28"/>
+          <w:szCs w:val="28"/>
+          <w:lang w:val="en-US"/>
+        </w:rPr>
+        <w:t>wc</w:t>
+      </w:r>
+      <w:proofErr w:type="spellEnd"/>
+    </w:p>
+    <w:p>
+      <w:pPr>
+        <w:pStyle w:val="ListParagraph"/>
+        <w:rPr>
+          <w:rFonts w:cstheme="minorBidi"/>
+          <w:sz w:val="24"/>
+          <w:szCs w:val="24"/>
+        </w:rPr>
+      </w:pPr>
+      <w:proofErr w:type="spellStart"/>
+      <w:r>
+        <w:rPr>
+          <w:rFonts w:cstheme="minorBidi"/>
+          <w:sz w:val="24"/>
+          <w:szCs w:val="24"/>
+        </w:rPr>
+        <w:t>wc</w:t>
+      </w:r>
+      <w:proofErr w:type="spellEnd"/>
+      <w:r>
+        <w:rPr>
+          <w:rFonts w:cstheme="minorBidi"/>
+          <w:sz w:val="24"/>
+          <w:szCs w:val="24"/>
+        </w:rPr>
+        <w:t xml:space="preserve"> </w:t>
+      </w:r>
+      <w:r>
+        <w:rPr>
+          <w:rFonts w:cstheme="minorBidi"/>
+          <w:sz w:val="24"/>
+          <w:szCs w:val="24"/>
+        </w:rPr>
+        <w:t>(word count) command is used to find out number of lines, word count, byte and characters count in the files specified in the file arguments.</w:t>
+      </w:r>
+    </w:p>
+    <w:p>
+      <w:pPr>
+        <w:pStyle w:val="ListParagraph"/>
+        <w:rPr>
+          <w:rFonts w:cstheme="minorBidi"/>
+          <w:sz w:val="24"/>
+          <w:szCs w:val="24"/>
+        </w:rPr>
+      </w:pPr>
+    </w:p>
+    <w:p>
+      <w:pPr>
+        <w:pStyle w:val="ListParagraph"/>
+      </w:pPr>
+      <w:r>
+        <w:rPr>
+          <w:noProof/>
+        </w:rPr>
+        <w:drawing>
+          <wp:inline distT="0" distB="0" distL="0" distR="0" wp14:anchorId="57D49721" wp14:editId="2C995AB6">
+            <wp:extent cx="4572000" cy="1257300"/>
+            <wp:effectExtent l="0" t="0" r="0" b="0"/>
+            <wp:docPr id="453314746" name="Picture 453314746"/>
+            <wp:cNvGraphicFramePr>
+              <a:graphicFrameLocks xmlns:a="http://schemas.openxmlformats.org/drawingml/2006/main" noChangeAspect="1"/>
+            </wp:cNvGraphicFramePr>
+            <a:graphic xmlns:a="http://schemas.openxmlformats.org/drawingml/2006/main">
+              <a:graphicData uri="http://schemas.openxmlformats.org/drawingml/2006/picture">
+                <pic:pic xmlns:pic="http://schemas.openxmlformats.org/drawingml/2006/picture">
+                  <pic:nvPicPr>
+                    <pic:cNvPr id="0" name=""/>
+                    <pic:cNvPicPr/>
+                  </pic:nvPicPr>
+                  <pic:blipFill>
+                    <a:blip r:embed="rId21">
+                      <a:extLst>
+                        <a:ext uri="{28A0092B-C50C-407E-A947-70E740481C1C}">
+                          <a14:useLocalDpi xmlns:a14="http://schemas.microsoft.com/office/drawing/2010/main" val="0"/>
+                        </a:ext>
+                      </a:extLst>
+                    </a:blip>
+                    <a:stretch>
+                      <a:fillRect/>
+                    </a:stretch>
+                  </pic:blipFill>
+                  <pic:spPr>
+                    <a:xfrm>
+                      <a:off x="0" y="0"/>
                       <a:ext cx="4572000" cy="1257300"/>
                     </a:xfrm>
                     <a:prstGeom prst="rect">
@@ -2379,7 +2379,7 @@
                     <pic:cNvPicPr/>
                   </pic:nvPicPr>
                   <pic:blipFill>
-                    <a:blip r:embed="rId20">
+                    <a:blip r:embed="rId22">
                       <a:extLst>
                         <a:ext uri="{28A0092B-C50C-407E-A947-70E740481C1C}">
                           <a14:useLocalDpi xmlns:a14="http://schemas.microsoft.com/office/drawing/2010/main" val="0"/>
@@ -2500,7 +2500,7 @@
                     <pic:cNvPicPr/>
                   </pic:nvPicPr>
                   <pic:blipFill rotWithShape="1">
-                    <a:blip r:embed="rId21">
+                    <a:blip r:embed="rId23">
                       <a:extLst>
                         <a:ext uri="{28A0092B-C50C-407E-A947-70E740481C1C}">
                           <a14:useLocalDpi xmlns:a14="http://schemas.microsoft.com/office/drawing/2010/main" val="0"/>
@@ -2588,25 +2588,7 @@
           <w:sz w:val="24"/>
           <w:szCs w:val="24"/>
         </w:rPr>
-        <w:t xml:space="preserve"> command in Linux allows the user to create directories (also referred to as folders in some operating </w:t>
-      </w:r>
-      <w:proofErr w:type="gramStart"/>
-      <w:r>
-        <w:rPr>
-          <w:rFonts w:cstheme="minorBidi"/>
-          <w:sz w:val="24"/>
-          <w:szCs w:val="24"/>
-        </w:rPr>
-        <w:t>systems )</w:t>
-      </w:r>
-      <w:proofErr w:type="gramEnd"/>
-      <w:r>
-        <w:rPr>
-          <w:rFonts w:cstheme="minorBidi"/>
-          <w:sz w:val="24"/>
-          <w:szCs w:val="24"/>
-        </w:rPr>
-        <w:t>. This command can create multiple directories at once as well as set the permissions for the directories. It is important to note that the user executing this command must have enough permissions to create a directory in the parent directory, or he/she may receive a ‘permission denied’ error.</w:t>
+        <w:t xml:space="preserve"> command in Linux allows the user to create directories (also referred to as folders in some operating systems ). This command can create multiple directories at once as well as set the permissions for the directories. It is important to note that the user executing this command must have enough permissions to create a directory in the parent directory, or he/she may receive a ‘permission denied’ error.</w:t>
       </w:r>
     </w:p>
     <w:p>
@@ -2651,7 +2633,7 @@
                     <pic:cNvPicPr/>
                   </pic:nvPicPr>
                   <pic:blipFill>
-                    <a:blip r:embed="rId22">
+                    <a:blip r:embed="rId24">
                       <a:extLst>
                         <a:ext uri="{28A0092B-C50C-407E-A947-70E740481C1C}">
                           <a14:useLocalDpi xmlns:a14="http://schemas.microsoft.com/office/drawing/2010/main" val="0"/>
@@ -2757,25 +2739,7 @@
           <w:sz w:val="24"/>
           <w:szCs w:val="24"/>
         </w:rPr>
-        <w:t xml:space="preserve"> command removes each and every directory specified in the command line only if these directories are empty. </w:t>
-      </w:r>
-      <w:proofErr w:type="gramStart"/>
-      <w:r>
-        <w:rPr>
-          <w:rFonts w:cstheme="minorBidi"/>
-          <w:sz w:val="24"/>
-          <w:szCs w:val="24"/>
-        </w:rPr>
-        <w:t>So</w:t>
-      </w:r>
-      <w:proofErr w:type="gramEnd"/>
-      <w:r>
-        <w:rPr>
-          <w:rFonts w:cstheme="minorBidi"/>
-          <w:sz w:val="24"/>
-          <w:szCs w:val="24"/>
-        </w:rPr>
-        <w:t xml:space="preserve"> if the specified directory has some directories or files in it then this cannot be removed by </w:t>
+        <w:t xml:space="preserve"> command removes each and every directory specified in the command line only if these directories are empty. So if the specified directory has some directories or files in it then this cannot be removed by </w:t>
       </w:r>
       <w:proofErr w:type="spellStart"/>
       <w:r>
@@ -2838,7 +2802,7 @@
                     <pic:cNvPicPr/>
                   </pic:nvPicPr>
                   <pic:blipFill>
-                    <a:blip r:embed="rId23">
+                    <a:blip r:embed="rId25">
                       <a:extLst>
                         <a:ext uri="{28A0092B-C50C-407E-A947-70E740481C1C}">
                           <a14:useLocalDpi xmlns:a14="http://schemas.microsoft.com/office/drawing/2010/main" val="0"/>
@@ -3020,7 +2984,7 @@
                     <pic:cNvPicPr/>
                   </pic:nvPicPr>
                   <pic:blipFill>
-                    <a:blip r:embed="rId24">
+                    <a:blip r:embed="rId26">
                       <a:extLst>
                         <a:ext uri="{28A0092B-C50C-407E-A947-70E740481C1C}">
                           <a14:useLocalDpi xmlns:a14="http://schemas.microsoft.com/office/drawing/2010/main" val="0"/>
@@ -3159,7 +3123,7 @@
                     <pic:cNvPicPr/>
                   </pic:nvPicPr>
                   <pic:blipFill rotWithShape="1">
-                    <a:blip r:embed="rId25">
+                    <a:blip r:embed="rId27">
                       <a:extLst>
                         <a:ext uri="{28A0092B-C50C-407E-A947-70E740481C1C}">
                           <a14:useLocalDpi xmlns:a14="http://schemas.microsoft.com/office/drawing/2010/main" val="0"/>
@@ -3290,7 +3254,7 @@
                     <pic:cNvPicPr/>
                   </pic:nvPicPr>
                   <pic:blipFill>
-                    <a:blip r:embed="rId26">
+                    <a:blip r:embed="rId28">
                       <a:extLst>
                         <a:ext uri="{28A0092B-C50C-407E-A947-70E740481C1C}">
                           <a14:useLocalDpi xmlns:a14="http://schemas.microsoft.com/office/drawing/2010/main" val="0"/>
@@ -3610,7 +3574,7 @@
                     <pic:cNvPicPr/>
                   </pic:nvPicPr>
                   <pic:blipFill>
-                    <a:blip r:embed="rId27">
+                    <a:blip r:embed="rId29">
                       <a:extLst>
                         <a:ext uri="{28A0092B-C50C-407E-A947-70E740481C1C}">
                           <a14:useLocalDpi xmlns:a14="http://schemas.microsoft.com/office/drawing/2010/main" val="0"/>
@@ -3764,7 +3728,7 @@
                     <pic:cNvPicPr/>
                   </pic:nvPicPr>
                   <pic:blipFill>
-                    <a:blip r:embed="rId28">
+                    <a:blip r:embed="rId30">
                       <a:extLst>
                         <a:ext uri="{28A0092B-C50C-407E-A947-70E740481C1C}">
                           <a14:useLocalDpi xmlns:a14="http://schemas.microsoft.com/office/drawing/2010/main" val="0"/>
@@ -3907,7 +3871,7 @@
                     <pic:cNvPicPr/>
                   </pic:nvPicPr>
                   <pic:blipFill>
-                    <a:blip r:embed="rId29">
+                    <a:blip r:embed="rId31">
                       <a:extLst>
                         <a:ext uri="{28A0092B-C50C-407E-A947-70E740481C1C}">
                           <a14:useLocalDpi xmlns:a14="http://schemas.microsoft.com/office/drawing/2010/main" val="0"/>
@@ -4048,7 +4012,7 @@
                     <pic:cNvPicPr/>
                   </pic:nvPicPr>
                   <pic:blipFill>
-                    <a:blip r:embed="rId30">
+                    <a:blip r:embed="rId32">
                       <a:extLst>
                         <a:ext uri="{28A0092B-C50C-407E-A947-70E740481C1C}">
                           <a14:useLocalDpi xmlns:a14="http://schemas.microsoft.com/office/drawing/2010/main" val="0"/>
@@ -4198,7 +4162,7 @@
                     <pic:cNvPicPr/>
                   </pic:nvPicPr>
                   <pic:blipFill>
-                    <a:blip r:embed="rId31">
+                    <a:blip r:embed="rId33">
                       <a:extLst>
                         <a:ext uri="{28A0092B-C50C-407E-A947-70E740481C1C}">
                           <a14:useLocalDpi xmlns:a14="http://schemas.microsoft.com/office/drawing/2010/main" val="0"/>
@@ -4584,7 +4548,7 @@
                     <pic:cNvPicPr/>
                   </pic:nvPicPr>
                   <pic:blipFill>
-                    <a:blip r:embed="rId32">
+                    <a:blip r:embed="rId34">
                       <a:extLst>
                         <a:ext uri="{28A0092B-C50C-407E-A947-70E740481C1C}">
                           <a14:useLocalDpi xmlns:a14="http://schemas.microsoft.com/office/drawing/2010/main" val="0"/>
@@ -4727,7 +4691,7 @@
         </w:rPr>
         <w:t xml:space="preserve"> </w:t>
       </w:r>
-      <w:hyperlink r:id="rId33" w:history="1">
+      <w:hyperlink r:id="rId35" w:history="1">
         <w:r>
           <w:rPr>
             <w:rStyle w:val="Hyperlink"/>
@@ -4968,7 +4932,7 @@
                     <pic:cNvPicPr/>
                   </pic:nvPicPr>
                   <pic:blipFill>
-                    <a:blip r:embed="rId34">
+                    <a:blip r:embed="rId36">
                       <a:extLst>
                         <a:ext uri="{28A0092B-C50C-407E-A947-70E740481C1C}">
                           <a14:useLocalDpi xmlns:a14="http://schemas.microsoft.com/office/drawing/2010/main" val="0"/>
@@ -5103,7 +5067,7 @@
                     <pic:cNvPicPr/>
                   </pic:nvPicPr>
                   <pic:blipFill rotWithShape="1">
-                    <a:blip r:embed="rId34">
+                    <a:blip r:embed="rId36">
                       <a:extLst>
                         <a:ext uri="{28A0092B-C50C-407E-A947-70E740481C1C}">
                           <a14:useLocalDpi xmlns:a14="http://schemas.microsoft.com/office/drawing/2010/main" val="0"/>
@@ -5214,7 +5178,7 @@
                     <pic:cNvPicPr/>
                   </pic:nvPicPr>
                   <pic:blipFill rotWithShape="1">
-                    <a:blip r:embed="rId35">
+                    <a:blip r:embed="rId37">
                       <a:extLst>
                         <a:ext uri="{28A0092B-C50C-407E-A947-70E740481C1C}">
                           <a14:useLocalDpi xmlns:a14="http://schemas.microsoft.com/office/drawing/2010/main" val="0"/>
@@ -5336,7 +5300,7 @@
                     <pic:cNvPicPr/>
                   </pic:nvPicPr>
                   <pic:blipFill rotWithShape="1">
-                    <a:blip r:embed="rId36">
+                    <a:blip r:embed="rId38">
                       <a:extLst>
                         <a:ext uri="{28A0092B-C50C-407E-A947-70E740481C1C}">
                           <a14:useLocalDpi xmlns:a14="http://schemas.microsoft.com/office/drawing/2010/main" val="0"/>
@@ -5455,25 +5419,7 @@
           <w:sz w:val="24"/>
           <w:szCs w:val="24"/>
         </w:rPr>
-        <w:t xml:space="preserve"> command is used to list the currently running processes and their PIDs along with some other information depends on different options. It reads the process information from the virtual files in /proc file-system. /</w:t>
-      </w:r>
-      <w:proofErr w:type="gramStart"/>
-      <w:r>
-        <w:rPr>
-          <w:rFonts w:ascii="Calibri" w:hAnsi="Calibri" w:cs="Calibri"/>
-          <w:sz w:val="24"/>
-          <w:szCs w:val="24"/>
-        </w:rPr>
-        <w:t>proc</w:t>
-      </w:r>
-      <w:proofErr w:type="gramEnd"/>
-      <w:r>
-        <w:rPr>
-          <w:rFonts w:ascii="Calibri" w:hAnsi="Calibri" w:cs="Calibri"/>
-          <w:sz w:val="24"/>
-          <w:szCs w:val="24"/>
-        </w:rPr>
-        <w:t xml:space="preserve"> contains virtual files, this is the reason it’s referred as a virtual file system.</w:t>
+        <w:t xml:space="preserve"> command is used to list the currently running processes and their PIDs along with some other information depends on different options. It reads the process information from the virtual files in /proc file-system. /proc contains virtual files, this is the reason it’s referred as a virtual file system.</w:t>
       </w:r>
     </w:p>
     <w:p>
@@ -5508,7 +5454,7 @@
                     <pic:cNvPicPr/>
                   </pic:nvPicPr>
                   <pic:blipFill rotWithShape="1">
-                    <a:blip r:embed="rId37">
+                    <a:blip r:embed="rId39">
                       <a:extLst>
                         <a:ext uri="{28A0092B-C50C-407E-A947-70E740481C1C}">
                           <a14:useLocalDpi xmlns:a14="http://schemas.microsoft.com/office/drawing/2010/main" val="0"/>
@@ -5644,7 +5590,7 @@
                     <pic:cNvPicPr/>
                   </pic:nvPicPr>
                   <pic:blipFill rotWithShape="1">
-                    <a:blip r:embed="rId38">
+                    <a:blip r:embed="rId40">
                       <a:extLst>
                         <a:ext uri="{28A0092B-C50C-407E-A947-70E740481C1C}">
                           <a14:useLocalDpi xmlns:a14="http://schemas.microsoft.com/office/drawing/2010/main" val="0"/>
@@ -5679,6 +5625,8 @@
       </w:r>
     </w:p>
     <w:sectPr>
+      <w:headerReference w:type="default" r:id="rId41"/>
+      <w:footerReference w:type="default" r:id="rId42"/>
       <w:pgSz w:w="11906" w:h="16838"/>
       <w:pgMar w:top="1440" w:right="1440" w:bottom="1440" w:left="1440" w:header="708" w:footer="708" w:gutter="0"/>
       <w:pgBorders w:offsetFrom="page">
@@ -5692,6 +5640,255 @@
     </w:sectPr>
   </w:body>
 </w:document>
+</file>
+
+<file path=word/endnotes.xml><?xml version="1.0" encoding="utf-8"?>
+<w:endnotes xmlns:wpc="http://schemas.microsoft.com/office/word/2010/wordprocessingCanvas" xmlns:cx="http://schemas.microsoft.com/office/drawing/2014/chartex" xmlns:cx1="http://schemas.microsoft.com/office/drawing/2015/9/8/chartex" xmlns:cx2="http://schemas.microsoft.com/office/drawing/2015/10/21/chartex" xmlns:cx3="http://schemas.microsoft.com/office/drawing/2016/5/9/chartex" xmlns:cx4="http://schemas.microsoft.com/office/drawing/2016/5/10/chartex" xmlns:cx5="http://schemas.microsoft.com/office/drawing/2016/5/11/chartex" xmlns:cx6="http://schemas.microsoft.com/office/drawing/2016/5/12/chartex" xmlns:cx7="http://schemas.microsoft.com/office/drawing/2016/5/13/chartex" xmlns:cx8="http://schemas.microsoft.com/office/drawing/2016/5/14/chartex" xmlns:mc="http://schemas.openxmlformats.org/markup-compatibility/2006" xmlns:aink="http://schemas.microsoft.com/office/drawing/2016/ink" xmlns:am3d="http://schemas.microsoft.com/office/drawing/2017/model3d" xmlns:o="urn:schemas-microsoft-com:office:office" xmlns:oel="http://schemas.microsoft.com/office/2019/extlst" xmlns:r="http://schemas.openxmlformats.org/officeDocument/2006/relationships" xmlns:m="http://schemas.openxmlformats.org/officeDocument/2006/math" xmlns:v="urn:schemas-microsoft-com:vml" xmlns:wp14="http://schemas.microsoft.com/office/word/2010/wordprocessingDrawing" xmlns:wp="http://schemas.openxmlformats.org/drawingml/2006/wordprocessingDrawing" xmlns:w10="urn:schemas-microsoft-com:office:word" xmlns:w="http://schemas.openxmlformats.org/wordprocessingml/2006/main" xmlns:w14="http://schemas.microsoft.com/office/word/2010/wordml" xmlns:w15="http://schemas.microsoft.com/office/word/2012/wordml" xmlns:w16cex="http://schemas.microsoft.com/office/word/2018/wordml/cex" xmlns:w16cid="http://schemas.microsoft.com/office/word/2016/wordml/cid" xmlns:w16="http://schemas.microsoft.com/office/word/2018/wordml" xmlns:w16sdtdh="http://schemas.microsoft.com/office/word/2020/wordml/sdtdatahash" xmlns:w16se="http://schemas.microsoft.com/office/word/2015/wordml/symex" xmlns:wpg="http://schemas.microsoft.com/office/word/2010/wordprocessingGroup" xmlns:wpi="http://schemas.microsoft.com/office/word/2010/wordprocessingInk" xmlns:wne="http://schemas.microsoft.com/office/word/2006/wordml" xmlns:wps="http://schemas.microsoft.com/office/word/2010/wordprocessingShape" mc:Ignorable="w14 w15 w16se w16cid w16 w16cex w16sdtdh wp14">
+  <w:endnote w:type="separator" w:id="-1">
+    <w:p>
+      <w:pPr>
+        <w:spacing w:after="0" w:line="240" w:lineRule="auto"/>
+      </w:pPr>
+      <w:r>
+        <w:separator/>
+      </w:r>
+    </w:p>
+  </w:endnote>
+  <w:endnote w:type="continuationSeparator" w:id="0">
+    <w:p>
+      <w:pPr>
+        <w:spacing w:after="0" w:line="240" w:lineRule="auto"/>
+      </w:pPr>
+      <w:r>
+        <w:continuationSeparator/>
+      </w:r>
+    </w:p>
+  </w:endnote>
+</w:endnotes>
+</file>
+
+<file path=word/footer1.xml><?xml version="1.0" encoding="utf-8"?>
+<w:ftr xmlns:wpc="http://schemas.microsoft.com/office/word/2010/wordprocessingCanvas" xmlns:cx="http://schemas.microsoft.com/office/drawing/2014/chartex" xmlns:cx1="http://schemas.microsoft.com/office/drawing/2015/9/8/chartex" xmlns:cx2="http://schemas.microsoft.com/office/drawing/2015/10/21/chartex" xmlns:cx3="http://schemas.microsoft.com/office/drawing/2016/5/9/chartex" xmlns:cx4="http://schemas.microsoft.com/office/drawing/2016/5/10/chartex" xmlns:cx5="http://schemas.microsoft.com/office/drawing/2016/5/11/chartex" xmlns:cx6="http://schemas.microsoft.com/office/drawing/2016/5/12/chartex" xmlns:cx7="http://schemas.microsoft.com/office/drawing/2016/5/13/chartex" xmlns:cx8="http://schemas.microsoft.com/office/drawing/2016/5/14/chartex" xmlns:mc="http://schemas.openxmlformats.org/markup-compatibility/2006" xmlns:aink="http://schemas.microsoft.com/office/drawing/2016/ink" xmlns:am3d="http://schemas.microsoft.com/office/drawing/2017/model3d" xmlns:o="urn:schemas-microsoft-com:office:office" xmlns:oel="http://schemas.microsoft.com/office/2019/extlst" xmlns:r="http://schemas.openxmlformats.org/officeDocument/2006/relationships" xmlns:m="http://schemas.openxmlformats.org/officeDocument/2006/math" xmlns:v="urn:schemas-microsoft-com:vml" xmlns:wp14="http://schemas.microsoft.com/office/word/2010/wordprocessingDrawing" xmlns:wp="http://schemas.openxmlformats.org/drawingml/2006/wordprocessingDrawing" xmlns:w10="urn:schemas-microsoft-com:office:word" xmlns:w="http://schemas.openxmlformats.org/wordprocessingml/2006/main" xmlns:w14="http://schemas.microsoft.com/office/word/2010/wordml" xmlns:w15="http://schemas.microsoft.com/office/word/2012/wordml" xmlns:w16cex="http://schemas.microsoft.com/office/word/2018/wordml/cex" xmlns:w16cid="http://schemas.microsoft.com/office/word/2016/wordml/cid" xmlns:w16="http://schemas.microsoft.com/office/word/2018/wordml" xmlns:w16sdtdh="http://schemas.microsoft.com/office/word/2020/wordml/sdtdatahash" xmlns:w16se="http://schemas.microsoft.com/office/word/2015/wordml/symex" xmlns:wpg="http://schemas.microsoft.com/office/word/2010/wordprocessingGroup" xmlns:wpi="http://schemas.microsoft.com/office/word/2010/wordprocessingInk" xmlns:wne="http://schemas.microsoft.com/office/word/2006/wordml" xmlns:wps="http://schemas.microsoft.com/office/word/2010/wordprocessingShape" mc:Ignorable="w14 w15 w16se w16cid w16 w16cex w16sdtdh wp14">
+  <w:sdt>
+    <w:sdtPr>
+      <w:id w:val="-1296674128"/>
+      <w:docPartObj>
+        <w:docPartGallery w:val="Page Numbers (Bottom of Page)"/>
+        <w:docPartUnique/>
+      </w:docPartObj>
+    </w:sdtPr>
+    <w:sdtContent>
+      <w:sdt>
+        <w:sdtPr>
+          <w:id w:val="-1769616900"/>
+          <w:docPartObj>
+            <w:docPartGallery w:val="Page Numbers (Top of Page)"/>
+            <w:docPartUnique/>
+          </w:docPartObj>
+        </w:sdtPr>
+        <w:sdtContent>
+          <w:p>
+            <w:pPr>
+              <w:pStyle w:val="Footer"/>
+              <w:jc w:val="right"/>
+            </w:pPr>
+            <w:r>
+              <w:t xml:space="preserve">Page </w:t>
+            </w:r>
+            <w:r>
+              <w:rPr>
+                <w:b/>
+                <w:bCs/>
+                <w:sz w:val="24"/>
+                <w:szCs w:val="24"/>
+              </w:rPr>
+              <w:fldChar w:fldCharType="begin"/>
+            </w:r>
+            <w:r>
+              <w:rPr>
+                <w:b/>
+                <w:bCs/>
+              </w:rPr>
+              <w:instrText xml:space="preserve"> PAGE </w:instrText>
+            </w:r>
+            <w:r>
+              <w:rPr>
+                <w:b/>
+                <w:bCs/>
+                <w:sz w:val="24"/>
+                <w:szCs w:val="24"/>
+              </w:rPr>
+              <w:fldChar w:fldCharType="separate"/>
+            </w:r>
+            <w:r>
+              <w:rPr>
+                <w:b/>
+                <w:bCs/>
+                <w:noProof/>
+              </w:rPr>
+              <w:t>2</w:t>
+            </w:r>
+            <w:r>
+              <w:rPr>
+                <w:b/>
+                <w:bCs/>
+                <w:sz w:val="24"/>
+                <w:szCs w:val="24"/>
+              </w:rPr>
+              <w:fldChar w:fldCharType="end"/>
+            </w:r>
+            <w:r>
+              <w:t xml:space="preserve"> of </w:t>
+            </w:r>
+            <w:r>
+              <w:rPr>
+                <w:b/>
+                <w:bCs/>
+                <w:sz w:val="24"/>
+                <w:szCs w:val="24"/>
+              </w:rPr>
+              <w:fldChar w:fldCharType="begin"/>
+            </w:r>
+            <w:r>
+              <w:rPr>
+                <w:b/>
+                <w:bCs/>
+              </w:rPr>
+              <w:instrText xml:space="preserve"> NUMPAGES  </w:instrText>
+            </w:r>
+            <w:r>
+              <w:rPr>
+                <w:b/>
+                <w:bCs/>
+                <w:sz w:val="24"/>
+                <w:szCs w:val="24"/>
+              </w:rPr>
+              <w:fldChar w:fldCharType="separate"/>
+            </w:r>
+            <w:r>
+              <w:rPr>
+                <w:b/>
+                <w:bCs/>
+                <w:noProof/>
+              </w:rPr>
+              <w:t>2</w:t>
+            </w:r>
+            <w:r>
+              <w:rPr>
+                <w:b/>
+                <w:bCs/>
+                <w:sz w:val="24"/>
+                <w:szCs w:val="24"/>
+              </w:rPr>
+              <w:fldChar w:fldCharType="end"/>
+            </w:r>
+          </w:p>
+        </w:sdtContent>
+      </w:sdt>
+    </w:sdtContent>
+  </w:sdt>
+  <w:p>
+    <w:pPr>
+      <w:pStyle w:val="Footer"/>
+    </w:pPr>
+  </w:p>
+</w:ftr>
+</file>
+
+<file path=word/footnotes.xml><?xml version="1.0" encoding="utf-8"?>
+<w:footnotes xmlns:wpc="http://schemas.microsoft.com/office/word/2010/wordprocessingCanvas" xmlns:cx="http://schemas.microsoft.com/office/drawing/2014/chartex" xmlns:cx1="http://schemas.microsoft.com/office/drawing/2015/9/8/chartex" xmlns:cx2="http://schemas.microsoft.com/office/drawing/2015/10/21/chartex" xmlns:cx3="http://schemas.microsoft.com/office/drawing/2016/5/9/chartex" xmlns:cx4="http://schemas.microsoft.com/office/drawing/2016/5/10/chartex" xmlns:cx5="http://schemas.microsoft.com/office/drawing/2016/5/11/chartex" xmlns:cx6="http://schemas.microsoft.com/office/drawing/2016/5/12/chartex" xmlns:cx7="http://schemas.microsoft.com/office/drawing/2016/5/13/chartex" xmlns:cx8="http://schemas.microsoft.com/office/drawing/2016/5/14/chartex" xmlns:mc="http://schemas.openxmlformats.org/markup-compatibility/2006" xmlns:aink="http://schemas.microsoft.com/office/drawing/2016/ink" xmlns:am3d="http://schemas.microsoft.com/office/drawing/2017/model3d" xmlns:o="urn:schemas-microsoft-com:office:office" xmlns:oel="http://schemas.microsoft.com/office/2019/extlst" xmlns:r="http://schemas.openxmlformats.org/officeDocument/2006/relationships" xmlns:m="http://schemas.openxmlformats.org/officeDocument/2006/math" xmlns:v="urn:schemas-microsoft-com:vml" xmlns:wp14="http://schemas.microsoft.com/office/word/2010/wordprocessingDrawing" xmlns:wp="http://schemas.openxmlformats.org/drawingml/2006/wordprocessingDrawing" xmlns:w10="urn:schemas-microsoft-com:office:word" xmlns:w="http://schemas.openxmlformats.org/wordprocessingml/2006/main" xmlns:w14="http://schemas.microsoft.com/office/word/2010/wordml" xmlns:w15="http://schemas.microsoft.com/office/word/2012/wordml" xmlns:w16cex="http://schemas.microsoft.com/office/word/2018/wordml/cex" xmlns:w16cid="http://schemas.microsoft.com/office/word/2016/wordml/cid" xmlns:w16="http://schemas.microsoft.com/office/word/2018/wordml" xmlns:w16sdtdh="http://schemas.microsoft.com/office/word/2020/wordml/sdtdatahash" xmlns:w16se="http://schemas.microsoft.com/office/word/2015/wordml/symex" xmlns:wpg="http://schemas.microsoft.com/office/word/2010/wordprocessingGroup" xmlns:wpi="http://schemas.microsoft.com/office/word/2010/wordprocessingInk" xmlns:wne="http://schemas.microsoft.com/office/word/2006/wordml" xmlns:wps="http://schemas.microsoft.com/office/word/2010/wordprocessingShape" mc:Ignorable="w14 w15 w16se w16cid w16 w16cex w16sdtdh wp14">
+  <w:footnote w:type="separator" w:id="-1">
+    <w:p>
+      <w:pPr>
+        <w:spacing w:after="0" w:line="240" w:lineRule="auto"/>
+      </w:pPr>
+      <w:r>
+        <w:separator/>
+      </w:r>
+    </w:p>
+  </w:footnote>
+  <w:footnote w:type="continuationSeparator" w:id="0">
+    <w:p>
+      <w:pPr>
+        <w:spacing w:after="0" w:line="240" w:lineRule="auto"/>
+      </w:pPr>
+      <w:r>
+        <w:continuationSeparator/>
+      </w:r>
+    </w:p>
+  </w:footnote>
+</w:footnotes>
+</file>
+
+<file path=word/header1.xml><?xml version="1.0" encoding="utf-8"?>
+<w:hdr xmlns:wpc="http://schemas.microsoft.com/office/word/2010/wordprocessingCanvas" xmlns:cx="http://schemas.microsoft.com/office/drawing/2014/chartex" xmlns:cx1="http://schemas.microsoft.com/office/drawing/2015/9/8/chartex" xmlns:cx2="http://schemas.microsoft.com/office/drawing/2015/10/21/chartex" xmlns:cx3="http://schemas.microsoft.com/office/drawing/2016/5/9/chartex" xmlns:cx4="http://schemas.microsoft.com/office/drawing/2016/5/10/chartex" xmlns:cx5="http://schemas.microsoft.com/office/drawing/2016/5/11/chartex" xmlns:cx6="http://schemas.microsoft.com/office/drawing/2016/5/12/chartex" xmlns:cx7="http://schemas.microsoft.com/office/drawing/2016/5/13/chartex" xmlns:cx8="http://schemas.microsoft.com/office/drawing/2016/5/14/chartex" xmlns:mc="http://schemas.openxmlformats.org/markup-compatibility/2006" xmlns:aink="http://schemas.microsoft.com/office/drawing/2016/ink" xmlns:am3d="http://schemas.microsoft.com/office/drawing/2017/model3d" xmlns:o="urn:schemas-microsoft-com:office:office" xmlns:oel="http://schemas.microsoft.com/office/2019/extlst" xmlns:r="http://schemas.openxmlformats.org/officeDocument/2006/relationships" xmlns:m="http://schemas.openxmlformats.org/officeDocument/2006/math" xmlns:v="urn:schemas-microsoft-com:vml" xmlns:wp14="http://schemas.microsoft.com/office/word/2010/wordprocessingDrawing" xmlns:wp="http://schemas.openxmlformats.org/drawingml/2006/wordprocessingDrawing" xmlns:w10="urn:schemas-microsoft-com:office:word" xmlns:w="http://schemas.openxmlformats.org/wordprocessingml/2006/main" xmlns:w14="http://schemas.microsoft.com/office/word/2010/wordml" xmlns:w15="http://schemas.microsoft.com/office/word/2012/wordml" xmlns:w16cex="http://schemas.microsoft.com/office/word/2018/wordml/cex" xmlns:w16cid="http://schemas.microsoft.com/office/word/2016/wordml/cid" xmlns:w16="http://schemas.microsoft.com/office/word/2018/wordml" xmlns:w16sdtdh="http://schemas.microsoft.com/office/word/2020/wordml/sdtdatahash" xmlns:w16se="http://schemas.microsoft.com/office/word/2015/wordml/symex" xmlns:wpg="http://schemas.microsoft.com/office/word/2010/wordprocessingGroup" xmlns:wpi="http://schemas.microsoft.com/office/word/2010/wordprocessingInk" xmlns:wne="http://schemas.microsoft.com/office/word/2006/wordml" xmlns:wps="http://schemas.microsoft.com/office/word/2010/wordprocessingShape" mc:Ignorable="w14 w15 w16se w16cid w16 w16cex w16sdtdh wp14">
+  <w:p>
+    <w:pPr>
+      <w:pStyle w:val="Header"/>
+      <w:jc w:val="right"/>
+      <w:rPr>
+        <w:color w:val="4472C4" w:themeColor="accent1"/>
+      </w:rPr>
+    </w:pPr>
+    <w:sdt>
+      <w:sdtPr>
+        <w:rPr>
+          <w:color w:val="4472C4" w:themeColor="accent1"/>
+        </w:rPr>
+        <w:alias w:val="Title"/>
+        <w:tag w:val=""/>
+        <w:id w:val="664756013"/>
+        <w:placeholder>
+          <w:docPart w:val="09B25E2EC3394304967F9AA384272517"/>
+        </w:placeholder>
+        <w:dataBinding w:prefixMappings="xmlns:ns0='http://purl.org/dc/elements/1.1/' xmlns:ns1='http://schemas.openxmlformats.org/package/2006/metadata/core-properties' " w:xpath="/ns1:coreProperties[1]/ns0:title[1]" w:storeItemID="{6C3C8BC8-F283-45AE-878A-BAB7291924A1}"/>
+        <w:text/>
+      </w:sdtPr>
+      <w:sdtContent>
+        <w:r>
+          <w:rPr>
+            <w:color w:val="4472C4" w:themeColor="accent1"/>
+          </w:rPr>
+          <w:t>Assignment 1</w:t>
+        </w:r>
+      </w:sdtContent>
+    </w:sdt>
+    <w:r>
+      <w:rPr>
+        <w:color w:val="4472C4" w:themeColor="accent1"/>
+      </w:rPr>
+      <w:t xml:space="preserve"> | </w:t>
+    </w:r>
+    <w:sdt>
+      <w:sdtPr>
+        <w:rPr>
+          <w:color w:val="4472C4" w:themeColor="accent1"/>
+        </w:rPr>
+        <w:alias w:val="Author"/>
+        <w:tag w:val=""/>
+        <w:id w:val="-1677181147"/>
+        <w:placeholder>
+          <w:docPart w:val="A3DE8F2C57E14C50A40234973DC352F5"/>
+        </w:placeholder>
+        <w:dataBinding w:prefixMappings="xmlns:ns0='http://purl.org/dc/elements/1.1/' xmlns:ns1='http://schemas.openxmlformats.org/package/2006/metadata/core-properties' " w:xpath="/ns1:coreProperties[1]/ns0:creator[1]" w:storeItemID="{6C3C8BC8-F283-45AE-878A-BAB7291924A1}"/>
+        <w:text/>
+      </w:sdtPr>
+      <w:sdtContent>
+        <w:r>
+          <w:rPr>
+            <w:color w:val="4472C4" w:themeColor="accent1"/>
+          </w:rPr>
+          <w:t>P22CS013</w:t>
+        </w:r>
+      </w:sdtContent>
+    </w:sdt>
+  </w:p>
+  <w:p>
+    <w:pPr>
+      <w:pStyle w:val="Header"/>
+    </w:pPr>
+  </w:p>
+</w:hdr>
 </file>
 
 <file path=word/numbering.xml><?xml version="1.0" encoding="utf-8"?>
@@ -7478,7 +7675,672 @@
       <w:shd w:val="clear" w:color="auto" w:fill="E1DFDD"/>
     </w:rPr>
   </w:style>
+  <w:style w:type="paragraph" w:styleId="Header">
+    <w:name w:val="header"/>
+    <w:basedOn w:val="Normal"/>
+    <w:link w:val="HeaderChar"/>
+    <w:uiPriority w:val="99"/>
+    <w:unhideWhenUsed/>
+    <w:rsid w:val="003E70B7"/>
+    <w:pPr>
+      <w:tabs>
+        <w:tab w:val="center" w:pos="4513"/>
+        <w:tab w:val="right" w:pos="9026"/>
+      </w:tabs>
+      <w:spacing w:after="0" w:line="240" w:lineRule="auto"/>
+    </w:pPr>
+  </w:style>
+  <w:style w:type="character" w:customStyle="1" w:styleId="HeaderChar">
+    <w:name w:val="Header Char"/>
+    <w:basedOn w:val="DefaultParagraphFont"/>
+    <w:link w:val="Header"/>
+    <w:uiPriority w:val="99"/>
+    <w:rsid w:val="003E70B7"/>
+    <w:rPr>
+      <w:rFonts w:cs="Latha"/>
+    </w:rPr>
+  </w:style>
+  <w:style w:type="paragraph" w:styleId="Footer">
+    <w:name w:val="footer"/>
+    <w:basedOn w:val="Normal"/>
+    <w:link w:val="FooterChar"/>
+    <w:uiPriority w:val="99"/>
+    <w:unhideWhenUsed/>
+    <w:rsid w:val="003E70B7"/>
+    <w:pPr>
+      <w:tabs>
+        <w:tab w:val="center" w:pos="4513"/>
+        <w:tab w:val="right" w:pos="9026"/>
+      </w:tabs>
+      <w:spacing w:after="0" w:line="240" w:lineRule="auto"/>
+    </w:pPr>
+  </w:style>
+  <w:style w:type="character" w:customStyle="1" w:styleId="FooterChar">
+    <w:name w:val="Footer Char"/>
+    <w:basedOn w:val="DefaultParagraphFont"/>
+    <w:link w:val="Footer"/>
+    <w:uiPriority w:val="99"/>
+    <w:rsid w:val="003E70B7"/>
+    <w:rPr>
+      <w:rFonts w:cs="Latha"/>
+    </w:rPr>
+  </w:style>
 </w:styles>
+</file>
+
+<file path=word/glossary/document.xml><?xml version="1.0" encoding="utf-8"?>
+<w:glossaryDocument xmlns:wpc="http://schemas.microsoft.com/office/word/2010/wordprocessingCanvas" xmlns:cx="http://schemas.microsoft.com/office/drawing/2014/chartex" xmlns:cx1="http://schemas.microsoft.com/office/drawing/2015/9/8/chartex" xmlns:cx2="http://schemas.microsoft.com/office/drawing/2015/10/21/chartex" xmlns:cx3="http://schemas.microsoft.com/office/drawing/2016/5/9/chartex" xmlns:cx4="http://schemas.microsoft.com/office/drawing/2016/5/10/chartex" xmlns:cx5="http://schemas.microsoft.com/office/drawing/2016/5/11/chartex" xmlns:cx6="http://schemas.microsoft.com/office/drawing/2016/5/12/chartex" xmlns:cx7="http://schemas.microsoft.com/office/drawing/2016/5/13/chartex" xmlns:cx8="http://schemas.microsoft.com/office/drawing/2016/5/14/chartex" xmlns:mc="http://schemas.openxmlformats.org/markup-compatibility/2006" xmlns:aink="http://schemas.microsoft.com/office/drawing/2016/ink" xmlns:am3d="http://schemas.microsoft.com/office/drawing/2017/model3d" xmlns:o="urn:schemas-microsoft-com:office:office" xmlns:oel="http://schemas.microsoft.com/office/2019/extlst" xmlns:r="http://schemas.openxmlformats.org/officeDocument/2006/relationships" xmlns:m="http://schemas.openxmlformats.org/officeDocument/2006/math" xmlns:v="urn:schemas-microsoft-com:vml" xmlns:wp14="http://schemas.microsoft.com/office/word/2010/wordprocessingDrawing" xmlns:wp="http://schemas.openxmlformats.org/drawingml/2006/wordprocessingDrawing" xmlns:w10="urn:schemas-microsoft-com:office:word" xmlns:w="http://schemas.openxmlformats.org/wordprocessingml/2006/main" xmlns:w14="http://schemas.microsoft.com/office/word/2010/wordml" xmlns:w15="http://schemas.microsoft.com/office/word/2012/wordml" xmlns:w16cex="http://schemas.microsoft.com/office/word/2018/wordml/cex" xmlns:w16cid="http://schemas.microsoft.com/office/word/2016/wordml/cid" xmlns:w16="http://schemas.microsoft.com/office/word/2018/wordml" xmlns:w16sdtdh="http://schemas.microsoft.com/office/word/2020/wordml/sdtdatahash" xmlns:w16se="http://schemas.microsoft.com/office/word/2015/wordml/symex" xmlns:wpg="http://schemas.microsoft.com/office/word/2010/wordprocessingGroup" xmlns:wpi="http://schemas.microsoft.com/office/word/2010/wordprocessingInk" xmlns:wne="http://schemas.microsoft.com/office/word/2006/wordml" xmlns:wps="http://schemas.microsoft.com/office/word/2010/wordprocessingShape" mc:Ignorable="w14 w15 w16se w16cid w16 w16cex w16sdtdh wp14">
+  <w:docParts>
+    <w:docPart>
+      <w:docPartPr>
+        <w:name w:val="09B25E2EC3394304967F9AA384272517"/>
+        <w:category>
+          <w:name w:val="General"/>
+          <w:gallery w:val="placeholder"/>
+        </w:category>
+        <w:types>
+          <w:type w:val="bbPlcHdr"/>
+        </w:types>
+        <w:behaviors>
+          <w:behavior w:val="content"/>
+        </w:behaviors>
+        <w:guid w:val="{98C7AE21-E36C-4FB2-A719-1CB964A64B8F}"/>
+      </w:docPartPr>
+      <w:docPartBody>
+        <w:p>
+          <w:pPr>
+            <w:pStyle w:val="09B25E2EC3394304967F9AA384272517"/>
+          </w:pPr>
+          <w:r>
+            <w:rPr>
+              <w:color w:val="4472C4" w:themeColor="accent1"/>
+            </w:rPr>
+            <w:t>[Document title]</w:t>
+          </w:r>
+        </w:p>
+      </w:docPartBody>
+    </w:docPart>
+    <w:docPart>
+      <w:docPartPr>
+        <w:name w:val="A3DE8F2C57E14C50A40234973DC352F5"/>
+        <w:category>
+          <w:name w:val="General"/>
+          <w:gallery w:val="placeholder"/>
+        </w:category>
+        <w:types>
+          <w:type w:val="bbPlcHdr"/>
+        </w:types>
+        <w:behaviors>
+          <w:behavior w:val="content"/>
+        </w:behaviors>
+        <w:guid w:val="{A7A4A1D3-A720-440A-9D1D-10742F73F778}"/>
+      </w:docPartPr>
+      <w:docPartBody>
+        <w:p>
+          <w:pPr>
+            <w:pStyle w:val="A3DE8F2C57E14C50A40234973DC352F5"/>
+          </w:pPr>
+          <w:r>
+            <w:t>[Author Name]</w:t>
+          </w:r>
+        </w:p>
+      </w:docPartBody>
+    </w:docPart>
+  </w:docParts>
+</w:glossaryDocument>
+</file>
+
+<file path=word/glossary/fontTable.xml><?xml version="1.0" encoding="utf-8"?>
+<w:fonts xmlns:mc="http://schemas.openxmlformats.org/markup-compatibility/2006" xmlns:r="http://schemas.openxmlformats.org/officeDocument/2006/relationships" xmlns:w="http://schemas.openxmlformats.org/wordprocessingml/2006/main" xmlns:w14="http://schemas.microsoft.com/office/word/2010/wordml" xmlns:w15="http://schemas.microsoft.com/office/word/2012/wordml" xmlns:w16cex="http://schemas.microsoft.com/office/word/2018/wordml/cex" xmlns:w16cid="http://schemas.microsoft.com/office/word/2016/wordml/cid" xmlns:w16="http://schemas.microsoft.com/office/word/2018/wordml" xmlns:w16sdtdh="http://schemas.microsoft.com/office/word/2020/wordml/sdtdatahash" xmlns:w16se="http://schemas.microsoft.com/office/word/2015/wordml/symex" mc:Ignorable="w14 w15 w16se w16cid w16 w16cex w16sdtdh">
+  <w:font w:name="Symbol">
+    <w:panose1 w:val="05050102010706020507"/>
+    <w:charset w:val="02"/>
+    <w:family w:val="roman"/>
+    <w:pitch w:val="variable"/>
+    <w:sig w:usb0="00000000" w:usb1="10000000" w:usb2="00000000" w:usb3="00000000" w:csb0="80000000" w:csb1="00000000"/>
+  </w:font>
+  <w:font w:name="Times New Roman">
+    <w:panose1 w:val="02020603050405020304"/>
+    <w:charset w:val="00"/>
+    <w:family w:val="roman"/>
+    <w:pitch w:val="variable"/>
+    <w:sig w:usb0="E0002EFF" w:usb1="C000785B" w:usb2="00000009" w:usb3="00000000" w:csb0="000001FF" w:csb1="00000000"/>
+  </w:font>
+  <w:font w:name="Courier New">
+    <w:panose1 w:val="02070309020205020404"/>
+    <w:charset w:val="00"/>
+    <w:family w:val="modern"/>
+    <w:pitch w:val="fixed"/>
+    <w:sig w:usb0="E0002EFF" w:usb1="C0007843" w:usb2="00000009" w:usb3="00000000" w:csb0="000001FF" w:csb1="00000000"/>
+  </w:font>
+  <w:font w:name="Wingdings">
+    <w:panose1 w:val="05000000000000000000"/>
+    <w:charset w:val="02"/>
+    <w:family w:val="auto"/>
+    <w:pitch w:val="variable"/>
+    <w:sig w:usb0="00000000" w:usb1="10000000" w:usb2="00000000" w:usb3="00000000" w:csb0="80000000" w:csb1="00000000"/>
+  </w:font>
+  <w:font w:name="Calibri">
+    <w:panose1 w:val="020F0502020204030204"/>
+    <w:charset w:val="00"/>
+    <w:family w:val="swiss"/>
+    <w:pitch w:val="variable"/>
+    <w:sig w:usb0="E4002EFF" w:usb1="C000247B" w:usb2="00000009" w:usb3="00000000" w:csb0="000001FF" w:csb1="00000000"/>
+  </w:font>
+  <w:font w:name="Shruti">
+    <w:altName w:val="Nirmala UI"/>
+    <w:panose1 w:val="02000500000000000000"/>
+    <w:charset w:val="00"/>
+    <w:family w:val="swiss"/>
+    <w:pitch w:val="variable"/>
+    <w:sig w:usb0="00040003" w:usb1="00000000" w:usb2="00000000" w:usb3="00000000" w:csb0="00000001" w:csb1="00000000"/>
+  </w:font>
+  <w:font w:name="Latha">
+    <w:altName w:val="Nirmala UI"/>
+    <w:panose1 w:val="02000400000000000000"/>
+    <w:charset w:val="00"/>
+    <w:family w:val="swiss"/>
+    <w:pitch w:val="variable"/>
+    <w:sig w:usb0="00100003" w:usb1="00000000" w:usb2="00000000" w:usb3="00000000" w:csb0="00000001" w:csb1="00000000"/>
+  </w:font>
+  <w:font w:name="Calibri Light">
+    <w:panose1 w:val="020F0302020204030204"/>
+    <w:charset w:val="00"/>
+    <w:family w:val="swiss"/>
+    <w:pitch w:val="variable"/>
+    <w:sig w:usb0="E4002EFF" w:usb1="C000247B" w:usb2="00000009" w:usb3="00000000" w:csb0="000001FF" w:csb1="00000000"/>
+  </w:font>
+</w:fonts>
+</file>
+
+<file path=word/glossary/settings.xml><?xml version="1.0" encoding="utf-8"?>
+<w:settings xmlns:mc="http://schemas.openxmlformats.org/markup-compatibility/2006" xmlns:o="urn:schemas-microsoft-com:office:office" xmlns:r="http://schemas.openxmlformats.org/officeDocument/2006/relationships" xmlns:m="http://schemas.openxmlformats.org/officeDocument/2006/math" xmlns:v="urn:schemas-microsoft-com:vml" xmlns:w10="urn:schemas-microsoft-com:office:word" xmlns:w="http://schemas.openxmlformats.org/wordprocessingml/2006/main" xmlns:w14="http://schemas.microsoft.com/office/word/2010/wordml" xmlns:w15="http://schemas.microsoft.com/office/word/2012/wordml" xmlns:w16cex="http://schemas.microsoft.com/office/word/2018/wordml/cex" xmlns:w16cid="http://schemas.microsoft.com/office/word/2016/wordml/cid" xmlns:w16="http://schemas.microsoft.com/office/word/2018/wordml" xmlns:w16sdtdh="http://schemas.microsoft.com/office/word/2020/wordml/sdtdatahash" xmlns:w16se="http://schemas.microsoft.com/office/word/2015/wordml/symex" xmlns:sl="http://schemas.openxmlformats.org/schemaLibrary/2006/main" mc:Ignorable="w14 w15 w16se w16cid w16 w16cex w16sdtdh">
+  <w:view w:val="normal"/>
+  <w:defaultTabStop w:val="720"/>
+  <w:characterSpacingControl w:val="doNotCompress"/>
+  <w:compat>
+    <w:useFELayout/>
+    <w:compatSetting w:name="compatibilityMode" w:uri="http://schemas.microsoft.com/office/word" w:val="15"/>
+    <w:compatSetting w:name="overrideTableStyleFontSizeAndJustification" w:uri="http://schemas.microsoft.com/office/word" w:val="1"/>
+    <w:compatSetting w:name="enableOpenTypeFeatures" w:uri="http://schemas.microsoft.com/office/word" w:val="1"/>
+    <w:compatSetting w:name="doNotFlipMirrorIndents" w:uri="http://schemas.microsoft.com/office/word" w:val="1"/>
+    <w:compatSetting w:name="differentiateMultirowTableHeaders" w:uri="http://schemas.microsoft.com/office/word" w:val="1"/>
+    <w:compatSetting w:name="useWord2013TrackBottomHyphenation" w:uri="http://schemas.microsoft.com/office/word" w:val="0"/>
+  </w:compat>
+  <w:rsids>
+    <w:rsidRoot w:val="008B3E0F"/>
+    <w:rsid w:val="0019369F"/>
+    <w:rsid w:val="002913D5"/>
+    <w:rsid w:val="008B3E0F"/>
+    <w:rsid w:val="00FE2E00"/>
+  </w:rsids>
+  <m:mathPr>
+    <m:mathFont m:val="Cambria Math"/>
+    <m:brkBin m:val="before"/>
+    <m:brkBinSub m:val="--"/>
+    <m:smallFrac m:val="0"/>
+    <m:dispDef/>
+    <m:lMargin m:val="0"/>
+    <m:rMargin m:val="0"/>
+    <m:defJc m:val="centerGroup"/>
+    <m:wrapIndent m:val="1440"/>
+    <m:intLim m:val="subSup"/>
+    <m:naryLim m:val="undOvr"/>
+  </m:mathPr>
+  <w:themeFontLang w:val="en-IN"/>
+  <w:clrSchemeMapping w:bg1="light1" w:t1="dark1" w:bg2="light2" w:t2="dark2" w:accent1="accent1" w:accent2="accent2" w:accent3="accent3" w:accent4="accent4" w:accent5="accent5" w:accent6="accent6" w:hyperlink="hyperlink" w:followedHyperlink="followedHyperlink"/>
+  <w:decimalSymbol w:val="."/>
+  <w:listSeparator w:val=","/>
+  <w15:chartTrackingRefBased/>
+</w:settings>
+</file>
+
+<file path=word/glossary/styles.xml><?xml version="1.0" encoding="utf-8"?>
+<w:styles xmlns:mc="http://schemas.openxmlformats.org/markup-compatibility/2006" xmlns:r="http://schemas.openxmlformats.org/officeDocument/2006/relationships" xmlns:w="http://schemas.openxmlformats.org/wordprocessingml/2006/main" xmlns:w14="http://schemas.microsoft.com/office/word/2010/wordml" xmlns:w15="http://schemas.microsoft.com/office/word/2012/wordml" xmlns:w16cex="http://schemas.microsoft.com/office/word/2018/wordml/cex" xmlns:w16cid="http://schemas.microsoft.com/office/word/2016/wordml/cid" xmlns:w16="http://schemas.microsoft.com/office/word/2018/wordml" xmlns:w16sdtdh="http://schemas.microsoft.com/office/word/2020/wordml/sdtdatahash" xmlns:w16se="http://schemas.microsoft.com/office/word/2015/wordml/symex" mc:Ignorable="w14 w15 w16se w16cid w16 w16cex w16sdtdh">
+  <w:docDefaults>
+    <w:rPrDefault>
+      <w:rPr>
+        <w:rFonts w:asciiTheme="minorHAnsi" w:eastAsiaTheme="minorEastAsia" w:hAnsiTheme="minorHAnsi" w:cstheme="minorBidi"/>
+        <w:sz w:val="22"/>
+        <w:szCs w:val="22"/>
+        <w:lang w:val="en-IN" w:eastAsia="en-IN" w:bidi="ar-SA"/>
+      </w:rPr>
+    </w:rPrDefault>
+    <w:pPrDefault>
+      <w:pPr>
+        <w:spacing w:after="160" w:line="259" w:lineRule="auto"/>
+      </w:pPr>
+    </w:pPrDefault>
+  </w:docDefaults>
+  <w:latentStyles w:defLockedState="0" w:defUIPriority="99" w:defSemiHidden="0" w:defUnhideWhenUsed="0" w:defQFormat="0" w:count="376">
+    <w:lsdException w:name="Normal" w:uiPriority="0" w:qFormat="1"/>
+    <w:lsdException w:name="heading 1" w:uiPriority="9" w:qFormat="1"/>
+    <w:lsdException w:name="heading 2" w:semiHidden="1" w:uiPriority="9" w:unhideWhenUsed="1" w:qFormat="1"/>
+    <w:lsdException w:name="heading 3" w:semiHidden="1" w:uiPriority="9" w:unhideWhenUsed="1" w:qFormat="1"/>
+    <w:lsdException w:name="heading 4" w:semiHidden="1" w:uiPriority="9" w:unhideWhenUsed="1" w:qFormat="1"/>
+    <w:lsdException w:name="heading 5" w:semiHidden="1" w:uiPriority="9" w:unhideWhenUsed="1" w:qFormat="1"/>
+    <w:lsdException w:name="heading 6" w:semiHidden="1" w:uiPriority="9" w:unhideWhenUsed="1" w:qFormat="1"/>
+    <w:lsdException w:name="heading 7" w:semiHidden="1" w:uiPriority="9" w:unhideWhenUsed="1" w:qFormat="1"/>
+    <w:lsdException w:name="heading 8" w:semiHidden="1" w:uiPriority="9" w:unhideWhenUsed="1" w:qFormat="1"/>
+    <w:lsdException w:name="heading 9" w:semiHidden="1" w:uiPriority="9" w:unhideWhenUsed="1" w:qFormat="1"/>
+    <w:lsdException w:name="index 1" w:semiHidden="1" w:unhideWhenUsed="1"/>
+    <w:lsdException w:name="index 2" w:semiHidden="1" w:unhideWhenUsed="1"/>
+    <w:lsdException w:name="index 3" w:semiHidden="1" w:unhideWhenUsed="1"/>
+    <w:lsdException w:name="index 4" w:semiHidden="1" w:unhideWhenUsed="1"/>
+    <w:lsdException w:name="index 5" w:semiHidden="1" w:unhideWhenUsed="1"/>
+    <w:lsdException w:name="index 6" w:semiHidden="1" w:unhideWhenUsed="1"/>
+    <w:lsdException w:name="index 7" w:semiHidden="1" w:unhideWhenUsed="1"/>
+    <w:lsdException w:name="index 8" w:semiHidden="1" w:unhideWhenUsed="1"/>
+    <w:lsdException w:name="index 9" w:semiHidden="1" w:unhideWhenUsed="1"/>
+    <w:lsdException w:name="toc 1" w:semiHidden="1" w:uiPriority="39" w:unhideWhenUsed="1"/>
+    <w:lsdException w:name="toc 2" w:semiHidden="1" w:uiPriority="39" w:unhideWhenUsed="1"/>
+    <w:lsdException w:name="toc 3" w:semiHidden="1" w:uiPriority="39" w:unhideWhenUsed="1"/>
+    <w:lsdException w:name="toc 4" w:semiHidden="1" w:uiPriority="39" w:unhideWhenUsed="1"/>
+    <w:lsdException w:name="toc 5" w:semiHidden="1" w:uiPriority="39" w:unhideWhenUsed="1"/>
+    <w:lsdException w:name="toc 6" w:semiHidden="1" w:uiPriority="39" w:unhideWhenUsed="1"/>
+    <w:lsdException w:name="toc 7" w:semiHidden="1" w:uiPriority="39" w:unhideWhenUsed="1"/>
+    <w:lsdException w:name="toc 8" w:semiHidden="1" w:uiPriority="39" w:unhideWhenUsed="1"/>
+    <w:lsdException w:name="toc 9" w:semiHidden="1" w:uiPriority="39" w:unhideWhenUsed="1"/>
+    <w:lsdException w:name="Normal Indent" w:semiHidden="1" w:unhideWhenUsed="1"/>
+    <w:lsdException w:name="footnote text" w:semiHidden="1" w:unhideWhenUsed="1"/>
+    <w:lsdException w:name="annotation text" w:semiHidden="1" w:unhideWhenUsed="1"/>
+    <w:lsdException w:name="header" w:semiHidden="1" w:unhideWhenUsed="1"/>
+    <w:lsdException w:name="footer" w:semiHidden="1" w:unhideWhenUsed="1"/>
+    <w:lsdException w:name="index heading" w:semiHidden="1" w:unhideWhenUsed="1"/>
+    <w:lsdException w:name="caption" w:semiHidden="1" w:uiPriority="35" w:unhideWhenUsed="1" w:qFormat="1"/>
+    <w:lsdException w:name="table of figures" w:semiHidden="1" w:unhideWhenUsed="1"/>
+    <w:lsdException w:name="envelope address" w:semiHidden="1" w:unhideWhenUsed="1"/>
+    <w:lsdException w:name="envelope return" w:semiHidden="1" w:unhideWhenUsed="1"/>
+    <w:lsdException w:name="footnote reference" w:semiHidden="1" w:unhideWhenUsed="1"/>
+    <w:lsdException w:name="annotation reference" w:semiHidden="1" w:unhideWhenUsed="1"/>
+    <w:lsdException w:name="line number" w:semiHidden="1" w:unhideWhenUsed="1"/>
+    <w:lsdException w:name="page number" w:semiHidden="1" w:unhideWhenUsed="1"/>
+    <w:lsdException w:name="endnote reference" w:semiHidden="1" w:unhideWhenUsed="1"/>
+    <w:lsdException w:name="endnote text" w:semiHidden="1" w:unhideWhenUsed="1"/>
+    <w:lsdException w:name="table of authorities" w:semiHidden="1" w:unhideWhenUsed="1"/>
+    <w:lsdException w:name="macro" w:semiHidden="1" w:unhideWhenUsed="1"/>
+    <w:lsdException w:name="toa heading" w:semiHidden="1" w:unhideWhenUsed="1"/>
+    <w:lsdException w:name="List" w:semiHidden="1" w:unhideWhenUsed="1"/>
+    <w:lsdException w:name="List Bullet" w:semiHidden="1" w:unhideWhenUsed="1"/>
+    <w:lsdException w:name="List Number" w:semiHidden="1" w:unhideWhenUsed="1"/>
+    <w:lsdException w:name="List 2" w:semiHidden="1" w:unhideWhenUsed="1"/>
+    <w:lsdException w:name="List 3" w:semiHidden="1" w:unhideWhenUsed="1"/>
+    <w:lsdException w:name="List 4" w:semiHidden="1" w:unhideWhenUsed="1"/>
+    <w:lsdException w:name="List 5" w:semiHidden="1" w:unhideWhenUsed="1"/>
+    <w:lsdException w:name="List Bullet 2" w:semiHidden="1" w:unhideWhenUsed="1"/>
+    <w:lsdException w:name="List Bullet 3" w:semiHidden="1" w:unhideWhenUsed="1"/>
+    <w:lsdException w:name="List Bullet 4" w:semiHidden="1" w:unhideWhenUsed="1"/>
+    <w:lsdException w:name="List Bullet 5" w:semiHidden="1" w:unhideWhenUsed="1"/>
+    <w:lsdException w:name="List Number 2" w:semiHidden="1" w:unhideWhenUsed="1"/>
+    <w:lsdException w:name="List Number 3" w:semiHidden="1" w:unhideWhenUsed="1"/>
+    <w:lsdException w:name="List Number 4" w:semiHidden="1" w:unhideWhenUsed="1"/>
+    <w:lsdException w:name="List Number 5" w:semiHidden="1" w:unhideWhenUsed="1"/>
+    <w:lsdException w:name="Title" w:uiPriority="10" w:qFormat="1"/>
+    <w:lsdException w:name="Closing" w:semiHidden="1" w:unhideWhenUsed="1"/>
+    <w:lsdException w:name="Signature" w:semiHidden="1" w:unhideWhenUsed="1"/>
+    <w:lsdException w:name="Default Paragraph Font" w:semiHidden="1" w:uiPriority="1" w:unhideWhenUsed="1"/>
+    <w:lsdException w:name="Body Text" w:semiHidden="1" w:unhideWhenUsed="1"/>
+    <w:lsdException w:name="Body Text Indent" w:semiHidden="1" w:unhideWhenUsed="1"/>
+    <w:lsdException w:name="List Continue" w:semiHidden="1" w:unhideWhenUsed="1"/>
+    <w:lsdException w:name="List Continue 2" w:semiHidden="1" w:unhideWhenUsed="1"/>
+    <w:lsdException w:name="List Continue 3" w:semiHidden="1" w:unhideWhenUsed="1"/>
+    <w:lsdException w:name="List Continue 4" w:semiHidden="1" w:unhideWhenUsed="1"/>
+    <w:lsdException w:name="List Continue 5" w:semiHidden="1" w:unhideWhenUsed="1"/>
+    <w:lsdException w:name="Message Header" w:semiHidden="1" w:unhideWhenUsed="1"/>
+    <w:lsdException w:name="Subtitle" w:uiPriority="11" w:qFormat="1"/>
+    <w:lsdException w:name="Salutation" w:semiHidden="1" w:unhideWhenUsed="1"/>
+    <w:lsdException w:name="Date" w:semiHidden="1" w:unhideWhenUsed="1"/>
+    <w:lsdException w:name="Body Text First Indent" w:semiHidden="1" w:unhideWhenUsed="1"/>
+    <w:lsdException w:name="Body Text First Indent 2" w:semiHidden="1" w:unhideWhenUsed="1"/>
+    <w:lsdException w:name="Note Heading" w:semiHidden="1" w:unhideWhenUsed="1"/>
+    <w:lsdException w:name="Body Text 2" w:semiHidden="1" w:unhideWhenUsed="1"/>
+    <w:lsdException w:name="Body Text 3" w:semiHidden="1" w:unhideWhenUsed="1"/>
+    <w:lsdException w:name="Body Text Indent 2" w:semiHidden="1" w:unhideWhenUsed="1"/>
+    <w:lsdException w:name="Body Text Indent 3" w:semiHidden="1" w:unhideWhenUsed="1"/>
+    <w:lsdException w:name="Block Text" w:semiHidden="1" w:unhideWhenUsed="1"/>
+    <w:lsdException w:name="Hyperlink" w:semiHidden="1" w:unhideWhenUsed="1"/>
+    <w:lsdException w:name="FollowedHyperlink" w:semiHidden="1" w:unhideWhenUsed="1"/>
+    <w:lsdException w:name="Strong" w:uiPriority="22" w:qFormat="1"/>
+    <w:lsdException w:name="Emphasis" w:uiPriority="20" w:qFormat="1"/>
+    <w:lsdException w:name="Document Map" w:semiHidden="1" w:unhideWhenUsed="1"/>
+    <w:lsdException w:name="Plain Text" w:semiHidden="1" w:unhideWhenUsed="1"/>
+    <w:lsdException w:name="E-mail Signature" w:semiHidden="1" w:unhideWhenUsed="1"/>
+    <w:lsdException w:name="HTML Top of Form" w:semiHidden="1" w:unhideWhenUsed="1"/>
+    <w:lsdException w:name="HTML Bottom of Form" w:semiHidden="1" w:unhideWhenUsed="1"/>
+    <w:lsdException w:name="Normal (Web)" w:semiHidden="1" w:unhideWhenUsed="1"/>
+    <w:lsdException w:name="HTML Acronym" w:semiHidden="1" w:unhideWhenUsed="1"/>
+    <w:lsdException w:name="HTML Address" w:semiHidden="1" w:unhideWhenUsed="1"/>
+    <w:lsdException w:name="HTML Cite" w:semiHidden="1" w:unhideWhenUsed="1"/>
+    <w:lsdException w:name="HTML Code" w:semiHidden="1" w:unhideWhenUsed="1"/>
+    <w:lsdException w:name="HTML Definition" w:semiHidden="1" w:unhideWhenUsed="1"/>
+    <w:lsdException w:name="HTML Keyboard" w:semiHidden="1" w:unhideWhenUsed="1"/>
+    <w:lsdException w:name="HTML Preformatted" w:semiHidden="1" w:unhideWhenUsed="1"/>
+    <w:lsdException w:name="HTML Sample" w:semiHidden="1" w:unhideWhenUsed="1"/>
+    <w:lsdException w:name="HTML Typewriter" w:semiHidden="1" w:unhideWhenUsed="1"/>
+    <w:lsdException w:name="HTML Variable" w:semiHidden="1" w:unhideWhenUsed="1"/>
+    <w:lsdException w:name="Normal Table" w:semiHidden="1" w:unhideWhenUsed="1"/>
+    <w:lsdException w:name="annotation subject" w:semiHidden="1" w:unhideWhenUsed="1"/>
+    <w:lsdException w:name="No List" w:semiHidden="1" w:unhideWhenUsed="1"/>
+    <w:lsdException w:name="Outline List 1" w:semiHidden="1" w:unhideWhenUsed="1"/>
+    <w:lsdException w:name="Outline List 2" w:semiHidden="1" w:unhideWhenUsed="1"/>
+    <w:lsdException w:name="Outline List 3" w:semiHidden="1" w:unhideWhenUsed="1"/>
+    <w:lsdException w:name="Table Simple 1" w:semiHidden="1" w:unhideWhenUsed="1"/>
+    <w:lsdException w:name="Table Simple 2" w:semiHidden="1" w:unhideWhenUsed="1"/>
+    <w:lsdException w:name="Table Simple 3" w:semiHidden="1" w:unhideWhenUsed="1"/>
+    <w:lsdException w:name="Table Classic 1" w:semiHidden="1" w:unhideWhenUsed="1"/>
+    <w:lsdException w:name="Table Classic 2" w:semiHidden="1" w:unhideWhenUsed="1"/>
+    <w:lsdException w:name="Table Classic 3" w:semiHidden="1" w:unhideWhenUsed="1"/>
+    <w:lsdException w:name="Table Classic 4" w:semiHidden="1" w:unhideWhenUsed="1"/>
+    <w:lsdException w:name="Table Colorful 1" w:semiHidden="1" w:unhideWhenUsed="1"/>
+    <w:lsdException w:name="Table Colorful 2" w:semiHidden="1" w:unhideWhenUsed="1"/>
+    <w:lsdException w:name="Table Colorful 3" w:semiHidden="1" w:unhideWhenUsed="1"/>
+    <w:lsdException w:name="Table Columns 1" w:semiHidden="1" w:unhideWhenUsed="1"/>
+    <w:lsdException w:name="Table Columns 2" w:semiHidden="1" w:unhideWhenUsed="1"/>
+    <w:lsdException w:name="Table Columns 3" w:semiHidden="1" w:unhideWhenUsed="1"/>
+    <w:lsdException w:name="Table Columns 4" w:semiHidden="1" w:unhideWhenUsed="1"/>
+    <w:lsdException w:name="Table Columns 5" w:semiHidden="1" w:unhideWhenUsed="1"/>
+    <w:lsdException w:name="Table Grid 1" w:semiHidden="1" w:unhideWhenUsed="1"/>
+    <w:lsdException w:name="Table Grid 2" w:semiHidden="1" w:unhideWhenUsed="1"/>
+    <w:lsdException w:name="Table Grid 3" w:semiHidden="1" w:unhideWhenUsed="1"/>
+    <w:lsdException w:name="Table Grid 4" w:semiHidden="1" w:unhideWhenUsed="1"/>
+    <w:lsdException w:name="Table Grid 5" w:semiHidden="1" w:unhideWhenUsed="1"/>
+    <w:lsdException w:name="Table Grid 6" w:semiHidden="1" w:unhideWhenUsed="1"/>
+    <w:lsdException w:name="Table Grid 7" w:semiHidden="1" w:unhideWhenUsed="1"/>
+    <w:lsdException w:name="Table Grid 8" w:semiHidden="1" w:unhideWhenUsed="1"/>
+    <w:lsdException w:name="Table List 1" w:semiHidden="1" w:unhideWhenUsed="1"/>
+    <w:lsdException w:name="Table List 2" w:semiHidden="1" w:unhideWhenUsed="1"/>
+    <w:lsdException w:name="Table List 3" w:semiHidden="1" w:unhideWhenUsed="1"/>
+    <w:lsdException w:name="Table List 4" w:semiHidden="1" w:unhideWhenUsed="1"/>
+    <w:lsdException w:name="Table List 5" w:semiHidden="1" w:unhideWhenUsed="1"/>
+    <w:lsdException w:name="Table List 6" w:semiHidden="1" w:unhideWhenUsed="1"/>
+    <w:lsdException w:name="Table List 7" w:semiHidden="1" w:unhideWhenUsed="1"/>
+    <w:lsdException w:name="Table List 8" w:semiHidden="1" w:unhideWhenUsed="1"/>
+    <w:lsdException w:name="Table 3D effects 1" w:semiHidden="1" w:unhideWhenUsed="1"/>
+    <w:lsdException w:name="Table 3D effects 2" w:semiHidden="1" w:unhideWhenUsed="1"/>
+    <w:lsdException w:name="Table 3D effects 3" w:semiHidden="1" w:unhideWhenUsed="1"/>
+    <w:lsdException w:name="Table Contemporary" w:semiHidden="1" w:unhideWhenUsed="1"/>
+    <w:lsdException w:name="Table Elegant" w:semiHidden="1" w:unhideWhenUsed="1"/>
+    <w:lsdException w:name="Table Professional" w:semiHidden="1" w:unhideWhenUsed="1"/>
+    <w:lsdException w:name="Table Subtle 1" w:semiHidden="1" w:unhideWhenUsed="1"/>
+    <w:lsdException w:name="Table Subtle 2" w:semiHidden="1" w:unhideWhenUsed="1"/>
+    <w:lsdException w:name="Table Web 1" w:semiHidden="1" w:unhideWhenUsed="1"/>
+    <w:lsdException w:name="Table Web 2" w:semiHidden="1" w:unhideWhenUsed="1"/>
+    <w:lsdException w:name="Table Web 3" w:semiHidden="1" w:unhideWhenUsed="1"/>
+    <w:lsdException w:name="Balloon Text" w:semiHidden="1" w:unhideWhenUsed="1"/>
+    <w:lsdException w:name="Table Grid" w:uiPriority="39"/>
+    <w:lsdException w:name="Table Theme" w:semiHidden="1" w:unhideWhenUsed="1"/>
+    <w:lsdException w:name="Placeholder Text" w:semiHidden="1"/>
+    <w:lsdException w:name="No Spacing" w:uiPriority="1" w:qFormat="1"/>
+    <w:lsdException w:name="Light Shading" w:uiPriority="60"/>
+    <w:lsdException w:name="Light List" w:uiPriority="61"/>
+    <w:lsdException w:name="Light Grid" w:uiPriority="62"/>
+    <w:lsdException w:name="Medium Shading 1" w:uiPriority="63"/>
+    <w:lsdException w:name="Medium Shading 2" w:uiPriority="64"/>
+    <w:lsdException w:name="Medium List 1" w:uiPriority="65"/>
+    <w:lsdException w:name="Medium List 2" w:uiPriority="66"/>
+    <w:lsdException w:name="Medium Grid 1" w:uiPriority="67"/>
+    <w:lsdException w:name="Medium Grid 2" w:uiPriority="68"/>
+    <w:lsdException w:name="Medium Grid 3" w:uiPriority="69"/>
+    <w:lsdException w:name="Dark List" w:uiPriority="70"/>
+    <w:lsdException w:name="Colorful Shading" w:uiPriority="71"/>
+    <w:lsdException w:name="Colorful List" w:uiPriority="72"/>
+    <w:lsdException w:name="Colorful Grid" w:uiPriority="73"/>
+    <w:lsdException w:name="Light Shading Accent 1" w:uiPriority="60"/>
+    <w:lsdException w:name="Light List Accent 1" w:uiPriority="61"/>
+    <w:lsdException w:name="Light Grid Accent 1" w:uiPriority="62"/>
+    <w:lsdException w:name="Medium Shading 1 Accent 1" w:uiPriority="63"/>
+    <w:lsdException w:name="Medium Shading 2 Accent 1" w:uiPriority="64"/>
+    <w:lsdException w:name="Medium List 1 Accent 1" w:uiPriority="65"/>
+    <w:lsdException w:name="Revision" w:semiHidden="1"/>
+    <w:lsdException w:name="List Paragraph" w:uiPriority="34" w:qFormat="1"/>
+    <w:lsdException w:name="Quote" w:uiPriority="29" w:qFormat="1"/>
+    <w:lsdException w:name="Intense Quote" w:uiPriority="30" w:qFormat="1"/>
+    <w:lsdException w:name="Medium List 2 Accent 1" w:uiPriority="66"/>
+    <w:lsdException w:name="Medium Grid 1 Accent 1" w:uiPriority="67"/>
+    <w:lsdException w:name="Medium Grid 2 Accent 1" w:uiPriority="68"/>
+    <w:lsdException w:name="Medium Grid 3 Accent 1" w:uiPriority="69"/>
+    <w:lsdException w:name="Dark List Accent 1" w:uiPriority="70"/>
+    <w:lsdException w:name="Colorful Shading Accent 1" w:uiPriority="71"/>
+    <w:lsdException w:name="Colorful List Accent 1" w:uiPriority="72"/>
+    <w:lsdException w:name="Colorful Grid Accent 1" w:uiPriority="73"/>
+    <w:lsdException w:name="Light Shading Accent 2" w:uiPriority="60"/>
+    <w:lsdException w:name="Light List Accent 2" w:uiPriority="61"/>
+    <w:lsdException w:name="Light Grid Accent 2" w:uiPriority="62"/>
+    <w:lsdException w:name="Medium Shading 1 Accent 2" w:uiPriority="63"/>
+    <w:lsdException w:name="Medium Shading 2 Accent 2" w:uiPriority="64"/>
+    <w:lsdException w:name="Medium List 1 Accent 2" w:uiPriority="65"/>
+    <w:lsdException w:name="Medium List 2 Accent 2" w:uiPriority="66"/>
+    <w:lsdException w:name="Medium Grid 1 Accent 2" w:uiPriority="67"/>
+    <w:lsdException w:name="Medium Grid 2 Accent 2" w:uiPriority="68"/>
+    <w:lsdException w:name="Medium Grid 3 Accent 2" w:uiPriority="69"/>
+    <w:lsdException w:name="Dark List Accent 2" w:uiPriority="70"/>
+    <w:lsdException w:name="Colorful Shading Accent 2" w:uiPriority="71"/>
+    <w:lsdException w:name="Colorful List Accent 2" w:uiPriority="72"/>
+    <w:lsdException w:name="Colorful Grid Accent 2" w:uiPriority="73"/>
+    <w:lsdException w:name="Light Shading Accent 3" w:uiPriority="60"/>
+    <w:lsdException w:name="Light List Accent 3" w:uiPriority="61"/>
+    <w:lsdException w:name="Light Grid Accent 3" w:uiPriority="62"/>
+    <w:lsdException w:name="Medium Shading 1 Accent 3" w:uiPriority="63"/>
+    <w:lsdException w:name="Medium Shading 2 Accent 3" w:uiPriority="64"/>
+    <w:lsdException w:name="Medium List 1 Accent 3" w:uiPriority="65"/>
+    <w:lsdException w:name="Medium List 2 Accent 3" w:uiPriority="66"/>
+    <w:lsdException w:name="Medium Grid 1 Accent 3" w:uiPriority="67"/>
+    <w:lsdException w:name="Medium Grid 2 Accent 3" w:uiPriority="68"/>
+    <w:lsdException w:name="Medium Grid 3 Accent 3" w:uiPriority="69"/>
+    <w:lsdException w:name="Dark List Accent 3" w:uiPriority="70"/>
+    <w:lsdException w:name="Colorful Shading Accent 3" w:uiPriority="71"/>
+    <w:lsdException w:name="Colorful List Accent 3" w:uiPriority="72"/>
+    <w:lsdException w:name="Colorful Grid Accent 3" w:uiPriority="73"/>
+    <w:lsdException w:name="Light Shading Accent 4" w:uiPriority="60"/>
+    <w:lsdException w:name="Light List Accent 4" w:uiPriority="61"/>
+    <w:lsdException w:name="Light Grid Accent 4" w:uiPriority="62"/>
+    <w:lsdException w:name="Medium Shading 1 Accent 4" w:uiPriority="63"/>
+    <w:lsdException w:name="Medium Shading 2 Accent 4" w:uiPriority="64"/>
+    <w:lsdException w:name="Medium List 1 Accent 4" w:uiPriority="65"/>
+    <w:lsdException w:name="Medium List 2 Accent 4" w:uiPriority="66"/>
+    <w:lsdException w:name="Medium Grid 1 Accent 4" w:uiPriority="67"/>
+    <w:lsdException w:name="Medium Grid 2 Accent 4" w:uiPriority="68"/>
+    <w:lsdException w:name="Medium Grid 3 Accent 4" w:uiPriority="69"/>
+    <w:lsdException w:name="Dark List Accent 4" w:uiPriority="70"/>
+    <w:lsdException w:name="Colorful Shading Accent 4" w:uiPriority="71"/>
+    <w:lsdException w:name="Colorful List Accent 4" w:uiPriority="72"/>
+    <w:lsdException w:name="Colorful Grid Accent 4" w:uiPriority="73"/>
+    <w:lsdException w:name="Light Shading Accent 5" w:uiPriority="60"/>
+    <w:lsdException w:name="Light List Accent 5" w:uiPriority="61"/>
+    <w:lsdException w:name="Light Grid Accent 5" w:uiPriority="62"/>
+    <w:lsdException w:name="Medium Shading 1 Accent 5" w:uiPriority="63"/>
+    <w:lsdException w:name="Medium Shading 2 Accent 5" w:uiPriority="64"/>
+    <w:lsdException w:name="Medium List 1 Accent 5" w:uiPriority="65"/>
+    <w:lsdException w:name="Medium List 2 Accent 5" w:uiPriority="66"/>
+    <w:lsdException w:name="Medium Grid 1 Accent 5" w:uiPriority="67"/>
+    <w:lsdException w:name="Medium Grid 2 Accent 5" w:uiPriority="68"/>
+    <w:lsdException w:name="Medium Grid 3 Accent 5" w:uiPriority="69"/>
+    <w:lsdException w:name="Dark List Accent 5" w:uiPriority="70"/>
+    <w:lsdException w:name="Colorful Shading Accent 5" w:uiPriority="71"/>
+    <w:lsdException w:name="Colorful List Accent 5" w:uiPriority="72"/>
+    <w:lsdException w:name="Colorful Grid Accent 5" w:uiPriority="73"/>
+    <w:lsdException w:name="Light Shading Accent 6" w:uiPriority="60"/>
+    <w:lsdException w:name="Light List Accent 6" w:uiPriority="61"/>
+    <w:lsdException w:name="Light Grid Accent 6" w:uiPriority="62"/>
+    <w:lsdException w:name="Medium Shading 1 Accent 6" w:uiPriority="63"/>
+    <w:lsdException w:name="Medium Shading 2 Accent 6" w:uiPriority="64"/>
+    <w:lsdException w:name="Medium List 1 Accent 6" w:uiPriority="65"/>
+    <w:lsdException w:name="Medium List 2 Accent 6" w:uiPriority="66"/>
+    <w:lsdException w:name="Medium Grid 1 Accent 6" w:uiPriority="67"/>
+    <w:lsdException w:name="Medium Grid 2 Accent 6" w:uiPriority="68"/>
+    <w:lsdException w:name="Medium Grid 3 Accent 6" w:uiPriority="69"/>
+    <w:lsdException w:name="Dark List Accent 6" w:uiPriority="70"/>
+    <w:lsdException w:name="Colorful Shading Accent 6" w:uiPriority="71"/>
+    <w:lsdException w:name="Colorful List Accent 6" w:uiPriority="72"/>
+    <w:lsdException w:name="Colorful Grid Accent 6" w:uiPriority="73"/>
+    <w:lsdException w:name="Subtle Emphasis" w:uiPriority="19" w:qFormat="1"/>
+    <w:lsdException w:name="Intense Emphasis" w:uiPriority="21" w:qFormat="1"/>
+    <w:lsdException w:name="Subtle Reference" w:uiPriority="31" w:qFormat="1"/>
+    <w:lsdException w:name="Intense Reference" w:uiPriority="32" w:qFormat="1"/>
+    <w:lsdException w:name="Book Title" w:uiPriority="33" w:qFormat="1"/>
+    <w:lsdException w:name="Bibliography" w:semiHidden="1" w:uiPriority="37" w:unhideWhenUsed="1"/>
+    <w:lsdException w:name="TOC Heading" w:semiHidden="1" w:uiPriority="39" w:unhideWhenUsed="1" w:qFormat="1"/>
+    <w:lsdException w:name="Plain Table 1" w:uiPriority="41"/>
+    <w:lsdException w:name="Plain Table 2" w:uiPriority="42"/>
+    <w:lsdException w:name="Plain Table 3" w:uiPriority="43"/>
+    <w:lsdException w:name="Plain Table 4" w:uiPriority="44"/>
+    <w:lsdException w:name="Plain Table 5" w:uiPriority="45"/>
+    <w:lsdException w:name="Grid Table Light" w:uiPriority="40"/>
+    <w:lsdException w:name="Grid Table 1 Light" w:uiPriority="46"/>
+    <w:lsdException w:name="Grid Table 2" w:uiPriority="47"/>
+    <w:lsdException w:name="Grid Table 3" w:uiPriority="48"/>
+    <w:lsdException w:name="Grid Table 4" w:uiPriority="49"/>
+    <w:lsdException w:name="Grid Table 5 Dark" w:uiPriority="50"/>
+    <w:lsdException w:name="Grid Table 6 Colorful" w:uiPriority="51"/>
+    <w:lsdException w:name="Grid Table 7 Colorful" w:uiPriority="52"/>
+    <w:lsdException w:name="Grid Table 1 Light Accent 1" w:uiPriority="46"/>
+    <w:lsdException w:name="Grid Table 2 Accent 1" w:uiPriority="47"/>
+    <w:lsdException w:name="Grid Table 3 Accent 1" w:uiPriority="48"/>
+    <w:lsdException w:name="Grid Table 4 Accent 1" w:uiPriority="49"/>
+    <w:lsdException w:name="Grid Table 5 Dark Accent 1" w:uiPriority="50"/>
+    <w:lsdException w:name="Grid Table 6 Colorful Accent 1" w:uiPriority="51"/>
+    <w:lsdException w:name="Grid Table 7 Colorful Accent 1" w:uiPriority="52"/>
+    <w:lsdException w:name="Grid Table 1 Light Accent 2" w:uiPriority="46"/>
+    <w:lsdException w:name="Grid Table 2 Accent 2" w:uiPriority="47"/>
+    <w:lsdException w:name="Grid Table 3 Accent 2" w:uiPriority="48"/>
+    <w:lsdException w:name="Grid Table 4 Accent 2" w:uiPriority="49"/>
+    <w:lsdException w:name="Grid Table 5 Dark Accent 2" w:uiPriority="50"/>
+    <w:lsdException w:name="Grid Table 6 Colorful Accent 2" w:uiPriority="51"/>
+    <w:lsdException w:name="Grid Table 7 Colorful Accent 2" w:uiPriority="52"/>
+    <w:lsdException w:name="Grid Table 1 Light Accent 3" w:uiPriority="46"/>
+    <w:lsdException w:name="Grid Table 2 Accent 3" w:uiPriority="47"/>
+    <w:lsdException w:name="Grid Table 3 Accent 3" w:uiPriority="48"/>
+    <w:lsdException w:name="Grid Table 4 Accent 3" w:uiPriority="49"/>
+    <w:lsdException w:name="Grid Table 5 Dark Accent 3" w:uiPriority="50"/>
+    <w:lsdException w:name="Grid Table 6 Colorful Accent 3" w:uiPriority="51"/>
+    <w:lsdException w:name="Grid Table 7 Colorful Accent 3" w:uiPriority="52"/>
+    <w:lsdException w:name="Grid Table 1 Light Accent 4" w:uiPriority="46"/>
+    <w:lsdException w:name="Grid Table 2 Accent 4" w:uiPriority="47"/>
+    <w:lsdException w:name="Grid Table 3 Accent 4" w:uiPriority="48"/>
+    <w:lsdException w:name="Grid Table 4 Accent 4" w:uiPriority="49"/>
+    <w:lsdException w:name="Grid Table 5 Dark Accent 4" w:uiPriority="50"/>
+    <w:lsdException w:name="Grid Table 6 Colorful Accent 4" w:uiPriority="51"/>
+    <w:lsdException w:name="Grid Table 7 Colorful Accent 4" w:uiPriority="52"/>
+    <w:lsdException w:name="Grid Table 1 Light Accent 5" w:uiPriority="46"/>
+    <w:lsdException w:name="Grid Table 2 Accent 5" w:uiPriority="47"/>
+    <w:lsdException w:name="Grid Table 3 Accent 5" w:uiPriority="48"/>
+    <w:lsdException w:name="Grid Table 4 Accent 5" w:uiPriority="49"/>
+    <w:lsdException w:name="Grid Table 5 Dark Accent 5" w:uiPriority="50"/>
+    <w:lsdException w:name="Grid Table 6 Colorful Accent 5" w:uiPriority="51"/>
+    <w:lsdException w:name="Grid Table 7 Colorful Accent 5" w:uiPriority="52"/>
+    <w:lsdException w:name="Grid Table 1 Light Accent 6" w:uiPriority="46"/>
+    <w:lsdException w:name="Grid Table 2 Accent 6" w:uiPriority="47"/>
+    <w:lsdException w:name="Grid Table 3 Accent 6" w:uiPriority="48"/>
+    <w:lsdException w:name="Grid Table 4 Accent 6" w:uiPriority="49"/>
+    <w:lsdException w:name="Grid Table 5 Dark Accent 6" w:uiPriority="50"/>
+    <w:lsdException w:name="Grid Table 6 Colorful Accent 6" w:uiPriority="51"/>
+    <w:lsdException w:name="Grid Table 7 Colorful Accent 6" w:uiPriority="52"/>
+    <w:lsdException w:name="List Table 1 Light" w:uiPriority="46"/>
+    <w:lsdException w:name="List Table 2" w:uiPriority="47"/>
+    <w:lsdException w:name="List Table 3" w:uiPriority="48"/>
+    <w:lsdException w:name="List Table 4" w:uiPriority="49"/>
+    <w:lsdException w:name="List Table 5 Dark" w:uiPriority="50"/>
+    <w:lsdException w:name="List Table 6 Colorful" w:uiPriority="51"/>
+    <w:lsdException w:name="List Table 7 Colorful" w:uiPriority="52"/>
+    <w:lsdException w:name="List Table 1 Light Accent 1" w:uiPriority="46"/>
+    <w:lsdException w:name="List Table 2 Accent 1" w:uiPriority="47"/>
+    <w:lsdException w:name="List Table 3 Accent 1" w:uiPriority="48"/>
+    <w:lsdException w:name="List Table 4 Accent 1" w:uiPriority="49"/>
+    <w:lsdException w:name="List Table 5 Dark Accent 1" w:uiPriority="50"/>
+    <w:lsdException w:name="List Table 6 Colorful Accent 1" w:uiPriority="51"/>
+    <w:lsdException w:name="List Table 7 Colorful Accent 1" w:uiPriority="52"/>
+    <w:lsdException w:name="List Table 1 Light Accent 2" w:uiPriority="46"/>
+    <w:lsdException w:name="List Table 2 Accent 2" w:uiPriority="47"/>
+    <w:lsdException w:name="List Table 3 Accent 2" w:uiPriority="48"/>
+    <w:lsdException w:name="List Table 4 Accent 2" w:uiPriority="49"/>
+    <w:lsdException w:name="List Table 5 Dark Accent 2" w:uiPriority="50"/>
+    <w:lsdException w:name="List Table 6 Colorful Accent 2" w:uiPriority="51"/>
+    <w:lsdException w:name="List Table 7 Colorful Accent 2" w:uiPriority="52"/>
+    <w:lsdException w:name="List Table 1 Light Accent 3" w:uiPriority="46"/>
+    <w:lsdException w:name="List Table 2 Accent 3" w:uiPriority="47"/>
+    <w:lsdException w:name="List Table 3 Accent 3" w:uiPriority="48"/>
+    <w:lsdException w:name="List Table 4 Accent 3" w:uiPriority="49"/>
+    <w:lsdException w:name="List Table 5 Dark Accent 3" w:uiPriority="50"/>
+    <w:lsdException w:name="List Table 6 Colorful Accent 3" w:uiPriority="51"/>
+    <w:lsdException w:name="List Table 7 Colorful Accent 3" w:uiPriority="52"/>
+    <w:lsdException w:name="List Table 1 Light Accent 4" w:uiPriority="46"/>
+    <w:lsdException w:name="List Table 2 Accent 4" w:uiPriority="47"/>
+    <w:lsdException w:name="List Table 3 Accent 4" w:uiPriority="48"/>
+    <w:lsdException w:name="List Table 4 Accent 4" w:uiPriority="49"/>
+    <w:lsdException w:name="List Table 5 Dark Accent 4" w:uiPriority="50"/>
+    <w:lsdException w:name="List Table 6 Colorful Accent 4" w:uiPriority="51"/>
+    <w:lsdException w:name="List Table 7 Colorful Accent 4" w:uiPriority="52"/>
+    <w:lsdException w:name="List Table 1 Light Accent 5" w:uiPriority="46"/>
+    <w:lsdException w:name="List Table 2 Accent 5" w:uiPriority="47"/>
+    <w:lsdException w:name="List Table 3 Accent 5" w:uiPriority="48"/>
+    <w:lsdException w:name="List Table 4 Accent 5" w:uiPriority="49"/>
+    <w:lsdException w:name="List Table 5 Dark Accent 5" w:uiPriority="50"/>
+    <w:lsdException w:name="List Table 6 Colorful Accent 5" w:uiPriority="51"/>
+    <w:lsdException w:name="List Table 7 Colorful Accent 5" w:uiPriority="52"/>
+    <w:lsdException w:name="List Table 1 Light Accent 6" w:uiPriority="46"/>
+    <w:lsdException w:name="List Table 2 Accent 6" w:uiPriority="47"/>
+    <w:lsdException w:name="List Table 3 Accent 6" w:uiPriority="48"/>
+    <w:lsdException w:name="List Table 4 Accent 6" w:uiPriority="49"/>
+    <w:lsdException w:name="List Table 5 Dark Accent 6" w:uiPriority="50"/>
+    <w:lsdException w:name="List Table 6 Colorful Accent 6" w:uiPriority="51"/>
+    <w:lsdException w:name="List Table 7 Colorful Accent 6" w:uiPriority="52"/>
+    <w:lsdException w:name="Mention" w:semiHidden="1" w:unhideWhenUsed="1"/>
+    <w:lsdException w:name="Smart Hyperlink" w:semiHidden="1" w:unhideWhenUsed="1"/>
+    <w:lsdException w:name="Hashtag" w:semiHidden="1" w:unhideWhenUsed="1"/>
+    <w:lsdException w:name="Unresolved Mention" w:semiHidden="1" w:unhideWhenUsed="1"/>
+    <w:lsdException w:name="Smart Link" w:semiHidden="1" w:unhideWhenUsed="1"/>
+  </w:latentStyles>
+  <w:style w:type="paragraph" w:default="1" w:styleId="Normal">
+    <w:name w:val="Normal"/>
+    <w:qFormat/>
+  </w:style>
+  <w:style w:type="character" w:default="1" w:styleId="DefaultParagraphFont">
+    <w:name w:val="Default Paragraph Font"/>
+    <w:uiPriority w:val="1"/>
+    <w:semiHidden/>
+    <w:unhideWhenUsed/>
+  </w:style>
+  <w:style w:type="table" w:default="1" w:styleId="TableNormal">
+    <w:name w:val="Normal Table"/>
+    <w:uiPriority w:val="99"/>
+    <w:semiHidden/>
+    <w:unhideWhenUsed/>
+    <w:tblPr>
+      <w:tblInd w:w="0" w:type="dxa"/>
+      <w:tblCellMar>
+        <w:top w:w="0" w:type="dxa"/>
+        <w:left w:w="108" w:type="dxa"/>
+        <w:bottom w:w="0" w:type="dxa"/>
+        <w:right w:w="108" w:type="dxa"/>
+      </w:tblCellMar>
+    </w:tblPr>
+  </w:style>
+  <w:style w:type="numbering" w:default="1" w:styleId="NoList">
+    <w:name w:val="No List"/>
+    <w:uiPriority w:val="99"/>
+    <w:semiHidden/>
+    <w:unhideWhenUsed/>
+  </w:style>
+  <w:style w:type="paragraph" w:customStyle="1" w:styleId="09B25E2EC3394304967F9AA384272517">
+    <w:name w:val="09B25E2EC3394304967F9AA384272517"/>
+    <w:rsid w:val="008B3E0F"/>
+  </w:style>
+  <w:style w:type="paragraph" w:customStyle="1" w:styleId="A3DE8F2C57E14C50A40234973DC352F5">
+    <w:name w:val="A3DE8F2C57E14C50A40234973DC352F5"/>
+    <w:rsid w:val="008B3E0F"/>
+  </w:style>
+  <w:style w:type="paragraph" w:customStyle="1" w:styleId="28F162C4A5ED4B538C8CB2B4D289A55A">
+    <w:name w:val="28F162C4A5ED4B538C8CB2B4D289A55A"/>
+    <w:rsid w:val="00FE2E00"/>
+  </w:style>
+</w:styles>
+</file>
+
+<file path=word/glossary/webSettings.xml><?xml version="1.0" encoding="utf-8"?>
+<w:webSettings xmlns:mc="http://schemas.openxmlformats.org/markup-compatibility/2006" xmlns:r="http://schemas.openxmlformats.org/officeDocument/2006/relationships" xmlns:w="http://schemas.openxmlformats.org/wordprocessingml/2006/main" xmlns:w14="http://schemas.microsoft.com/office/word/2010/wordml" xmlns:w15="http://schemas.microsoft.com/office/word/2012/wordml" xmlns:w16cex="http://schemas.microsoft.com/office/word/2018/wordml/cex" xmlns:w16cid="http://schemas.microsoft.com/office/word/2016/wordml/cid" xmlns:w16="http://schemas.microsoft.com/office/word/2018/wordml" xmlns:w16sdtdh="http://schemas.microsoft.com/office/word/2020/wordml/sdtdatahash" xmlns:w16se="http://schemas.microsoft.com/office/word/2015/wordml/symex" mc:Ignorable="w14 w15 w16se w16cid w16 w16cex w16sdtdh">
+  <w:optimizeForBrowser/>
+  <w:allowPNG/>
+</w:webSettings>
 </file>
 
 <file path=word/theme/theme1.xml><?xml version="1.0" encoding="utf-8"?>
